--- a/Documentation/Dominte-Delia.docx
+++ b/Documentation/Dominte-Delia.docx
@@ -8389,73 +8389,71 @@
           <w:szCs w:val="24"/>
         </w:rPr>
       </w:pPr>
-      <w:bookmarkStart w:id="7" w:name="_GoBack"/>
+    </w:p>
+    <w:p>
+      <w:pPr>
+        <w:pStyle w:val="ListParagraph"/>
+        <w:spacing w:line="360" w:lineRule="auto"/>
+        <w:ind w:right="1134" w:firstLine="0"/>
+        <w:jc w:val="both"/>
+        <w:rPr>
+          <w:szCs w:val="24"/>
+        </w:rPr>
+      </w:pPr>
+    </w:p>
+    <w:p>
+      <w:pPr>
+        <w:pStyle w:val="Heading2"/>
+        <w:spacing w:line="360" w:lineRule="auto"/>
+        <w:ind w:left="0" w:right="1134" w:firstLine="720"/>
+        <w:jc w:val="both"/>
+        <w:rPr>
+          <w:sz w:val="24"/>
+          <w:szCs w:val="24"/>
+        </w:rPr>
+      </w:pPr>
+      <w:bookmarkStart w:id="7" w:name="_Toc11763590"/>
+      <w:proofErr w:type="spellStart"/>
+      <w:r>
+        <w:rPr>
+          <w:sz w:val="24"/>
+          <w:szCs w:val="24"/>
+        </w:rPr>
+        <w:t>Calorii</w:t>
+      </w:r>
+      <w:proofErr w:type="spellEnd"/>
+      <w:r>
+        <w:rPr>
+          <w:sz w:val="24"/>
+          <w:szCs w:val="24"/>
+        </w:rPr>
+        <w:t xml:space="preserve"> </w:t>
+      </w:r>
+      <w:proofErr w:type="spellStart"/>
+      <w:r>
+        <w:rPr>
+          <w:sz w:val="24"/>
+          <w:szCs w:val="24"/>
+        </w:rPr>
+        <w:t>si</w:t>
+      </w:r>
+      <w:proofErr w:type="spellEnd"/>
+      <w:r>
+        <w:rPr>
+          <w:sz w:val="24"/>
+          <w:szCs w:val="24"/>
+        </w:rPr>
+        <w:t xml:space="preserve"> </w:t>
+      </w:r>
+      <w:proofErr w:type="spellStart"/>
+      <w:r>
+        <w:rPr>
+          <w:sz w:val="24"/>
+          <w:szCs w:val="24"/>
+        </w:rPr>
+        <w:t>Macronutrienți</w:t>
+      </w:r>
       <w:bookmarkEnd w:id="7"/>
-    </w:p>
-    <w:p>
-      <w:pPr>
-        <w:pStyle w:val="ListParagraph"/>
-        <w:spacing w:line="360" w:lineRule="auto"/>
-        <w:ind w:right="1134" w:firstLine="0"/>
-        <w:jc w:val="both"/>
-        <w:rPr>
-          <w:szCs w:val="24"/>
-        </w:rPr>
-      </w:pPr>
-    </w:p>
-    <w:p>
-      <w:pPr>
-        <w:pStyle w:val="Heading2"/>
-        <w:spacing w:line="360" w:lineRule="auto"/>
-        <w:ind w:left="0" w:right="1134" w:firstLine="720"/>
-        <w:jc w:val="both"/>
-        <w:rPr>
-          <w:sz w:val="24"/>
-          <w:szCs w:val="24"/>
-        </w:rPr>
-      </w:pPr>
-      <w:bookmarkStart w:id="8" w:name="_Toc11763590"/>
-      <w:proofErr w:type="spellStart"/>
-      <w:r>
-        <w:rPr>
-          <w:sz w:val="24"/>
-          <w:szCs w:val="24"/>
-        </w:rPr>
-        <w:t>Calorii</w:t>
-      </w:r>
-      <w:proofErr w:type="spellEnd"/>
-      <w:r>
-        <w:rPr>
-          <w:sz w:val="24"/>
-          <w:szCs w:val="24"/>
-        </w:rPr>
-        <w:t xml:space="preserve"> </w:t>
-      </w:r>
-      <w:proofErr w:type="spellStart"/>
-      <w:r>
-        <w:rPr>
-          <w:sz w:val="24"/>
-          <w:szCs w:val="24"/>
-        </w:rPr>
-        <w:t>si</w:t>
-      </w:r>
-      <w:proofErr w:type="spellEnd"/>
-      <w:r>
-        <w:rPr>
-          <w:sz w:val="24"/>
-          <w:szCs w:val="24"/>
-        </w:rPr>
-        <w:t xml:space="preserve"> </w:t>
-      </w:r>
-      <w:proofErr w:type="spellStart"/>
-      <w:r>
-        <w:rPr>
-          <w:sz w:val="24"/>
-          <w:szCs w:val="24"/>
-        </w:rPr>
-        <w:t>Macronutrienți</w:t>
-      </w:r>
-      <w:bookmarkEnd w:id="8"/>
       <w:proofErr w:type="spellEnd"/>
     </w:p>
     <w:p>
@@ -8981,7 +8979,7 @@
           <w:szCs w:val="24"/>
         </w:rPr>
       </w:pPr>
-      <w:bookmarkStart w:id="9" w:name="_Toc11763591"/>
+      <w:bookmarkStart w:id="8" w:name="_Toc11763591"/>
       <w:proofErr w:type="spellStart"/>
       <w:r>
         <w:rPr>
@@ -9054,7 +9052,7 @@
         </w:rPr>
         <w:t>macronutrienților</w:t>
       </w:r>
-      <w:bookmarkEnd w:id="9"/>
+      <w:bookmarkEnd w:id="8"/>
       <w:proofErr w:type="spellEnd"/>
     </w:p>
     <w:p>
@@ -10165,7 +10163,7 @@
           <w:shd w:val="clear" w:color="auto" w:fill="FFFFFF"/>
         </w:rPr>
       </w:pPr>
-      <w:bookmarkStart w:id="10" w:name="_Toc11763592"/>
+      <w:bookmarkStart w:id="9" w:name="_Toc11763592"/>
       <w:proofErr w:type="spellStart"/>
       <w:r>
         <w:rPr>
@@ -10193,40 +10191,40 @@
         </w:rPr>
         <w:t>folosite</w:t>
       </w:r>
+      <w:bookmarkEnd w:id="9"/>
+      <w:proofErr w:type="spellEnd"/>
+    </w:p>
+    <w:p>
+      <w:pPr>
+        <w:spacing w:line="360" w:lineRule="auto"/>
+        <w:ind w:left="0" w:right="1134"/>
+        <w:jc w:val="both"/>
+        <w:rPr>
+          <w:szCs w:val="24"/>
+          <w:lang w:val="en-US"/>
+        </w:rPr>
+      </w:pPr>
+    </w:p>
+    <w:p>
+      <w:pPr>
+        <w:pStyle w:val="Heading2"/>
+        <w:spacing w:line="360" w:lineRule="auto"/>
+        <w:ind w:left="0" w:right="1134"/>
+        <w:jc w:val="both"/>
+        <w:rPr>
+          <w:sz w:val="24"/>
+          <w:szCs w:val="24"/>
+        </w:rPr>
+      </w:pPr>
+      <w:bookmarkStart w:id="10" w:name="_Toc11763593"/>
+      <w:r>
+        <w:rPr>
+          <w:sz w:val="24"/>
+          <w:szCs w:val="24"/>
+        </w:rPr>
+        <w:t>Firebase</w:t>
+      </w:r>
       <w:bookmarkEnd w:id="10"/>
-      <w:proofErr w:type="spellEnd"/>
-    </w:p>
-    <w:p>
-      <w:pPr>
-        <w:spacing w:line="360" w:lineRule="auto"/>
-        <w:ind w:left="0" w:right="1134"/>
-        <w:jc w:val="both"/>
-        <w:rPr>
-          <w:szCs w:val="24"/>
-          <w:lang w:val="en-US"/>
-        </w:rPr>
-      </w:pPr>
-    </w:p>
-    <w:p>
-      <w:pPr>
-        <w:pStyle w:val="Heading2"/>
-        <w:spacing w:line="360" w:lineRule="auto"/>
-        <w:ind w:left="0" w:right="1134"/>
-        <w:jc w:val="both"/>
-        <w:rPr>
-          <w:sz w:val="24"/>
-          <w:szCs w:val="24"/>
-        </w:rPr>
-      </w:pPr>
-      <w:bookmarkStart w:id="11" w:name="_Toc11763593"/>
-      <w:r>
-        <w:rPr>
-          <w:sz w:val="24"/>
-          <w:szCs w:val="24"/>
-        </w:rPr>
-        <w:t>Firebase</w:t>
-      </w:r>
-      <w:bookmarkEnd w:id="11"/>
     </w:p>
     <w:p>
       <w:pPr>
@@ -13162,7 +13160,7 @@
           <w:szCs w:val="24"/>
         </w:rPr>
       </w:pPr>
-      <w:bookmarkStart w:id="12" w:name="_Toc11763594"/>
+      <w:bookmarkStart w:id="11" w:name="_Toc11763594"/>
       <w:r>
         <w:rPr>
           <w:sz w:val="24"/>
@@ -13170,94 +13168,94 @@
         </w:rPr>
         <w:t>JQuery</w:t>
       </w:r>
+      <w:bookmarkEnd w:id="11"/>
+    </w:p>
+    <w:p>
+      <w:pPr>
+        <w:spacing w:line="360" w:lineRule="auto"/>
+        <w:ind w:left="0" w:right="1134" w:firstLine="567"/>
+        <w:jc w:val="both"/>
+        <w:rPr>
+          <w:szCs w:val="24"/>
+          <w:lang w:val="en-US"/>
+        </w:rPr>
+      </w:pPr>
+      <w:r>
+        <w:rPr>
+          <w:szCs w:val="24"/>
+          <w:lang w:val="en-US"/>
+        </w:rPr>
+        <w:t>JQuery este o bibliotecă JavaScript creată cu scopul de a ușura munca noastră („</w:t>
+      </w:r>
+      <w:r>
+        <w:rPr>
+          <w:bCs/>
+          <w:szCs w:val="24"/>
+          <w:shd w:val="clear" w:color="auto" w:fill="FFFFFF"/>
+        </w:rPr>
+        <w:t>Write less, do more</w:t>
+      </w:r>
+      <w:r>
+        <w:rPr>
+          <w:szCs w:val="24"/>
+          <w:lang w:val="en-US"/>
+        </w:rPr>
+        <w:t>”</w:t>
+      </w:r>
+      <w:r>
+        <w:rPr>
+          <w:szCs w:val="24"/>
+          <w:lang w:val="en-US"/>
+        </w:rPr>
+        <w:t xml:space="preserve">). Exemple de lucruri ce sunt simplificate de acestă bibliotecă: transversarea arborelui DOM din HTML, tratarea și modificare de evenimente din </w:t>
+      </w:r>
+      <w:r>
+        <w:rPr>
+          <w:i/>
+          <w:szCs w:val="24"/>
+          <w:lang w:val="en-US"/>
+        </w:rPr>
+        <w:t>browser</w:t>
+      </w:r>
+      <w:r>
+        <w:rPr>
+          <w:szCs w:val="24"/>
+          <w:lang w:val="en-US"/>
+        </w:rPr>
+        <w:t>, manipularea elementelor CSS, efecte și animații, cereri de tip AJAX și crearea extensiilor.</w:t>
+      </w:r>
+    </w:p>
+    <w:p>
+      <w:pPr>
+        <w:spacing w:line="360" w:lineRule="auto"/>
+        <w:ind w:left="0" w:right="1134" w:firstLine="567"/>
+        <w:jc w:val="both"/>
+        <w:rPr>
+          <w:szCs w:val="24"/>
+          <w:lang w:val="en-US"/>
+        </w:rPr>
+      </w:pPr>
+    </w:p>
+    <w:p>
+      <w:pPr>
+        <w:pStyle w:val="Heading2"/>
+        <w:spacing w:line="360" w:lineRule="auto"/>
+        <w:ind w:left="0" w:right="1134"/>
+        <w:jc w:val="both"/>
+        <w:rPr>
+          <w:sz w:val="24"/>
+          <w:szCs w:val="24"/>
+        </w:rPr>
+      </w:pPr>
+      <w:bookmarkStart w:id="12" w:name="_Toc11763595"/>
+      <w:r>
+        <w:rPr>
+          <w:sz w:val="24"/>
+          <w:szCs w:val="24"/>
+        </w:rPr>
+        <w:t>Socket.io</w:t>
+      </w:r>
       <w:bookmarkEnd w:id="12"/>
-    </w:p>
-    <w:p>
-      <w:pPr>
-        <w:spacing w:line="360" w:lineRule="auto"/>
-        <w:ind w:left="0" w:right="1134" w:firstLine="567"/>
-        <w:jc w:val="both"/>
-        <w:rPr>
-          <w:szCs w:val="24"/>
-          <w:lang w:val="en-US"/>
-        </w:rPr>
-      </w:pPr>
-      <w:r>
-        <w:rPr>
-          <w:szCs w:val="24"/>
-          <w:lang w:val="en-US"/>
-        </w:rPr>
-        <w:t>JQuery este o bibliotecă JavaScript creată cu scopul de a ușura munca noastră („</w:t>
-      </w:r>
-      <w:r>
-        <w:rPr>
-          <w:bCs/>
-          <w:szCs w:val="24"/>
-          <w:shd w:val="clear" w:color="auto" w:fill="FFFFFF"/>
-        </w:rPr>
-        <w:t>Write less, do more</w:t>
-      </w:r>
-      <w:r>
-        <w:rPr>
-          <w:szCs w:val="24"/>
-          <w:lang w:val="en-US"/>
-        </w:rPr>
-        <w:t>”</w:t>
-      </w:r>
-      <w:r>
-        <w:rPr>
-          <w:szCs w:val="24"/>
-          <w:lang w:val="en-US"/>
-        </w:rPr>
-        <w:t xml:space="preserve">). Exemple de lucruri ce sunt simplificate de acestă bibliotecă: transversarea arborelui DOM din HTML, tratarea și modificare de evenimente din </w:t>
-      </w:r>
-      <w:r>
-        <w:rPr>
-          <w:i/>
-          <w:szCs w:val="24"/>
-          <w:lang w:val="en-US"/>
-        </w:rPr>
-        <w:t>browser</w:t>
-      </w:r>
-      <w:r>
-        <w:rPr>
-          <w:szCs w:val="24"/>
-          <w:lang w:val="en-US"/>
-        </w:rPr>
-        <w:t>, manipularea elementelor CSS, efecte și animații, cereri de tip AJAX și crearea extensiilor.</w:t>
-      </w:r>
-    </w:p>
-    <w:p>
-      <w:pPr>
-        <w:spacing w:line="360" w:lineRule="auto"/>
-        <w:ind w:left="0" w:right="1134" w:firstLine="567"/>
-        <w:jc w:val="both"/>
-        <w:rPr>
-          <w:szCs w:val="24"/>
-          <w:lang w:val="en-US"/>
-        </w:rPr>
-      </w:pPr>
-    </w:p>
-    <w:p>
-      <w:pPr>
-        <w:pStyle w:val="Heading2"/>
-        <w:spacing w:line="360" w:lineRule="auto"/>
-        <w:ind w:left="0" w:right="1134"/>
-        <w:jc w:val="both"/>
-        <w:rPr>
-          <w:sz w:val="24"/>
-          <w:szCs w:val="24"/>
-        </w:rPr>
-      </w:pPr>
-      <w:bookmarkStart w:id="13" w:name="_Toc11763595"/>
-      <w:r>
-        <w:rPr>
-          <w:sz w:val="24"/>
-          <w:szCs w:val="24"/>
-        </w:rPr>
-        <w:t>Socket.io</w:t>
-      </w:r>
-      <w:bookmarkEnd w:id="13"/>
     </w:p>
     <w:p>
       <w:pPr>
@@ -13721,7 +13719,7 @@
           <w:szCs w:val="24"/>
         </w:rPr>
       </w:pPr>
-      <w:bookmarkStart w:id="14" w:name="_Toc11763596"/>
+      <w:bookmarkStart w:id="13" w:name="_Toc11763596"/>
       <w:r>
         <w:rPr>
           <w:sz w:val="24"/>
@@ -13729,7 +13727,7 @@
         </w:rPr>
         <w:t>Express.js</w:t>
       </w:r>
-      <w:bookmarkEnd w:id="14"/>
+      <w:bookmarkEnd w:id="13"/>
     </w:p>
     <w:p>
       <w:pPr>
@@ -14358,7 +14356,7 @@
           <w:szCs w:val="24"/>
         </w:rPr>
       </w:pPr>
-      <w:bookmarkStart w:id="15" w:name="_Toc11763597"/>
+      <w:bookmarkStart w:id="14" w:name="_Toc11763597"/>
       <w:proofErr w:type="spellStart"/>
       <w:r>
         <w:rPr>
@@ -14367,7 +14365,7 @@
         </w:rPr>
         <w:t>Toastr</w:t>
       </w:r>
-      <w:bookmarkEnd w:id="15"/>
+      <w:bookmarkEnd w:id="14"/>
       <w:proofErr w:type="spellEnd"/>
     </w:p>
     <w:p>
@@ -15198,7 +15196,7 @@
           <w:szCs w:val="24"/>
         </w:rPr>
       </w:pPr>
-      <w:bookmarkStart w:id="16" w:name="_Toc11763598"/>
+      <w:bookmarkStart w:id="15" w:name="_Toc11763598"/>
       <w:r>
         <w:rPr>
           <w:sz w:val="24"/>
@@ -15206,7 +15204,7 @@
         </w:rPr>
         <w:t>Java Script Cookie</w:t>
       </w:r>
-      <w:bookmarkEnd w:id="16"/>
+      <w:bookmarkEnd w:id="15"/>
     </w:p>
     <w:p>
       <w:pPr>
@@ -15849,7 +15847,7 @@
           <w:szCs w:val="24"/>
         </w:rPr>
       </w:pPr>
-      <w:bookmarkStart w:id="17" w:name="_Toc11763599"/>
+      <w:bookmarkStart w:id="16" w:name="_Toc11763599"/>
       <w:proofErr w:type="spellStart"/>
       <w:r>
         <w:rPr>
@@ -15889,38 +15887,366 @@
         </w:rPr>
         <w:t>”</w:t>
       </w:r>
+      <w:bookmarkEnd w:id="16"/>
+    </w:p>
+    <w:p>
+      <w:pPr>
+        <w:spacing w:line="360" w:lineRule="auto"/>
+        <w:ind w:left="0" w:right="1134"/>
+        <w:jc w:val="both"/>
+        <w:rPr>
+          <w:szCs w:val="24"/>
+          <w:lang w:val="en-US"/>
+        </w:rPr>
+      </w:pPr>
+    </w:p>
+    <w:p>
+      <w:pPr>
+        <w:pStyle w:val="Heading2"/>
+        <w:spacing w:line="360" w:lineRule="auto"/>
+        <w:ind w:left="0" w:right="1134"/>
+        <w:jc w:val="both"/>
+        <w:rPr>
+          <w:sz w:val="24"/>
+          <w:szCs w:val="24"/>
+        </w:rPr>
+      </w:pPr>
+      <w:bookmarkStart w:id="17" w:name="_Toc11763600"/>
+      <w:proofErr w:type="spellStart"/>
+      <w:r>
+        <w:rPr>
+          <w:sz w:val="24"/>
+          <w:szCs w:val="24"/>
+        </w:rPr>
+        <w:t>Introducere</w:t>
+      </w:r>
       <w:bookmarkEnd w:id="17"/>
-    </w:p>
-    <w:p>
-      <w:pPr>
+      <w:proofErr w:type="spellEnd"/>
+    </w:p>
+    <w:p>
+      <w:pPr>
+        <w:spacing w:line="360" w:lineRule="auto"/>
+        <w:ind w:left="0" w:right="1134" w:firstLine="567"/>
+        <w:jc w:val="both"/>
+        <w:rPr>
+          <w:szCs w:val="24"/>
+          <w:lang w:val="en-US"/>
+        </w:rPr>
+      </w:pPr>
+      <w:r>
+        <w:rPr>
+          <w:szCs w:val="24"/>
+          <w:lang w:val="en-US"/>
+        </w:rPr>
+        <w:t>Scopul aplicației</w:t>
+      </w:r>
+      <w:r>
+        <w:rPr>
+          <w:szCs w:val="24"/>
+          <w:lang w:val="en-US"/>
+        </w:rPr>
+        <w:t xml:space="preserve"> este</w:t>
+      </w:r>
+      <w:r>
+        <w:rPr>
+          <w:szCs w:val="24"/>
+          <w:lang w:val="en-US"/>
+        </w:rPr>
+        <w:t xml:space="preserve"> de</w:t>
+      </w:r>
+      <w:r>
+        <w:rPr>
+          <w:szCs w:val="24"/>
+          <w:lang w:val="en-US"/>
+        </w:rPr>
+        <w:t xml:space="preserve"> a ușura mu</w:t>
+      </w:r>
+      <w:r>
+        <w:rPr>
+          <w:szCs w:val="24"/>
+          <w:lang w:val="en-US"/>
+        </w:rPr>
+        <w:t xml:space="preserve">nca medicilor nutriționiști, aceștia </w:t>
+      </w:r>
+      <w:r>
+        <w:rPr>
+          <w:szCs w:val="24"/>
+          <w:lang w:val="en-US"/>
+        </w:rPr>
+        <w:t>ajută clienții lor să urmeze un stil alimentar sănătos, să își mențină, să reducă</w:t>
+      </w:r>
+      <w:r>
+        <w:rPr>
+          <w:szCs w:val="24"/>
+          <w:lang w:val="en-US"/>
+        </w:rPr>
+        <w:t>,</w:t>
+      </w:r>
+      <w:r>
+        <w:rPr>
+          <w:szCs w:val="24"/>
+          <w:lang w:val="en-US"/>
+        </w:rPr>
+        <w:t xml:space="preserve"> sau să crească în greutate,</w:t>
+      </w:r>
+      <w:r>
+        <w:rPr>
+          <w:szCs w:val="24"/>
+          <w:lang w:val="en-US"/>
+        </w:rPr>
+        <w:t xml:space="preserve"> și</w:t>
+      </w:r>
+      <w:r>
+        <w:rPr>
+          <w:szCs w:val="24"/>
+          <w:lang w:val="en-US"/>
+        </w:rPr>
+        <w:t xml:space="preserve"> să își țină sub control afecțiunile cu impact asupra nutriției (diabet, boli cronice, etc.).</w:t>
+      </w:r>
+    </w:p>
+    <w:p>
+      <w:pPr>
+        <w:spacing w:line="360" w:lineRule="auto"/>
+        <w:ind w:left="0" w:right="1134" w:firstLine="567"/>
+        <w:jc w:val="both"/>
+        <w:rPr>
+          <w:szCs w:val="24"/>
+          <w:lang w:val="en-US"/>
+        </w:rPr>
+      </w:pPr>
+      <w:r>
+        <w:rPr>
+          <w:szCs w:val="24"/>
+          <w:lang w:val="en-US"/>
+        </w:rPr>
+        <w:t>Clientul va primi zilnic un plan alimentar, setat de către medical său și personalizat în funcție</w:t>
+      </w:r>
+      <w:r>
+        <w:rPr>
+          <w:szCs w:val="24"/>
+          <w:lang w:val="en-US"/>
+        </w:rPr>
+        <w:t xml:space="preserve"> de nevoile sale. El va putea să</w:t>
+      </w:r>
+      <w:r>
+        <w:rPr>
+          <w:szCs w:val="24"/>
+          <w:lang w:val="en-US"/>
+        </w:rPr>
+        <w:t xml:space="preserve"> își urmărească pro</w:t>
+      </w:r>
+      <w:r>
+        <w:rPr>
+          <w:szCs w:val="24"/>
+          <w:lang w:val="en-US"/>
+        </w:rPr>
+        <w:t xml:space="preserve">gresul sau să adauge noi măsuri </w:t>
+      </w:r>
+      <w:r>
+        <w:rPr>
+          <w:szCs w:val="24"/>
+          <w:lang w:val="en-US"/>
+        </w:rPr>
+        <w:t xml:space="preserve">pentru actualizarea </w:t>
+      </w:r>
+      <w:r>
+        <w:rPr>
+          <w:szCs w:val="24"/>
+          <w:lang w:val="en-US"/>
+        </w:rPr>
+        <w:t>progrsului fizic</w:t>
+      </w:r>
+      <w:r>
+        <w:rPr>
+          <w:szCs w:val="24"/>
+          <w:lang w:val="en-US"/>
+        </w:rPr>
+        <w:t xml:space="preserve">. </w:t>
+      </w:r>
+      <w:r>
+        <w:rPr>
+          <w:szCs w:val="24"/>
+          <w:lang w:val="en-US"/>
+        </w:rPr>
+        <w:t>Va</w:t>
+      </w:r>
+      <w:r>
+        <w:rPr>
+          <w:szCs w:val="24"/>
+          <w:lang w:val="en-US"/>
+        </w:rPr>
+        <w:t xml:space="preserve"> fi</w:t>
+      </w:r>
+      <w:r>
+        <w:rPr>
+          <w:szCs w:val="24"/>
+          <w:lang w:val="en-US"/>
+        </w:rPr>
+        <w:t xml:space="preserve"> notificat în privința programărilor la care trebuie să se prezinte la cabinetul nutriționistului, va putea să seteze alergiile sale, problemele medicale, sau alte detalii relevante pentru nutriția sa. De asemenea clientul va putea să comunice cu nutriționistul printr-un chat live.</w:t>
+      </w:r>
+    </w:p>
+    <w:p>
+      <w:pPr>
+        <w:spacing w:line="360" w:lineRule="auto"/>
+        <w:ind w:left="0" w:right="1134" w:firstLine="567"/>
+        <w:jc w:val="both"/>
+        <w:rPr>
+          <w:szCs w:val="24"/>
+          <w:lang w:val="en-US"/>
+        </w:rPr>
+      </w:pPr>
+      <w:r>
+        <w:rPr>
+          <w:szCs w:val="24"/>
+          <w:lang w:val="en-US"/>
+        </w:rPr>
+        <w:t>Nutriționistul va</w:t>
+      </w:r>
+      <w:r>
+        <w:rPr>
+          <w:szCs w:val="24"/>
+          <w:lang w:val="en-US"/>
+        </w:rPr>
+        <w:t xml:space="preserve"> ține evidența c</w:t>
+      </w:r>
+      <w:r>
+        <w:rPr>
+          <w:szCs w:val="24"/>
+          <w:lang w:val="en-US"/>
+        </w:rPr>
+        <w:t>lienților săi și progresul lor, va putea</w:t>
+      </w:r>
+      <w:r>
+        <w:rPr>
+          <w:szCs w:val="24"/>
+          <w:lang w:val="en-US"/>
+        </w:rPr>
+        <w:t xml:space="preserve"> să alcătuiască în avans</w:t>
+      </w:r>
+      <w:r>
+        <w:rPr>
+          <w:szCs w:val="24"/>
+          <w:lang w:val="en-US"/>
+        </w:rPr>
+        <w:t xml:space="preserve"> meniu</w:t>
+      </w:r>
+      <w:r>
+        <w:rPr>
+          <w:szCs w:val="24"/>
+          <w:lang w:val="en-US"/>
+        </w:rPr>
+        <w:t>rile</w:t>
+      </w:r>
+      <w:r>
+        <w:rPr>
+          <w:szCs w:val="24"/>
+          <w:lang w:val="en-US"/>
+        </w:rPr>
+        <w:t xml:space="preserve"> pentru fiecare dintre ei</w:t>
+      </w:r>
+      <w:r>
+        <w:rPr>
+          <w:szCs w:val="24"/>
+          <w:lang w:val="en-US"/>
+        </w:rPr>
+        <w:t>, să seteze programări și să țină evidența l</w:t>
+      </w:r>
+      <w:r>
+        <w:rPr>
+          <w:szCs w:val="24"/>
+          <w:lang w:val="en-US"/>
+        </w:rPr>
+        <w:t>or în calendar. Nutriționiștii pot introduce</w:t>
+      </w:r>
+      <w:r>
+        <w:rPr>
+          <w:szCs w:val="24"/>
+          <w:lang w:val="en-US"/>
+        </w:rPr>
+        <w:t xml:space="preserve"> noi rețete pentru diversificarea meniurilor și pentru a</w:t>
+      </w:r>
+      <w:r>
+        <w:rPr>
+          <w:szCs w:val="24"/>
+          <w:lang w:val="en-US"/>
+        </w:rPr>
+        <w:t xml:space="preserve"> încuraja clientul să gă</w:t>
+      </w:r>
+      <w:r>
+        <w:rPr>
+          <w:szCs w:val="24"/>
+          <w:lang w:val="en-US"/>
+        </w:rPr>
+        <w:t xml:space="preserve">sească </w:t>
+      </w:r>
+      <w:r>
+        <w:rPr>
+          <w:szCs w:val="24"/>
+          <w:lang w:val="en-US"/>
+        </w:rPr>
+        <w:t xml:space="preserve">plăcere în </w:t>
+      </w:r>
+      <w:r>
+        <w:rPr>
+          <w:szCs w:val="24"/>
+          <w:lang w:val="en-US"/>
+        </w:rPr>
+        <w:t>noul stil a</w:t>
+      </w:r>
+      <w:r>
+        <w:rPr>
+          <w:szCs w:val="24"/>
+          <w:lang w:val="en-US"/>
+        </w:rPr>
+        <w:t xml:space="preserve">limentar. </w:t>
+      </w:r>
+    </w:p>
+    <w:p>
+      <w:pPr>
+        <w:spacing w:line="360" w:lineRule="auto"/>
+        <w:ind w:left="0" w:right="1134" w:firstLine="567"/>
+        <w:jc w:val="both"/>
+        <w:rPr>
+          <w:szCs w:val="24"/>
+          <w:lang w:val="en-US"/>
+        </w:rPr>
+      </w:pPr>
+    </w:p>
+    <w:p>
+      <w:pPr>
+        <w:pStyle w:val="Heading2"/>
         <w:spacing w:line="360" w:lineRule="auto"/>
         <w:ind w:left="0" w:right="1134"/>
         <w:jc w:val="both"/>
         <w:rPr>
-          <w:szCs w:val="24"/>
-          <w:lang w:val="en-US"/>
-        </w:rPr>
-      </w:pPr>
-    </w:p>
-    <w:p>
-      <w:pPr>
-        <w:pStyle w:val="Heading2"/>
-        <w:spacing w:line="360" w:lineRule="auto"/>
-        <w:ind w:left="0" w:right="1134"/>
-        <w:jc w:val="both"/>
-        <w:rPr>
           <w:sz w:val="24"/>
           <w:szCs w:val="24"/>
         </w:rPr>
       </w:pPr>
-      <w:bookmarkStart w:id="18" w:name="_Toc11763600"/>
+      <w:bookmarkStart w:id="18" w:name="_Toc11763601"/>
       <w:proofErr w:type="spellStart"/>
       <w:r>
         <w:rPr>
           <w:sz w:val="24"/>
           <w:szCs w:val="24"/>
         </w:rPr>
-        <w:t>Introducere</w:t>
+        <w:t>Arhitectura</w:t>
+      </w:r>
+      <w:proofErr w:type="spellEnd"/>
+      <w:r>
+        <w:rPr>
+          <w:sz w:val="24"/>
+          <w:szCs w:val="24"/>
+        </w:rPr>
+        <w:t xml:space="preserve"> </w:t>
+      </w:r>
+      <w:proofErr w:type="spellStart"/>
+      <w:r>
+        <w:rPr>
+          <w:sz w:val="24"/>
+          <w:szCs w:val="24"/>
+        </w:rPr>
+        <w:t>aplicației</w:t>
       </w:r>
       <w:bookmarkEnd w:id="18"/>
       <w:proofErr w:type="spellEnd"/>
@@ -15928,6 +16254,44 @@
     <w:p>
       <w:pPr>
         <w:spacing w:line="360" w:lineRule="auto"/>
+        <w:ind w:left="0" w:right="1134"/>
+        <w:jc w:val="both"/>
+        <w:rPr>
+          <w:szCs w:val="24"/>
+          <w:lang w:val="en-US"/>
+        </w:rPr>
+      </w:pPr>
+    </w:p>
+    <w:p>
+      <w:pPr>
+        <w:pStyle w:val="Heading3"/>
+        <w:spacing w:line="360" w:lineRule="auto"/>
+        <w:ind w:left="0" w:right="1134"/>
+        <w:jc w:val="both"/>
+        <w:rPr>
+          <w:szCs w:val="24"/>
+        </w:rPr>
+      </w:pPr>
+      <w:bookmarkStart w:id="19" w:name="_Toc11763602"/>
+      <w:proofErr w:type="spellStart"/>
+      <w:r>
+        <w:rPr>
+          <w:szCs w:val="24"/>
+        </w:rPr>
+        <w:t>Paginile</w:t>
+      </w:r>
+      <w:proofErr w:type="spellEnd"/>
+      <w:r>
+        <w:rPr>
+          <w:szCs w:val="24"/>
+        </w:rPr>
+        <w:t xml:space="preserve"> Login/Register:</w:t>
+      </w:r>
+      <w:bookmarkEnd w:id="19"/>
+    </w:p>
+    <w:p>
+      <w:pPr>
+        <w:spacing w:line="360" w:lineRule="auto"/>
         <w:ind w:left="0" w:right="1134" w:firstLine="567"/>
         <w:jc w:val="both"/>
         <w:rPr>
@@ -15940,415 +16304,58 @@
           <w:szCs w:val="24"/>
           <w:lang w:val="en-US"/>
         </w:rPr>
-        <w:t>Scopul aplicației</w:t>
-      </w:r>
-      <w:r>
-        <w:rPr>
-          <w:szCs w:val="24"/>
-          <w:lang w:val="en-US"/>
-        </w:rPr>
-        <w:t xml:space="preserve"> este</w:t>
-      </w:r>
-      <w:r>
-        <w:rPr>
-          <w:szCs w:val="24"/>
-          <w:lang w:val="en-US"/>
-        </w:rPr>
-        <w:t xml:space="preserve"> de</w:t>
-      </w:r>
-      <w:r>
-        <w:rPr>
-          <w:szCs w:val="24"/>
-          <w:lang w:val="en-US"/>
-        </w:rPr>
-        <w:t xml:space="preserve"> a ușura mu</w:t>
-      </w:r>
-      <w:r>
-        <w:rPr>
-          <w:szCs w:val="24"/>
-          <w:lang w:val="en-US"/>
-        </w:rPr>
-        <w:t xml:space="preserve">nca medicilor nutriționiști, aceștia </w:t>
-      </w:r>
-      <w:r>
-        <w:rPr>
-          <w:szCs w:val="24"/>
-          <w:lang w:val="en-US"/>
-        </w:rPr>
-        <w:t>ajută clienții lor să urmeze un stil alimentar sănătos, să își mențină, să reducă</w:t>
-      </w:r>
-      <w:r>
-        <w:rPr>
-          <w:szCs w:val="24"/>
-          <w:lang w:val="en-US"/>
-        </w:rPr>
-        <w:t>,</w:t>
-      </w:r>
-      <w:r>
-        <w:rPr>
-          <w:szCs w:val="24"/>
-          <w:lang w:val="en-US"/>
-        </w:rPr>
-        <w:t xml:space="preserve"> sau să crească în greutate,</w:t>
-      </w:r>
-      <w:r>
-        <w:rPr>
-          <w:szCs w:val="24"/>
-          <w:lang w:val="en-US"/>
-        </w:rPr>
-        <w:t xml:space="preserve"> și</w:t>
-      </w:r>
-      <w:r>
-        <w:rPr>
-          <w:szCs w:val="24"/>
-          <w:lang w:val="en-US"/>
-        </w:rPr>
-        <w:t xml:space="preserve"> să își țină sub control afecțiunile cu impact asupra nutriției (diabet, boli cronice, etc.).</w:t>
-      </w:r>
-    </w:p>
-    <w:p>
-      <w:pPr>
-        <w:spacing w:line="360" w:lineRule="auto"/>
-        <w:ind w:left="0" w:right="1134" w:firstLine="567"/>
-        <w:jc w:val="both"/>
-        <w:rPr>
-          <w:szCs w:val="24"/>
-          <w:lang w:val="en-US"/>
-        </w:rPr>
-      </w:pPr>
-      <w:r>
-        <w:rPr>
-          <w:szCs w:val="24"/>
-          <w:lang w:val="en-US"/>
-        </w:rPr>
-        <w:t>Clientul va primi zilnic un plan alimentar, setat de către medical său și personalizat în funcție</w:t>
-      </w:r>
-      <w:r>
-        <w:rPr>
-          <w:szCs w:val="24"/>
-          <w:lang w:val="en-US"/>
-        </w:rPr>
-        <w:t xml:space="preserve"> de nevoile sale. El va putea să</w:t>
-      </w:r>
-      <w:r>
-        <w:rPr>
-          <w:szCs w:val="24"/>
-          <w:lang w:val="en-US"/>
-        </w:rPr>
-        <w:t xml:space="preserve"> își urmărească pro</w:t>
-      </w:r>
-      <w:r>
-        <w:rPr>
-          <w:szCs w:val="24"/>
-          <w:lang w:val="en-US"/>
-        </w:rPr>
-        <w:t xml:space="preserve">gresul sau să adauge noi măsuri </w:t>
-      </w:r>
-      <w:r>
-        <w:rPr>
-          <w:szCs w:val="24"/>
-          <w:lang w:val="en-US"/>
-        </w:rPr>
-        <w:t xml:space="preserve">pentru actualizarea </w:t>
-      </w:r>
-      <w:r>
-        <w:rPr>
-          <w:szCs w:val="24"/>
-          <w:lang w:val="en-US"/>
-        </w:rPr>
-        <w:t>progrsului fizic</w:t>
-      </w:r>
-      <w:r>
-        <w:rPr>
-          <w:szCs w:val="24"/>
-          <w:lang w:val="en-US"/>
-        </w:rPr>
-        <w:t xml:space="preserve">. </w:t>
-      </w:r>
-      <w:r>
-        <w:rPr>
-          <w:szCs w:val="24"/>
-          <w:lang w:val="en-US"/>
-        </w:rPr>
-        <w:t>Va</w:t>
-      </w:r>
-      <w:r>
-        <w:rPr>
-          <w:szCs w:val="24"/>
-          <w:lang w:val="en-US"/>
-        </w:rPr>
-        <w:t xml:space="preserve"> fi</w:t>
-      </w:r>
-      <w:r>
-        <w:rPr>
-          <w:szCs w:val="24"/>
-          <w:lang w:val="en-US"/>
-        </w:rPr>
-        <w:t xml:space="preserve"> notificat în privința programărilor la care trebuie să se prezinte la cabinetul nutriționistului, va putea să seteze alergiile sale, problemele medicale, sau alte detalii relevante pentru nutriția sa. De asemenea clientul va putea să comunice cu nutriționistul printr-un chat live.</w:t>
-      </w:r>
-    </w:p>
-    <w:p>
-      <w:pPr>
-        <w:spacing w:line="360" w:lineRule="auto"/>
-        <w:ind w:left="0" w:right="1134" w:firstLine="567"/>
-        <w:jc w:val="both"/>
-        <w:rPr>
-          <w:szCs w:val="24"/>
-          <w:lang w:val="en-US"/>
-        </w:rPr>
-      </w:pPr>
-      <w:r>
-        <w:rPr>
-          <w:szCs w:val="24"/>
-          <w:lang w:val="en-US"/>
-        </w:rPr>
-        <w:t>Nutriționistul va</w:t>
-      </w:r>
-      <w:r>
-        <w:rPr>
-          <w:szCs w:val="24"/>
-          <w:lang w:val="en-US"/>
-        </w:rPr>
-        <w:t xml:space="preserve"> ține evidența c</w:t>
-      </w:r>
-      <w:r>
-        <w:rPr>
-          <w:szCs w:val="24"/>
-          <w:lang w:val="en-US"/>
-        </w:rPr>
-        <w:t>lienților săi și progresul lor, va putea</w:t>
-      </w:r>
-      <w:r>
-        <w:rPr>
-          <w:szCs w:val="24"/>
-          <w:lang w:val="en-US"/>
-        </w:rPr>
-        <w:t xml:space="preserve"> să alcătuiască în avans</w:t>
-      </w:r>
-      <w:r>
-        <w:rPr>
-          <w:szCs w:val="24"/>
-          <w:lang w:val="en-US"/>
-        </w:rPr>
-        <w:t xml:space="preserve"> meniu</w:t>
-      </w:r>
-      <w:r>
-        <w:rPr>
-          <w:szCs w:val="24"/>
-          <w:lang w:val="en-US"/>
-        </w:rPr>
-        <w:t>rile</w:t>
-      </w:r>
-      <w:r>
-        <w:rPr>
-          <w:szCs w:val="24"/>
-          <w:lang w:val="en-US"/>
-        </w:rPr>
-        <w:t xml:space="preserve"> pentru fiecare dintre ei</w:t>
-      </w:r>
-      <w:r>
-        <w:rPr>
-          <w:szCs w:val="24"/>
-          <w:lang w:val="en-US"/>
-        </w:rPr>
-        <w:t>, să seteze programări și să țină evidența l</w:t>
-      </w:r>
-      <w:r>
-        <w:rPr>
-          <w:szCs w:val="24"/>
-          <w:lang w:val="en-US"/>
-        </w:rPr>
-        <w:t>or în calendar. Nutriționiștii pot introduce</w:t>
-      </w:r>
-      <w:r>
-        <w:rPr>
-          <w:szCs w:val="24"/>
-          <w:lang w:val="en-US"/>
-        </w:rPr>
-        <w:t xml:space="preserve"> noi rețete pentru diversificarea meniurilor și pentru a</w:t>
-      </w:r>
-      <w:r>
-        <w:rPr>
-          <w:szCs w:val="24"/>
-          <w:lang w:val="en-US"/>
-        </w:rPr>
-        <w:t xml:space="preserve"> încuraja clientul să gă</w:t>
-      </w:r>
-      <w:r>
-        <w:rPr>
-          <w:szCs w:val="24"/>
-          <w:lang w:val="en-US"/>
-        </w:rPr>
-        <w:t xml:space="preserve">sească </w:t>
-      </w:r>
-      <w:r>
-        <w:rPr>
-          <w:szCs w:val="24"/>
-          <w:lang w:val="en-US"/>
-        </w:rPr>
-        <w:t xml:space="preserve">plăcere în </w:t>
-      </w:r>
-      <w:r>
-        <w:rPr>
-          <w:szCs w:val="24"/>
-          <w:lang w:val="en-US"/>
-        </w:rPr>
-        <w:t>noul stil a</w:t>
-      </w:r>
-      <w:r>
-        <w:rPr>
-          <w:szCs w:val="24"/>
-          <w:lang w:val="en-US"/>
-        </w:rPr>
-        <w:t xml:space="preserve">limentar. </w:t>
-      </w:r>
-    </w:p>
-    <w:p>
-      <w:pPr>
-        <w:spacing w:line="360" w:lineRule="auto"/>
-        <w:ind w:left="0" w:right="1134" w:firstLine="567"/>
-        <w:jc w:val="both"/>
-        <w:rPr>
-          <w:szCs w:val="24"/>
-          <w:lang w:val="en-US"/>
-        </w:rPr>
-      </w:pPr>
-    </w:p>
-    <w:p>
-      <w:pPr>
-        <w:pStyle w:val="Heading2"/>
-        <w:spacing w:line="360" w:lineRule="auto"/>
-        <w:ind w:left="0" w:right="1134"/>
-        <w:jc w:val="both"/>
-        <w:rPr>
-          <w:sz w:val="24"/>
-          <w:szCs w:val="24"/>
-        </w:rPr>
-      </w:pPr>
-      <w:bookmarkStart w:id="19" w:name="_Toc11763601"/>
-      <w:proofErr w:type="spellStart"/>
-      <w:r>
-        <w:rPr>
-          <w:sz w:val="24"/>
-          <w:szCs w:val="24"/>
-        </w:rPr>
-        <w:t>Arhitectura</w:t>
-      </w:r>
-      <w:proofErr w:type="spellEnd"/>
-      <w:r>
-        <w:rPr>
-          <w:sz w:val="24"/>
-          <w:szCs w:val="24"/>
-        </w:rPr>
-        <w:t xml:space="preserve"> </w:t>
-      </w:r>
-      <w:proofErr w:type="spellStart"/>
-      <w:r>
-        <w:rPr>
-          <w:sz w:val="24"/>
-          <w:szCs w:val="24"/>
-        </w:rPr>
-        <w:t>aplicației</w:t>
-      </w:r>
-      <w:bookmarkEnd w:id="19"/>
-      <w:proofErr w:type="spellEnd"/>
-    </w:p>
-    <w:p>
-      <w:pPr>
-        <w:spacing w:line="360" w:lineRule="auto"/>
-        <w:ind w:left="0" w:right="1134"/>
-        <w:jc w:val="both"/>
-        <w:rPr>
-          <w:szCs w:val="24"/>
-          <w:lang w:val="en-US"/>
-        </w:rPr>
-      </w:pPr>
-    </w:p>
-    <w:p>
-      <w:pPr>
-        <w:pStyle w:val="Heading3"/>
-        <w:spacing w:line="360" w:lineRule="auto"/>
-        <w:ind w:left="0" w:right="1134"/>
-        <w:jc w:val="both"/>
-        <w:rPr>
-          <w:szCs w:val="24"/>
-        </w:rPr>
-      </w:pPr>
-      <w:bookmarkStart w:id="20" w:name="_Toc11763602"/>
-      <w:proofErr w:type="spellStart"/>
-      <w:r>
-        <w:rPr>
-          <w:szCs w:val="24"/>
-        </w:rPr>
-        <w:t>Paginile</w:t>
-      </w:r>
-      <w:proofErr w:type="spellEnd"/>
-      <w:r>
-        <w:rPr>
-          <w:szCs w:val="24"/>
-        </w:rPr>
-        <w:t xml:space="preserve"> Login/Register:</w:t>
-      </w:r>
+        <w:t>Utilizatorul este întâmpinat în primă fază cu pagina de Login a clientului, în cazul în care acesta este medic nutritionist va accesa pagina de Login a nutriționiștilor prin apăsarea</w:t>
+      </w:r>
+      <w:r>
+        <w:rPr>
+          <w:szCs w:val="24"/>
+          <w:lang w:val="en-US"/>
+        </w:rPr>
+        <w:t xml:space="preserve"> referinței</w:t>
+      </w:r>
+      <w:r>
+        <w:rPr>
+          <w:szCs w:val="24"/>
+          <w:lang w:val="en-US"/>
+        </w:rPr>
+        <w:t xml:space="preserve"> „Are you a Nutritionist?”. </w:t>
+      </w:r>
+      <w:r>
+        <w:rPr>
+          <w:szCs w:val="24"/>
+          <w:lang w:val="en-US"/>
+        </w:rPr>
+        <w:t>Fie că este nutriț</w:t>
+      </w:r>
+      <w:r>
+        <w:rPr>
+          <w:szCs w:val="24"/>
+          <w:lang w:val="en-US"/>
+        </w:rPr>
+        <w:t>ionist sau client,</w:t>
+      </w:r>
+      <w:r>
+        <w:rPr>
+          <w:szCs w:val="24"/>
+          <w:lang w:val="en-US"/>
+        </w:rPr>
+        <w:t xml:space="preserve"> acesta se va autentifica</w:t>
+      </w:r>
+      <w:r>
+        <w:rPr>
+          <w:szCs w:val="24"/>
+          <w:lang w:val="en-US"/>
+        </w:rPr>
+        <w:t xml:space="preserve"> în aplicație cu ajutorul </w:t>
+      </w:r>
+      <w:bookmarkStart w:id="20" w:name="_GoBack"/>
       <w:bookmarkEnd w:id="20"/>
-    </w:p>
-    <w:p>
-      <w:pPr>
-        <w:spacing w:line="360" w:lineRule="auto"/>
-        <w:ind w:left="0" w:right="1134" w:firstLine="567"/>
-        <w:jc w:val="both"/>
-        <w:rPr>
-          <w:szCs w:val="24"/>
-          <w:lang w:val="en-US"/>
-        </w:rPr>
-      </w:pPr>
-      <w:r>
-        <w:rPr>
-          <w:szCs w:val="24"/>
-          <w:lang w:val="en-US"/>
-        </w:rPr>
-        <w:t>Utilizatorul este întâmpinat în primă fază cu pagina de Login a clientului, în cazul în care acesta este medic nutritionist va accesa pagina de Login a nutriționiștilor prin apăsarea</w:t>
-      </w:r>
-      <w:r>
-        <w:rPr>
-          <w:szCs w:val="24"/>
-          <w:lang w:val="en-US"/>
-        </w:rPr>
-        <w:t xml:space="preserve"> referinței</w:t>
-      </w:r>
-      <w:r>
-        <w:rPr>
-          <w:szCs w:val="24"/>
-          <w:lang w:val="en-US"/>
-        </w:rPr>
-        <w:t xml:space="preserve"> „Are you a Nutritionist?”. </w:t>
-      </w:r>
-      <w:r>
-        <w:rPr>
-          <w:szCs w:val="24"/>
-          <w:lang w:val="en-US"/>
-        </w:rPr>
-        <w:t>Fie că este nutriț</w:t>
-      </w:r>
-      <w:r>
-        <w:rPr>
-          <w:szCs w:val="24"/>
-          <w:lang w:val="en-US"/>
-        </w:rPr>
-        <w:t>ionist sau client,</w:t>
-      </w:r>
-      <w:r>
-        <w:rPr>
-          <w:szCs w:val="24"/>
-          <w:lang w:val="en-US"/>
-        </w:rPr>
-        <w:t xml:space="preserve"> acesta se va autentifica</w:t>
-      </w:r>
-      <w:r>
-        <w:rPr>
-          <w:szCs w:val="24"/>
-          <w:lang w:val="en-US"/>
-        </w:rPr>
-        <w:t xml:space="preserve"> în aplicație cu ajutorul username-ului și parolei corespunzătoare contului său înregistrat. Dacă ele nu sunt valide, fie parola, fie username-ul, sau nu exista nici un cont creat cu acele date, utilizatorul va fi atenționat prin mesaje specifice cauzei (de exemplu</w:t>
+      <w:r>
+        <w:rPr>
+          <w:szCs w:val="24"/>
+          <w:lang w:val="en-US"/>
+        </w:rPr>
+        <w:t>username-ului și parolei corespunzătoare contului său înregistrat. Dacă ele nu sunt valide, fie parola, fie username-ul, sau nu exista nici un cont creat cu acele date, utilizatorul va fi atenționat prin mesaje specifice cauzei (de exemplu</w:t>
       </w:r>
       <w:r>
         <w:rPr>
@@ -19014,7 +19021,37 @@
         <w:rPr>
           <w:szCs w:val="24"/>
         </w:rPr>
-        <w:t xml:space="preserve"> cuprinde o diagramă ce reprezintă evoluția greutății clientului. Pe axa x sunt valorile greutății, iar pe axa y datele la care au fost înregistrate valorile</w:t>
+        <w:t xml:space="preserve"> cuprinde o diagramă ce conturează evoluția dimensiunilor corporale</w:t>
+      </w:r>
+      <w:r>
+        <w:rPr>
+          <w:szCs w:val="24"/>
+        </w:rPr>
+        <w:t xml:space="preserve"> clientului</w:t>
+      </w:r>
+      <w:r>
+        <w:rPr>
+          <w:szCs w:val="24"/>
+        </w:rPr>
+        <w:t xml:space="preserve"> (greutatea, înălțimea, diametrul mâinii, diametrul taliei, procentajul grăsimii corporale, etc.)</w:t>
+      </w:r>
+      <w:r>
+        <w:rPr>
+          <w:szCs w:val="24"/>
+        </w:rPr>
+        <w:t xml:space="preserve">. </w:t>
+      </w:r>
+      <w:r>
+        <w:rPr>
+          <w:szCs w:val="24"/>
+        </w:rPr>
+        <w:t>Pe axa x sunt valorile dimensiunii aleasă</w:t>
+      </w:r>
+      <w:r>
+        <w:rPr>
+          <w:szCs w:val="24"/>
+        </w:rPr>
+        <w:t>, iar pe axa y datele la care au fost înregistrate valorile</w:t>
       </w:r>
       <w:r>
         <w:rPr>
@@ -19062,14 +19099,66 @@
         <w:rPr>
           <w:szCs w:val="24"/>
         </w:rPr>
-        <w:t>, pentru a fi motivat să reexamina</w:t>
-      </w:r>
-      <w:r>
-        <w:rPr>
-          <w:szCs w:val="24"/>
-        </w:rPr>
-        <w:t xml:space="preserve"> obiceiurile sale alimentare și să facă alegeri sănatoase. </w:t>
-      </w:r>
+        <w:t>, pentru a fi motivat, să revizueze</w:t>
+      </w:r>
+      <w:r>
+        <w:rPr>
+          <w:szCs w:val="24"/>
+        </w:rPr>
+        <w:t xml:space="preserve"> obiceiurile sale</w:t>
+      </w:r>
+      <w:r>
+        <w:rPr>
+          <w:szCs w:val="24"/>
+        </w:rPr>
+        <w:t xml:space="preserve"> alimentare și să facă</w:t>
+      </w:r>
+      <w:r>
+        <w:rPr>
+          <w:szCs w:val="24"/>
+        </w:rPr>
+        <w:t xml:space="preserve"> alegeri</w:t>
+      </w:r>
+      <w:r>
+        <w:rPr>
+          <w:szCs w:val="24"/>
+        </w:rPr>
+        <w:t xml:space="preserve"> mai</w:t>
+      </w:r>
+      <w:r>
+        <w:rPr>
+          <w:szCs w:val="24"/>
+        </w:rPr>
+        <w:t xml:space="preserve"> sănatoase. </w:t>
+      </w:r>
+      <w:r>
+        <w:rPr>
+          <w:szCs w:val="24"/>
+        </w:rPr>
+        <w:t>Pentru a putea genera graficul pentru o dimensiune dorită, utilizatorul trebuie să apese butonul</w:t>
+      </w:r>
+      <w:r>
+        <w:rPr>
+          <w:szCs w:val="24"/>
+        </w:rPr>
+        <w:t>, de sub grafic,</w:t>
+      </w:r>
+      <w:r>
+        <w:rPr>
+          <w:szCs w:val="24"/>
+        </w:rPr>
+        <w:t xml:space="preserve"> cu eticheta dimensiunii dorite. Inițial pagina va afișa graficul pentru greutate.</w:t>
+      </w:r>
+    </w:p>
+    <w:p>
+      <w:pPr>
+        <w:keepNext/>
+        <w:spacing w:line="360" w:lineRule="auto"/>
+        <w:ind w:left="0" w:right="1134" w:firstLine="0"/>
+        <w:rPr>
+          <w:szCs w:val="24"/>
+        </w:rPr>
+      </w:pPr>
     </w:p>
     <w:p>
       <w:pPr>
@@ -19081,27 +19170,15 @@
           <w:szCs w:val="24"/>
         </w:rPr>
       </w:pPr>
-    </w:p>
-    <w:p>
-      <w:pPr>
-        <w:keepNext/>
-        <w:spacing w:line="360" w:lineRule="auto"/>
-        <w:ind w:left="0" w:right="1134" w:firstLine="0"/>
-        <w:jc w:val="center"/>
-        <w:rPr>
-          <w:szCs w:val="24"/>
-        </w:rPr>
-      </w:pPr>
-      <w:r>
-        <w:rPr>
-          <w:szCs w:val="24"/>
+      <w:r>
+        <w:rPr>
           <w:lang w:val="en-US"/>
         </w:rPr>
         <w:drawing>
-          <wp:inline distT="0" distB="0" distL="0" distR="0" wp14:anchorId="03E1E553" wp14:editId="55204E65">
-            <wp:extent cx="6785829" cy="2447925"/>
+          <wp:inline distT="0" distB="0" distL="0" distR="0" wp14:anchorId="2B62FF89" wp14:editId="3680C5FD">
+            <wp:extent cx="6858000" cy="3263900"/>
             <wp:effectExtent l="0" t="0" r="0" b="0"/>
-            <wp:docPr id="6" name="Picture 6"/>
+            <wp:docPr id="15476" name="Picture 15476"/>
             <wp:cNvGraphicFramePr>
               <a:graphicFrameLocks xmlns:a="http://schemas.openxmlformats.org/drawingml/2006/main" noChangeAspect="1"/>
             </wp:cNvGraphicFramePr>
@@ -19121,7 +19198,7 @@
                   <pic:spPr>
                     <a:xfrm>
                       <a:off x="0" y="0"/>
-                      <a:ext cx="6794676" cy="2451117"/>
+                      <a:ext cx="6858000" cy="3263900"/>
                     </a:xfrm>
                     <a:prstGeom prst="rect">
                       <a:avLst/>
@@ -19369,6 +19446,7 @@
         <w:rPr>
           <w:szCs w:val="24"/>
         </w:rPr>
+        <w:lastRenderedPageBreak/>
         <w:t>Notific</w:t>
       </w:r>
       <w:proofErr w:type="spellEnd"/>
@@ -19863,6 +19941,7 @@
         <w:rPr>
           <w:szCs w:val="24"/>
         </w:rPr>
+        <w:lastRenderedPageBreak/>
         <w:t>Header-</w:t>
       </w:r>
       <w:proofErr w:type="spellStart"/>
@@ -20289,6 +20368,7 @@
           <w:szCs w:val="24"/>
           <w:lang w:val="en-US"/>
         </w:rPr>
+        <w:lastRenderedPageBreak/>
         <w:drawing>
           <wp:inline distT="0" distB="0" distL="0" distR="0" wp14:anchorId="09799881" wp14:editId="2E749F7A">
             <wp:extent cx="6781800" cy="2475230"/>
@@ -20655,6 +20735,7 @@
           <w:szCs w:val="24"/>
           <w:lang w:val="en-US"/>
         </w:rPr>
+        <w:lastRenderedPageBreak/>
         <w:t>Apăsând butonul „Edit Percentage” se vor afișa 4 câmpuri input, prin care medicul poate seta manual numărul de calorii, și procentajul de macronutrienți (carbohidrați, proteine și grăsimi), pe care clientul le va consuma zilnic. În jurul acestor valori se va construi meniul zilnic, aplicația verificând constant dacă planul se încadrează în aceste valori. Apăsând butonul „Generate Percentage” valorile nutriționale vor fi calculate dupa algoritmul prezentat in capitolul 1.4.</w:t>
       </w:r>
     </w:p>
@@ -21121,7 +21202,15 @@
           <w:szCs w:val="24"/>
           <w:lang w:val="en-US"/>
         </w:rPr>
-        <w:t xml:space="preserve"> rețetele ce alcătuiesc</w:t>
+        <w:t xml:space="preserve"> rețetele ce </w:t>
+      </w:r>
+      <w:r>
+        <w:rPr>
+          <w:szCs w:val="24"/>
+          <w:lang w:val="en-US"/>
+        </w:rPr>
+        <w:lastRenderedPageBreak/>
+        <w:t>alcătuiesc</w:t>
       </w:r>
       <w:r>
         <w:rPr>
@@ -21477,7 +21566,6 @@
           <w:szCs w:val="24"/>
           <w:lang w:val="en-US"/>
         </w:rPr>
-        <w:lastRenderedPageBreak/>
         <w:drawing>
           <wp:inline distT="0" distB="0" distL="0" distR="0">
             <wp:extent cx="2943225" cy="561975"/>
@@ -22021,7 +22109,15 @@
           <w:szCs w:val="24"/>
           <w:lang w:val="en-US"/>
         </w:rPr>
-        <w:t>i motivul progrămarii (Figura 30</w:t>
+        <w:t xml:space="preserve">i </w:t>
+      </w:r>
+      <w:r>
+        <w:rPr>
+          <w:szCs w:val="24"/>
+          <w:lang w:val="en-US"/>
+        </w:rPr>
+        <w:lastRenderedPageBreak/>
+        <w:t>motivul progrămarii (Figura 30</w:t>
       </w:r>
       <w:r>
         <w:rPr>
@@ -22046,7 +22142,6 @@
           <w:szCs w:val="24"/>
           <w:lang w:val="en-US"/>
         </w:rPr>
-        <w:lastRenderedPageBreak/>
         <w:drawing>
           <wp:inline distT="0" distB="0" distL="0" distR="0" wp14:anchorId="49E202C4" wp14:editId="5733BA39">
             <wp:extent cx="6791325" cy="3461385"/>
@@ -22347,6 +22442,7 @@
         <w:rPr>
           <w:szCs w:val="24"/>
         </w:rPr>
+        <w:lastRenderedPageBreak/>
         <w:t>Pagina</w:t>
       </w:r>
       <w:proofErr w:type="spellEnd"/>
@@ -22415,15 +22511,7 @@
           <w:szCs w:val="24"/>
           <w:lang w:val="en-US"/>
         </w:rPr>
-        <w:t xml:space="preserve">, sau chiar </w:t>
-      </w:r>
-      <w:r>
-        <w:rPr>
-          <w:szCs w:val="24"/>
-          <w:lang w:val="en-US"/>
-        </w:rPr>
-        <w:lastRenderedPageBreak/>
-        <w:t xml:space="preserve">cazuri în care clientul nu se poate deplasa la cabinet datorită unor probleme medicale. În astfel de cazuri </w:t>
+        <w:t xml:space="preserve">, sau chiar cazuri în care clientul nu se poate deplasa la cabinet datorită unor probleme medicale. În astfel de cazuri </w:t>
       </w:r>
       <w:r>
         <w:rPr>
@@ -22723,6 +22811,7 @@
         <w:rPr>
           <w:szCs w:val="24"/>
         </w:rPr>
+        <w:lastRenderedPageBreak/>
         <w:t>Pagina este formată dintr-un formular în care nutriționistul trebuie să completeze informații fundamentale despre client și de asemenea primele măsuri corporale.</w:t>
       </w:r>
       <w:r>
@@ -22735,14 +22824,7 @@
         <w:rPr>
           <w:szCs w:val="24"/>
         </w:rPr>
-        <w:t xml:space="preserve">la </w:t>
-      </w:r>
-      <w:r>
-        <w:rPr>
-          <w:szCs w:val="24"/>
-        </w:rPr>
-        <w:lastRenderedPageBreak/>
-        <w:t>activarea contului (Figura 34</w:t>
+        <w:t>la activarea contului (Figura 34</w:t>
       </w:r>
       <w:r>
         <w:rPr>
@@ -23104,6 +23186,7 @@
           <w:szCs w:val="24"/>
           <w:lang w:val="en-US"/>
         </w:rPr>
+        <w:lastRenderedPageBreak/>
         <w:drawing>
           <wp:inline distT="0" distB="0" distL="0" distR="0" wp14:anchorId="3DCABA42" wp14:editId="1A87CACA">
             <wp:extent cx="6229350" cy="1685925"/>
@@ -23375,7 +23458,15 @@
           <w:szCs w:val="24"/>
           <w:lang w:val="en-US"/>
         </w:rPr>
-        <w:t xml:space="preserve"> clientului cu care medicul nutriționist</w:t>
+        <w:t xml:space="preserve"> </w:t>
+      </w:r>
+      <w:r>
+        <w:rPr>
+          <w:szCs w:val="24"/>
+          <w:lang w:val="en-US"/>
+        </w:rPr>
+        <w:lastRenderedPageBreak/>
+        <w:t>clientului cu care medicul nutriționist</w:t>
       </w:r>
       <w:r>
         <w:rPr>
@@ -23788,6 +23879,7 @@
           <w:szCs w:val="24"/>
           <w:lang w:val="en-US"/>
         </w:rPr>
+        <w:lastRenderedPageBreak/>
         <w:drawing>
           <wp:inline distT="0" distB="0" distL="0" distR="0">
             <wp:extent cx="2905125" cy="1219200"/>
@@ -24083,6 +24175,7 @@
           <w:szCs w:val="24"/>
           <w:lang w:val="en-US"/>
         </w:rPr>
+        <w:lastRenderedPageBreak/>
         <w:drawing>
           <wp:inline distT="0" distB="0" distL="0" distR="0">
             <wp:extent cx="6858000" cy="3597501"/>
@@ -24180,6 +24273,194 @@
           <w:lang w:val="en-US"/>
         </w:rPr>
       </w:pPr>
+      <w:r>
+        <w:rPr>
+          <w:szCs w:val="24"/>
+          <w:lang w:val="en-US"/>
+        </w:rPr>
+        <w:t>În cadrul următoarei diagrame de secvență descriu pașii pe care un utilizator client trebuie să îi facă pentru a adauga în lista sa de alergii.</w:t>
+      </w:r>
+    </w:p>
+    <w:p>
+      <w:pPr>
+        <w:keepNext/>
+        <w:spacing w:line="360" w:lineRule="auto"/>
+        <w:ind w:right="1134"/>
+        <w:jc w:val="center"/>
+      </w:pPr>
+    </w:p>
+    <w:p>
+      <w:pPr>
+        <w:keepNext/>
+        <w:spacing w:line="360" w:lineRule="auto"/>
+        <w:ind w:right="1134"/>
+        <w:jc w:val="center"/>
+      </w:pPr>
+      <w:r>
+        <w:rPr>
+          <w:szCs w:val="24"/>
+          <w:lang w:val="en-US"/>
+        </w:rPr>
+        <w:drawing>
+          <wp:inline distT="0" distB="0" distL="0" distR="0">
+            <wp:extent cx="6858000" cy="2574961"/>
+            <wp:effectExtent l="0" t="0" r="0" b="0"/>
+            <wp:docPr id="17" name="Picture 17" descr="C:\Users\Delia PC\Documents\GitHub\EatWell\Images\usecase_client.png"/>
+            <wp:cNvGraphicFramePr>
+              <a:graphicFrameLocks xmlns:a="http://schemas.openxmlformats.org/drawingml/2006/main" noChangeAspect="1"/>
+            </wp:cNvGraphicFramePr>
+            <a:graphic xmlns:a="http://schemas.openxmlformats.org/drawingml/2006/main">
+              <a:graphicData uri="http://schemas.openxmlformats.org/drawingml/2006/picture">
+                <pic:pic xmlns:pic="http://schemas.openxmlformats.org/drawingml/2006/picture">
+                  <pic:nvPicPr>
+                    <pic:cNvPr id="0" name="Picture 1" descr="C:\Users\Delia PC\Documents\GitHub\EatWell\Images\usecase_client.png"/>
+                    <pic:cNvPicPr>
+                      <a:picLocks noChangeAspect="1" noChangeArrowheads="1"/>
+                    </pic:cNvPicPr>
+                  </pic:nvPicPr>
+                  <pic:blipFill>
+                    <a:blip r:embed="rId61">
+                      <a:extLst>
+                        <a:ext uri="{28A0092B-C50C-407E-A947-70E740481C1C}">
+                          <a14:useLocalDpi xmlns:a14="http://schemas.microsoft.com/office/drawing/2010/main" val="0"/>
+                        </a:ext>
+                      </a:extLst>
+                    </a:blip>
+                    <a:srcRect/>
+                    <a:stretch>
+                      <a:fillRect/>
+                    </a:stretch>
+                  </pic:blipFill>
+                  <pic:spPr bwMode="auto">
+                    <a:xfrm>
+                      <a:off x="0" y="0"/>
+                      <a:ext cx="6858000" cy="2574961"/>
+                    </a:xfrm>
+                    <a:prstGeom prst="rect">
+                      <a:avLst/>
+                    </a:prstGeom>
+                    <a:noFill/>
+                    <a:ln>
+                      <a:noFill/>
+                    </a:ln>
+                  </pic:spPr>
+                </pic:pic>
+              </a:graphicData>
+            </a:graphic>
+          </wp:inline>
+        </w:drawing>
+      </w:r>
+    </w:p>
+    <w:p>
+      <w:pPr>
+        <w:pStyle w:val="Caption"/>
+        <w:jc w:val="center"/>
+        <w:rPr>
+          <w:sz w:val="24"/>
+          <w:szCs w:val="24"/>
+        </w:rPr>
+      </w:pPr>
+      <w:r>
+        <w:rPr>
+          <w:sz w:val="24"/>
+          <w:szCs w:val="24"/>
+        </w:rPr>
+        <w:t>Figura 42</w:t>
+      </w:r>
+    </w:p>
+    <w:p>
+      <w:pPr>
+        <w:spacing w:line="372" w:lineRule="auto"/>
+        <w:ind w:left="0" w:right="981" w:firstLine="567"/>
+      </w:pPr>
+      <w:r>
+        <w:t>Diagrama de secvență din Figura 43 conturează drumul parcurs de către un utilizator nutriționist pentru a crea o programare.</w:t>
+      </w:r>
+    </w:p>
+    <w:p>
+      <w:pPr>
+        <w:spacing w:line="372" w:lineRule="auto"/>
+        <w:ind w:left="0" w:right="981" w:firstLine="567"/>
+      </w:pPr>
+    </w:p>
+    <w:p>
+      <w:pPr>
+        <w:keepNext/>
+        <w:spacing w:line="372" w:lineRule="auto"/>
+        <w:ind w:right="981"/>
+        <w:jc w:val="center"/>
+      </w:pPr>
+      <w:r>
+        <w:rPr>
+          <w:lang w:val="en-US"/>
+        </w:rPr>
+        <w:lastRenderedPageBreak/>
+        <w:drawing>
+          <wp:inline distT="0" distB="0" distL="0" distR="0">
+            <wp:extent cx="6858000" cy="2652998"/>
+            <wp:effectExtent l="0" t="0" r="0" b="0"/>
+            <wp:docPr id="15475" name="Picture 15475" descr="C:\Users\Delia PC\Documents\GitHub\EatWell\Images\usecase_nutri.png"/>
+            <wp:cNvGraphicFramePr>
+              <a:graphicFrameLocks xmlns:a="http://schemas.openxmlformats.org/drawingml/2006/main" noChangeAspect="1"/>
+            </wp:cNvGraphicFramePr>
+            <a:graphic xmlns:a="http://schemas.openxmlformats.org/drawingml/2006/main">
+              <a:graphicData uri="http://schemas.openxmlformats.org/drawingml/2006/picture">
+                <pic:pic xmlns:pic="http://schemas.openxmlformats.org/drawingml/2006/picture">
+                  <pic:nvPicPr>
+                    <pic:cNvPr id="0" name="Picture 2" descr="C:\Users\Delia PC\Documents\GitHub\EatWell\Images\usecase_nutri.png"/>
+                    <pic:cNvPicPr>
+                      <a:picLocks noChangeAspect="1" noChangeArrowheads="1"/>
+                    </pic:cNvPicPr>
+                  </pic:nvPicPr>
+                  <pic:blipFill>
+                    <a:blip r:embed="rId62">
+                      <a:extLst>
+                        <a:ext uri="{28A0092B-C50C-407E-A947-70E740481C1C}">
+                          <a14:useLocalDpi xmlns:a14="http://schemas.microsoft.com/office/drawing/2010/main" val="0"/>
+                        </a:ext>
+                      </a:extLst>
+                    </a:blip>
+                    <a:srcRect/>
+                    <a:stretch>
+                      <a:fillRect/>
+                    </a:stretch>
+                  </pic:blipFill>
+                  <pic:spPr bwMode="auto">
+                    <a:xfrm>
+                      <a:off x="0" y="0"/>
+                      <a:ext cx="6858000" cy="2652998"/>
+                    </a:xfrm>
+                    <a:prstGeom prst="rect">
+                      <a:avLst/>
+                    </a:prstGeom>
+                    <a:noFill/>
+                    <a:ln>
+                      <a:noFill/>
+                    </a:ln>
+                  </pic:spPr>
+                </pic:pic>
+              </a:graphicData>
+            </a:graphic>
+          </wp:inline>
+        </w:drawing>
+      </w:r>
+    </w:p>
+    <w:p>
+      <w:pPr>
+        <w:pStyle w:val="Caption"/>
+        <w:jc w:val="center"/>
+        <w:rPr>
+          <w:sz w:val="24"/>
+          <w:szCs w:val="24"/>
+        </w:rPr>
+      </w:pPr>
+      <w:r>
+        <w:rPr>
+          <w:sz w:val="24"/>
+          <w:szCs w:val="24"/>
+        </w:rPr>
+        <w:t>Figura 43</w:t>
+      </w:r>
     </w:p>
     <w:p>
       <w:pPr>
@@ -24272,15 +24553,7 @@
           <w:szCs w:val="24"/>
           <w:lang w:val="en-US"/>
         </w:rPr>
-        <w:t xml:space="preserve"> </w:t>
-      </w:r>
-      <w:r>
-        <w:rPr>
-          <w:szCs w:val="24"/>
-          <w:lang w:val="en-US"/>
-        </w:rPr>
-        <w:lastRenderedPageBreak/>
-        <w:t>alime</w:t>
+        <w:t xml:space="preserve"> alime</w:t>
       </w:r>
       <w:r>
         <w:rPr>
@@ -24549,6 +24822,7 @@
           <w:szCs w:val="24"/>
           <w:lang w:val="en-US"/>
         </w:rPr>
+        <w:lastRenderedPageBreak/>
         <w:t>Posibilitatea de video chat, care ar îmbunătăți comunicarea între nutriționist și clienții ce nu pot ajunge la cabinet;</w:t>
       </w:r>
     </w:p>
@@ -24778,14 +25052,7 @@
         <w:rPr>
           <w:szCs w:val="24"/>
         </w:rPr>
-        <w:t xml:space="preserve">HTML furnizează mijloace prin care conținutul unui document poate fi adnotat cu diverse tipuri de metadate și indicații de redare. Metadatele pot include informații despre titlul și autorul documentului, informații structurale despre cum este împărțit documentul în diferite  segmente, paragrafe, liste, titluri etc. și informații cruciale </w:t>
-      </w:r>
-      <w:r>
-        <w:rPr>
-          <w:szCs w:val="24"/>
-        </w:rPr>
-        <w:lastRenderedPageBreak/>
-        <w:t>care permit ca documentul să poată fi legat de alte documente pentru a forma astfel hiperlink-uri (sau web-ul).</w:t>
+        <w:t>HTML furnizează mijloace prin care conținutul unui document poate fi adnotat cu diverse tipuri de metadate și indicații de redare. Metadatele pot include informații despre titlul și autorul documentului, informații structurale despre cum este împărțit documentul în diferite  segmente, paragrafe, liste, titluri etc. și informații cruciale care permit ca documentul să poată fi legat de alte documente pentru a forma astfel hiperlink-uri (sau web-ul).</w:t>
       </w:r>
     </w:p>
     <w:p>
@@ -25023,7 +25290,7 @@
           <w:lang w:val="en-US"/>
         </w:rPr>
       </w:pPr>
-      <w:hyperlink r:id="rId61" w:history="1">
+      <w:hyperlink r:id="rId63" w:history="1">
         <w:r>
           <w:rPr>
             <w:rStyle w:val="Hyperlink"/>
@@ -25049,7 +25316,7 @@
           <w:lang w:val="en-US"/>
         </w:rPr>
       </w:pPr>
-      <w:hyperlink r:id="rId62" w:history="1">
+      <w:hyperlink r:id="rId64" w:history="1">
         <w:r>
           <w:rPr>
             <w:rStyle w:val="Hyperlink"/>
@@ -25075,7 +25342,7 @@
           <w:lang w:val="en-US"/>
         </w:rPr>
       </w:pPr>
-      <w:hyperlink r:id="rId63" w:history="1">
+      <w:hyperlink r:id="rId65" w:history="1">
         <w:r>
           <w:rPr>
             <w:rStyle w:val="Hyperlink"/>
@@ -25101,7 +25368,7 @@
           <w:lang w:val="en-US"/>
         </w:rPr>
       </w:pPr>
-      <w:hyperlink r:id="rId64" w:history="1">
+      <w:hyperlink r:id="rId66" w:history="1">
         <w:r>
           <w:rPr>
             <w:rStyle w:val="Hyperlink"/>
@@ -25127,7 +25394,7 @@
           <w:lang w:val="en-US"/>
         </w:rPr>
       </w:pPr>
-      <w:hyperlink r:id="rId65" w:history="1">
+      <w:hyperlink r:id="rId67" w:history="1">
         <w:r>
           <w:rPr>
             <w:rStyle w:val="Hyperlink"/>
@@ -25153,7 +25420,7 @@
           <w:lang w:val="en-US"/>
         </w:rPr>
       </w:pPr>
-      <w:hyperlink r:id="rId66" w:history="1">
+      <w:hyperlink r:id="rId68" w:history="1">
         <w:r>
           <w:rPr>
             <w:rStyle w:val="Hyperlink"/>
@@ -25179,7 +25446,7 @@
           <w:lang w:val="en-US"/>
         </w:rPr>
       </w:pPr>
-      <w:hyperlink r:id="rId67" w:history="1">
+      <w:hyperlink r:id="rId69" w:history="1">
         <w:r>
           <w:rPr>
             <w:rStyle w:val="Hyperlink"/>
@@ -25212,7 +25479,7 @@
           <w:lang w:val="en-US"/>
         </w:rPr>
       </w:pPr>
-      <w:hyperlink r:id="rId68" w:history="1">
+      <w:hyperlink r:id="rId70" w:history="1">
         <w:r>
           <w:rPr>
             <w:rStyle w:val="Hyperlink"/>
@@ -25238,7 +25505,7 @@
           <w:lang w:val="en-US"/>
         </w:rPr>
       </w:pPr>
-      <w:hyperlink r:id="rId69" w:history="1">
+      <w:hyperlink r:id="rId71" w:history="1">
         <w:r>
           <w:rPr>
             <w:rStyle w:val="Hyperlink"/>
@@ -25264,7 +25531,7 @@
           <w:lang w:val="en-US"/>
         </w:rPr>
       </w:pPr>
-      <w:hyperlink r:id="rId70" w:history="1">
+      <w:hyperlink r:id="rId72" w:history="1">
         <w:r>
           <w:rPr>
             <w:rStyle w:val="Hyperlink"/>
@@ -25290,7 +25557,7 @@
           <w:lang w:val="en-US"/>
         </w:rPr>
       </w:pPr>
-      <w:hyperlink r:id="rId71" w:history="1">
+      <w:hyperlink r:id="rId73" w:history="1">
         <w:r>
           <w:rPr>
             <w:rStyle w:val="Hyperlink"/>
@@ -25316,7 +25583,7 @@
           <w:lang w:val="en-US"/>
         </w:rPr>
       </w:pPr>
-      <w:hyperlink r:id="rId72" w:history="1">
+      <w:hyperlink r:id="rId74" w:history="1">
         <w:r>
           <w:rPr>
             <w:rStyle w:val="Hyperlink"/>
@@ -25342,7 +25609,7 @@
           <w:lang w:val="en-US"/>
         </w:rPr>
       </w:pPr>
-      <w:hyperlink r:id="rId73" w:history="1">
+      <w:hyperlink r:id="rId75" w:history="1">
         <w:r>
           <w:rPr>
             <w:rStyle w:val="Hyperlink"/>
@@ -25368,7 +25635,7 @@
           <w:lang w:val="en-US"/>
         </w:rPr>
       </w:pPr>
-      <w:hyperlink r:id="rId74" w:history="1">
+      <w:hyperlink r:id="rId76" w:history="1">
         <w:r>
           <w:rPr>
             <w:rStyle w:val="Hyperlink"/>
@@ -25394,27 +25661,14 @@
           <w:lang w:val="en-US"/>
         </w:rPr>
       </w:pPr>
-      <w:hyperlink r:id="rId75" w:history="1">
-        <w:r>
-          <w:rPr>
-            <w:rStyle w:val="Hyperlink"/>
-            <w:szCs w:val="24"/>
-            <w:lang w:val="en-US"/>
-          </w:rPr>
-          <w:t>https://developer.mozilla.org/ro/docs/Web/CSS</w:t>
-        </w:r>
-      </w:hyperlink>
-    </w:p>
-    <w:p>
-      <w:pPr>
-        <w:pStyle w:val="ListParagraph"/>
-        <w:spacing w:line="360" w:lineRule="auto"/>
-        <w:ind w:left="1287" w:right="1134" w:firstLine="567"/>
-        <w:jc w:val="both"/>
-        <w:rPr>
-          <w:lang w:val="en-US"/>
-        </w:rPr>
-      </w:pPr>
+      <w:r>
+        <w:rPr>
+          <w:rStyle w:val="Hyperlink"/>
+          <w:szCs w:val="24"/>
+          <w:lang w:val="en-US"/>
+        </w:rPr>
+        <w:t>https://developer.mozilla.org/ro/docs/Web/CSS</w:t>
+      </w:r>
     </w:p>
     <w:sectPr>
       <w:type w:val="continuous"/>
@@ -25603,7 +25857,7 @@
         <w:color w:val="5B9BD5"/>
         <w:sz w:val="20"/>
       </w:rPr>
-      <w:t>11</w:t>
+      <w:t>21</w:t>
     </w:r>
     <w:r>
       <w:rPr>
@@ -29497,7 +29751,7 @@
 </file>
 
 <file path=customXml/itemProps1.xml><?xml version="1.0" encoding="utf-8"?>
-<ds:datastoreItem xmlns:ds="http://schemas.openxmlformats.org/officeDocument/2006/customXml" ds:itemID="{28B7D031-735D-4D84-9257-E1CEF7E49004}">
+<ds:datastoreItem xmlns:ds="http://schemas.openxmlformats.org/officeDocument/2006/customXml" ds:itemID="{98CFC061-502E-4095-A555-4D48D579626B}">
   <ds:schemaRefs>
     <ds:schemaRef ds:uri="http://schemas.openxmlformats.org/officeDocument/2006/bibliography"/>
   </ds:schemaRefs>

--- a/Documentation/Dominte-Delia.docx
+++ b/Documentation/Dominte-Delia.docx
@@ -7129,7 +7129,6 @@
         <w:t xml:space="preserve">          </w:t>
       </w:r>
       <w:bookmarkStart w:id="1" w:name="_Toc11763585"/>
-      <w:proofErr w:type="spellStart"/>
       <w:r>
         <w:rPr>
           <w:sz w:val="24"/>
@@ -7139,7 +7138,6 @@
       </w:r>
       <w:bookmarkEnd w:id="0"/>
       <w:bookmarkEnd w:id="1"/>
-      <w:proofErr w:type="spellEnd"/>
     </w:p>
     <w:p>
       <w:pPr>
@@ -7482,7 +7480,6 @@
       </w:pPr>
       <w:bookmarkStart w:id="2" w:name="_Toc11156160"/>
       <w:bookmarkStart w:id="3" w:name="_Toc11763586"/>
-      <w:proofErr w:type="spellStart"/>
       <w:r>
         <w:rPr>
           <w:rFonts w:eastAsia="Calibri"/>
@@ -7493,7 +7490,6 @@
       </w:r>
       <w:bookmarkEnd w:id="2"/>
       <w:bookmarkEnd w:id="3"/>
-      <w:proofErr w:type="spellEnd"/>
     </w:p>
     <w:p>
       <w:pPr>
@@ -7841,36 +7837,182 @@
         </w:rPr>
       </w:pPr>
       <w:bookmarkStart w:id="4" w:name="_Toc11763587"/>
-      <w:proofErr w:type="spellStart"/>
       <w:r>
         <w:rPr>
           <w:sz w:val="24"/>
           <w:szCs w:val="24"/>
         </w:rPr>
-        <w:t>Descrierea</w:t>
-      </w:r>
-      <w:proofErr w:type="spellEnd"/>
-      <w:r>
+        <w:t>Descrierea Problemei</w:t>
+      </w:r>
+      <w:bookmarkEnd w:id="4"/>
+    </w:p>
+    <w:p>
+      <w:pPr>
+        <w:rPr>
+          <w:lang w:val="en-US"/>
+        </w:rPr>
+      </w:pPr>
+    </w:p>
+    <w:p>
+      <w:pPr>
+        <w:pStyle w:val="Heading2"/>
+        <w:spacing w:line="360" w:lineRule="auto"/>
+        <w:ind w:left="0" w:right="1134" w:firstLine="720"/>
+        <w:jc w:val="both"/>
         <w:rPr>
           <w:sz w:val="24"/>
           <w:szCs w:val="24"/>
         </w:rPr>
-        <w:t xml:space="preserve"> </w:t>
-      </w:r>
-      <w:proofErr w:type="spellStart"/>
+      </w:pPr>
+      <w:bookmarkStart w:id="5" w:name="_Toc11763588"/>
       <w:r>
         <w:rPr>
           <w:sz w:val="24"/>
           <w:szCs w:val="24"/>
         </w:rPr>
-        <w:t>Problemei</w:t>
-      </w:r>
-      <w:bookmarkEnd w:id="4"/>
-      <w:proofErr w:type="spellEnd"/>
-    </w:p>
-    <w:p>
-      <w:pPr>
-        <w:rPr>
+        <w:t>Nutriția și importanța ei</w:t>
+      </w:r>
+      <w:bookmarkEnd w:id="5"/>
+    </w:p>
+    <w:p>
+      <w:pPr>
+        <w:spacing w:line="360" w:lineRule="auto"/>
+        <w:ind w:left="0" w:right="1134" w:firstLine="720"/>
+        <w:jc w:val="both"/>
+        <w:rPr>
+          <w:szCs w:val="24"/>
+          <w:lang w:val="en-US"/>
+        </w:rPr>
+      </w:pPr>
+      <w:r>
+        <w:rPr>
+          <w:szCs w:val="24"/>
+        </w:rPr>
+        <w:t xml:space="preserve">O definiție ce consider </w:t>
+      </w:r>
+      <w:r>
+        <w:rPr>
+          <w:szCs w:val="24"/>
+        </w:rPr>
+        <w:t xml:space="preserve">că </w:t>
+      </w:r>
+      <w:r>
+        <w:rPr>
+          <w:szCs w:val="24"/>
+        </w:rPr>
+        <w:t xml:space="preserve">conturează cu exactitate </w:t>
+      </w:r>
+      <w:r>
+        <w:rPr>
+          <w:szCs w:val="24"/>
+        </w:rPr>
+        <w:t xml:space="preserve">nutriția și importanța sa se găsește în cartea Societații de Nutriție România- </w:t>
+      </w:r>
+      <w:r>
+        <w:rPr>
+          <w:szCs w:val="24"/>
+          <w:lang w:val="en-US"/>
+        </w:rPr>
+        <w:t>„</w:t>
+      </w:r>
+      <w:r>
+        <w:rPr>
+          <w:szCs w:val="24"/>
+          <w:lang w:val="en-US"/>
+        </w:rPr>
+        <w:t xml:space="preserve">GHID pentru ALIMENTAȚIA SĂNĂTOASĂ”. </w:t>
+      </w:r>
+      <w:r>
+        <w:rPr>
+          <w:szCs w:val="24"/>
+        </w:rPr>
+        <w:t>„</w:t>
+      </w:r>
+      <w:r>
+        <w:rPr>
+          <w:szCs w:val="24"/>
+        </w:rPr>
+        <w:t>Starea de sănătate a fiecărui individ necesită, în primul rând, existenţa unui status nutriţional optim ce derivă din echilibrul obţinut între necesarul şi aportul energetic şi nutriţional. Fiecare dintre componentele acestei balanţe depinde, la rândul său, de o multitudine de factori, mai mult sau mai puţin influenţabili, ce pot fi modificaţi pe parcursul vieţii. Existenţa unui status nutriţional optim promovează creşterea şi dezvoltarea organismului, menţine starea de sănătate, permite desfăşurarea activităţii zilnice şi participă la protecţia organismului faţă de diverse injurii sau boli.</w:t>
+      </w:r>
+      <w:r>
+        <w:rPr>
+          <w:szCs w:val="24"/>
+        </w:rPr>
+        <w:t>”</w:t>
+      </w:r>
+    </w:p>
+    <w:p>
+      <w:pPr>
+        <w:spacing w:line="360" w:lineRule="auto"/>
+        <w:ind w:left="0" w:right="1134" w:firstLine="720"/>
+        <w:jc w:val="both"/>
+        <w:rPr>
+          <w:szCs w:val="24"/>
+          <w:lang w:val="en-US"/>
+        </w:rPr>
+      </w:pPr>
+      <w:r>
+        <w:rPr>
+          <w:szCs w:val="24"/>
+        </w:rPr>
+        <w:t>Este deja dovedit la ora actuală că alimentaţia joacă un rol important în promovarea şi menţinerea</w:t>
+      </w:r>
+      <w:r>
+        <w:rPr>
+          <w:szCs w:val="24"/>
+        </w:rPr>
+        <w:t xml:space="preserve"> stării de sănătate de-a lungul </w:t>
+      </w:r>
+      <w:r>
+        <w:rPr>
+          <w:szCs w:val="24"/>
+        </w:rPr>
+        <w:t>vieţi</w:t>
+      </w:r>
+      <w:r>
+        <w:rPr>
+          <w:szCs w:val="24"/>
+        </w:rPr>
+        <w:t xml:space="preserve"> noastre</w:t>
+      </w:r>
+      <w:r>
+        <w:rPr>
+          <w:szCs w:val="24"/>
+        </w:rPr>
+        <w:t xml:space="preserve">, o dietă </w:t>
+      </w:r>
+      <w:r>
+        <w:rPr>
+          <w:szCs w:val="24"/>
+        </w:rPr>
+        <w:t>necorespunzătoare poate determin</w:t>
+      </w:r>
+      <w:r>
+        <w:rPr>
+          <w:szCs w:val="24"/>
+        </w:rPr>
+        <w:t xml:space="preserve">a numeroase </w:t>
+      </w:r>
+      <w:r>
+        <w:rPr>
+          <w:szCs w:val="24"/>
+        </w:rPr>
+        <w:t>boli cronice,</w:t>
+      </w:r>
+      <w:r>
+        <w:rPr>
+          <w:szCs w:val="24"/>
+        </w:rPr>
+        <w:t xml:space="preserve"> obezitatea, diabetul zaharat tip 2, bolile cardiovasculare, cancerul, osteoporoza şi bolile dentare.</w:t>
+      </w:r>
+    </w:p>
+    <w:p>
+      <w:pPr>
+        <w:spacing w:line="360" w:lineRule="auto"/>
+        <w:ind w:left="0" w:right="1134" w:firstLine="720"/>
+        <w:jc w:val="both"/>
+        <w:rPr>
+          <w:szCs w:val="24"/>
           <w:lang w:val="en-US"/>
         </w:rPr>
       </w:pPr>
@@ -7886,252 +8028,13 @@
           <w:szCs w:val="24"/>
         </w:rPr>
       </w:pPr>
-      <w:bookmarkStart w:id="5" w:name="_Toc11763588"/>
-      <w:proofErr w:type="spellStart"/>
+      <w:bookmarkStart w:id="6" w:name="_Toc11763589"/>
       <w:r>
         <w:rPr>
           <w:sz w:val="24"/>
           <w:szCs w:val="24"/>
         </w:rPr>
-        <w:t>Nutriția</w:t>
-      </w:r>
-      <w:proofErr w:type="spellEnd"/>
-      <w:r>
-        <w:rPr>
-          <w:sz w:val="24"/>
-          <w:szCs w:val="24"/>
-        </w:rPr>
-        <w:t xml:space="preserve"> </w:t>
-      </w:r>
-      <w:proofErr w:type="spellStart"/>
-      <w:r>
-        <w:rPr>
-          <w:sz w:val="24"/>
-          <w:szCs w:val="24"/>
-        </w:rPr>
-        <w:t>și</w:t>
-      </w:r>
-      <w:proofErr w:type="spellEnd"/>
-      <w:r>
-        <w:rPr>
-          <w:sz w:val="24"/>
-          <w:szCs w:val="24"/>
-        </w:rPr>
-        <w:t xml:space="preserve"> </w:t>
-      </w:r>
-      <w:proofErr w:type="spellStart"/>
-      <w:r>
-        <w:rPr>
-          <w:sz w:val="24"/>
-          <w:szCs w:val="24"/>
-        </w:rPr>
-        <w:t>importanța</w:t>
-      </w:r>
-      <w:proofErr w:type="spellEnd"/>
-      <w:r>
-        <w:rPr>
-          <w:sz w:val="24"/>
-          <w:szCs w:val="24"/>
-        </w:rPr>
-        <w:t xml:space="preserve"> </w:t>
-      </w:r>
-      <w:proofErr w:type="spellStart"/>
-      <w:r>
-        <w:rPr>
-          <w:sz w:val="24"/>
-          <w:szCs w:val="24"/>
-        </w:rPr>
-        <w:t>ei</w:t>
-      </w:r>
-      <w:bookmarkEnd w:id="5"/>
-      <w:proofErr w:type="spellEnd"/>
-    </w:p>
-    <w:p>
-      <w:pPr>
-        <w:spacing w:line="360" w:lineRule="auto"/>
-        <w:ind w:left="0" w:right="1134" w:firstLine="720"/>
-        <w:jc w:val="both"/>
-        <w:rPr>
-          <w:szCs w:val="24"/>
-          <w:lang w:val="en-US"/>
-        </w:rPr>
-      </w:pPr>
-      <w:r>
-        <w:rPr>
-          <w:szCs w:val="24"/>
-        </w:rPr>
-        <w:t xml:space="preserve">O definiție ce consider </w:t>
-      </w:r>
-      <w:r>
-        <w:rPr>
-          <w:szCs w:val="24"/>
-        </w:rPr>
-        <w:t xml:space="preserve">că </w:t>
-      </w:r>
-      <w:r>
-        <w:rPr>
-          <w:szCs w:val="24"/>
-        </w:rPr>
-        <w:t xml:space="preserve">conturează cu exactitate </w:t>
-      </w:r>
-      <w:r>
-        <w:rPr>
-          <w:szCs w:val="24"/>
-        </w:rPr>
-        <w:t xml:space="preserve">nutriția și importanța sa se găsește în cartea Societații de Nutriție România- </w:t>
-      </w:r>
-      <w:r>
-        <w:rPr>
-          <w:szCs w:val="24"/>
-          <w:lang w:val="en-US"/>
-        </w:rPr>
-        <w:t>„</w:t>
-      </w:r>
-      <w:r>
-        <w:rPr>
-          <w:szCs w:val="24"/>
-          <w:lang w:val="en-US"/>
-        </w:rPr>
-        <w:t xml:space="preserve">GHID pentru ALIMENTAȚIA SĂNĂTOASĂ”. </w:t>
-      </w:r>
-      <w:r>
-        <w:rPr>
-          <w:szCs w:val="24"/>
-        </w:rPr>
-        <w:t>„</w:t>
-      </w:r>
-      <w:r>
-        <w:rPr>
-          <w:szCs w:val="24"/>
-        </w:rPr>
-        <w:t>Starea de sănătate a fiecărui individ necesită, în primul rând, existenţa unui status nutriţional optim ce derivă din echilibrul obţinut între necesarul şi aportul energetic şi nutriţional. Fiecare dintre componentele acestei balanţe depinde, la rândul său, de o multitudine de factori, mai mult sau mai puţin influenţabili, ce pot fi modificaţi pe parcursul vieţii. Existenţa unui status nutriţional optim promovează creşterea şi dezvoltarea organismului, menţine starea de sănătate, permite desfăşurarea activităţii zilnice şi participă la protecţia organismului faţă de diverse injurii sau boli.</w:t>
-      </w:r>
-      <w:r>
-        <w:rPr>
-          <w:szCs w:val="24"/>
-        </w:rPr>
-        <w:t>”</w:t>
-      </w:r>
-    </w:p>
-    <w:p>
-      <w:pPr>
-        <w:spacing w:line="360" w:lineRule="auto"/>
-        <w:ind w:left="0" w:right="1134" w:firstLine="720"/>
-        <w:jc w:val="both"/>
-        <w:rPr>
-          <w:szCs w:val="24"/>
-          <w:lang w:val="en-US"/>
-        </w:rPr>
-      </w:pPr>
-      <w:r>
-        <w:rPr>
-          <w:szCs w:val="24"/>
-        </w:rPr>
-        <w:t>Este deja dovedit la ora actuală că alimentaţia joacă un rol important în promovarea şi menţinerea</w:t>
-      </w:r>
-      <w:r>
-        <w:rPr>
-          <w:szCs w:val="24"/>
-        </w:rPr>
-        <w:t xml:space="preserve"> stării de sănătate de-a lungul </w:t>
-      </w:r>
-      <w:r>
-        <w:rPr>
-          <w:szCs w:val="24"/>
-        </w:rPr>
-        <w:t>vieţi</w:t>
-      </w:r>
-      <w:r>
-        <w:rPr>
-          <w:szCs w:val="24"/>
-        </w:rPr>
-        <w:t xml:space="preserve"> noastre</w:t>
-      </w:r>
-      <w:r>
-        <w:rPr>
-          <w:szCs w:val="24"/>
-        </w:rPr>
-        <w:t xml:space="preserve">, o dietă </w:t>
-      </w:r>
-      <w:r>
-        <w:rPr>
-          <w:szCs w:val="24"/>
-        </w:rPr>
-        <w:t>necorespunzătoare poate determin</w:t>
-      </w:r>
-      <w:r>
-        <w:rPr>
-          <w:szCs w:val="24"/>
-        </w:rPr>
-        <w:t xml:space="preserve">a numeroase </w:t>
-      </w:r>
-      <w:r>
-        <w:rPr>
-          <w:szCs w:val="24"/>
-        </w:rPr>
-        <w:t>boli cronice,</w:t>
-      </w:r>
-      <w:r>
-        <w:rPr>
-          <w:szCs w:val="24"/>
-        </w:rPr>
-        <w:t xml:space="preserve"> obezitatea, diabetul zaharat tip 2, bolile cardiovasculare, cancerul, osteoporoza şi bolile dentare.</w:t>
-      </w:r>
-    </w:p>
-    <w:p>
-      <w:pPr>
-        <w:spacing w:line="360" w:lineRule="auto"/>
-        <w:ind w:left="0" w:right="1134" w:firstLine="720"/>
-        <w:jc w:val="both"/>
-        <w:rPr>
-          <w:szCs w:val="24"/>
-          <w:lang w:val="en-US"/>
-        </w:rPr>
-      </w:pPr>
-    </w:p>
-    <w:p>
-      <w:pPr>
-        <w:pStyle w:val="Heading2"/>
-        <w:spacing w:line="360" w:lineRule="auto"/>
-        <w:ind w:left="0" w:right="1134" w:firstLine="720"/>
-        <w:jc w:val="both"/>
-        <w:rPr>
-          <w:sz w:val="24"/>
-          <w:szCs w:val="24"/>
-        </w:rPr>
-      </w:pPr>
-      <w:bookmarkStart w:id="6" w:name="_Toc11763589"/>
-      <w:proofErr w:type="spellStart"/>
-      <w:r>
-        <w:rPr>
-          <w:sz w:val="24"/>
-          <w:szCs w:val="24"/>
-        </w:rPr>
-        <w:t>Importața</w:t>
-      </w:r>
-      <w:proofErr w:type="spellEnd"/>
-      <w:r>
-        <w:rPr>
-          <w:sz w:val="24"/>
-          <w:szCs w:val="24"/>
-        </w:rPr>
-        <w:t xml:space="preserve"> </w:t>
-      </w:r>
-      <w:proofErr w:type="spellStart"/>
-      <w:r>
-        <w:rPr>
-          <w:sz w:val="24"/>
-          <w:szCs w:val="24"/>
-        </w:rPr>
-        <w:t>medicului</w:t>
-      </w:r>
-      <w:proofErr w:type="spellEnd"/>
-      <w:r>
-        <w:rPr>
-          <w:sz w:val="24"/>
-          <w:szCs w:val="24"/>
-        </w:rPr>
-        <w:t xml:space="preserve"> nutritionist</w:t>
+        <w:t>Importața medicului nutritionist</w:t>
       </w:r>
       <w:bookmarkEnd w:id="6"/>
     </w:p>
@@ -8413,48 +8316,14 @@
         </w:rPr>
       </w:pPr>
       <w:bookmarkStart w:id="7" w:name="_Toc11763590"/>
-      <w:proofErr w:type="spellStart"/>
       <w:r>
         <w:rPr>
           <w:sz w:val="24"/>
           <w:szCs w:val="24"/>
         </w:rPr>
-        <w:t>Calorii</w:t>
-      </w:r>
-      <w:proofErr w:type="spellEnd"/>
-      <w:r>
-        <w:rPr>
-          <w:sz w:val="24"/>
-          <w:szCs w:val="24"/>
-        </w:rPr>
-        <w:t xml:space="preserve"> </w:t>
-      </w:r>
-      <w:proofErr w:type="spellStart"/>
-      <w:r>
-        <w:rPr>
-          <w:sz w:val="24"/>
-          <w:szCs w:val="24"/>
-        </w:rPr>
-        <w:t>si</w:t>
-      </w:r>
-      <w:proofErr w:type="spellEnd"/>
-      <w:r>
-        <w:rPr>
-          <w:sz w:val="24"/>
-          <w:szCs w:val="24"/>
-        </w:rPr>
-        <w:t xml:space="preserve"> </w:t>
-      </w:r>
-      <w:proofErr w:type="spellStart"/>
-      <w:r>
-        <w:rPr>
-          <w:sz w:val="24"/>
-          <w:szCs w:val="24"/>
-        </w:rPr>
-        <w:t>Macronutrienți</w:t>
+        <w:t>Calorii si Macronutrienți</w:t>
       </w:r>
       <w:bookmarkEnd w:id="7"/>
-      <w:proofErr w:type="spellEnd"/>
     </w:p>
     <w:p>
       <w:pPr>
@@ -8980,80 +8849,14 @@
         </w:rPr>
       </w:pPr>
       <w:bookmarkStart w:id="8" w:name="_Toc11763591"/>
-      <w:proofErr w:type="spellStart"/>
       <w:r>
         <w:rPr>
           <w:sz w:val="24"/>
           <w:szCs w:val="24"/>
         </w:rPr>
-        <w:t>Algoritmul</w:t>
-      </w:r>
-      <w:proofErr w:type="spellEnd"/>
-      <w:r>
-        <w:rPr>
-          <w:sz w:val="24"/>
-          <w:szCs w:val="24"/>
-        </w:rPr>
-        <w:t xml:space="preserve"> de </w:t>
-      </w:r>
-      <w:proofErr w:type="spellStart"/>
-      <w:r>
-        <w:rPr>
-          <w:sz w:val="24"/>
-          <w:szCs w:val="24"/>
-        </w:rPr>
-        <w:t>calcul</w:t>
-      </w:r>
-      <w:proofErr w:type="spellEnd"/>
-      <w:r>
-        <w:rPr>
-          <w:sz w:val="24"/>
-          <w:szCs w:val="24"/>
-        </w:rPr>
-        <w:t xml:space="preserve"> al </w:t>
-      </w:r>
-      <w:proofErr w:type="spellStart"/>
-      <w:r>
-        <w:rPr>
-          <w:sz w:val="24"/>
-          <w:szCs w:val="24"/>
-        </w:rPr>
-        <w:t>caloriilor</w:t>
-      </w:r>
-      <w:proofErr w:type="spellEnd"/>
-      <w:r>
-        <w:rPr>
-          <w:sz w:val="24"/>
-          <w:szCs w:val="24"/>
-        </w:rPr>
-        <w:t xml:space="preserve"> </w:t>
-      </w:r>
-      <w:proofErr w:type="spellStart"/>
-      <w:r>
-        <w:rPr>
-          <w:sz w:val="24"/>
-          <w:szCs w:val="24"/>
-        </w:rPr>
-        <w:t>si</w:t>
-      </w:r>
-      <w:proofErr w:type="spellEnd"/>
-      <w:r>
-        <w:rPr>
-          <w:sz w:val="24"/>
-          <w:szCs w:val="24"/>
-        </w:rPr>
-        <w:t xml:space="preserve"> </w:t>
-      </w:r>
-      <w:proofErr w:type="spellStart"/>
-      <w:r>
-        <w:rPr>
-          <w:sz w:val="24"/>
-          <w:szCs w:val="24"/>
-        </w:rPr>
-        <w:t>macronutrienților</w:t>
+        <w:t>Algoritmul de calcul al caloriilor si macronutrienților</w:t>
       </w:r>
       <w:bookmarkEnd w:id="8"/>
-      <w:proofErr w:type="spellEnd"/>
     </w:p>
     <w:p>
       <w:pPr>
@@ -9988,11 +9791,23 @@
                               <w:rPr>
                                 <w:b/>
                                 <w:sz w:val="24"/>
+                                <w:szCs w:val="24"/>
                                 <w:shd w:val="clear" w:color="auto" w:fill="FFFFFF"/>
                               </w:rPr>
                             </w:pPr>
                             <w:r>
+                              <w:rPr>
+                                <w:sz w:val="24"/>
+                                <w:szCs w:val="24"/>
+                              </w:rPr>
                               <w:t>Figura 0</w:t>
+                            </w:r>
+                            <w:r>
+                              <w:rPr>
+                                <w:sz w:val="24"/>
+                                <w:szCs w:val="24"/>
+                              </w:rPr>
+                              <w:t xml:space="preserve"> (source: (1))</w:t>
                             </w:r>
                           </w:p>
                         </w:txbxContent>
@@ -10025,11 +9840,23 @@
                         <w:rPr>
                           <w:b/>
                           <w:sz w:val="24"/>
+                          <w:szCs w:val="24"/>
                           <w:shd w:val="clear" w:color="auto" w:fill="FFFFFF"/>
                         </w:rPr>
                       </w:pPr>
                       <w:r>
+                        <w:rPr>
+                          <w:sz w:val="24"/>
+                          <w:szCs w:val="24"/>
+                        </w:rPr>
                         <w:t>Figura 0</w:t>
+                      </w:r>
+                      <w:r>
+                        <w:rPr>
+                          <w:sz w:val="24"/>
+                          <w:szCs w:val="24"/>
+                        </w:rPr>
+                        <w:t xml:space="preserve"> (source: (1))</w:t>
                       </w:r>
                     </w:p>
                   </w:txbxContent>
@@ -10164,35 +9991,15 @@
         </w:rPr>
       </w:pPr>
       <w:bookmarkStart w:id="9" w:name="_Toc11763592"/>
-      <w:proofErr w:type="spellStart"/>
       <w:r>
         <w:rPr>
           <w:sz w:val="24"/>
           <w:szCs w:val="24"/>
           <w:shd w:val="clear" w:color="auto" w:fill="FFFFFF"/>
         </w:rPr>
-        <w:t>Tehnologii</w:t>
-      </w:r>
-      <w:proofErr w:type="spellEnd"/>
-      <w:r>
-        <w:rPr>
-          <w:sz w:val="24"/>
-          <w:szCs w:val="24"/>
-          <w:shd w:val="clear" w:color="auto" w:fill="FFFFFF"/>
-        </w:rPr>
-        <w:t xml:space="preserve"> </w:t>
-      </w:r>
-      <w:proofErr w:type="spellStart"/>
-      <w:r>
-        <w:rPr>
-          <w:sz w:val="24"/>
-          <w:szCs w:val="24"/>
-          <w:shd w:val="clear" w:color="auto" w:fill="FFFFFF"/>
-        </w:rPr>
-        <w:t>folosite</w:t>
+        <w:t>Tehnologii folosite</w:t>
       </w:r>
       <w:bookmarkEnd w:id="9"/>
-      <w:proofErr w:type="spellEnd"/>
     </w:p>
     <w:p>
       <w:pPr>
@@ -10729,6 +10536,20 @@
         </w:rPr>
         <w:t>Figura 1</w:t>
       </w:r>
+      <w:r>
+        <w:rPr>
+          <w:sz w:val="24"/>
+          <w:szCs w:val="24"/>
+        </w:rPr>
+        <w:t xml:space="preserve"> (source: (2</w:t>
+      </w:r>
+      <w:r>
+        <w:rPr>
+          <w:sz w:val="24"/>
+          <w:szCs w:val="24"/>
+        </w:rPr>
+        <w:t>))</w:t>
+      </w:r>
     </w:p>
     <w:p>
       <w:pPr>
@@ -10860,6 +10681,27 @@
         </w:rPr>
         <w:t>a 2</w:t>
       </w:r>
+      <w:r>
+        <w:rPr>
+          <w:sz w:val="24"/>
+          <w:szCs w:val="24"/>
+        </w:rPr>
+        <w:t xml:space="preserve"> </w:t>
+      </w:r>
+      <w:r>
+        <w:rPr>
+          <w:sz w:val="24"/>
+          <w:szCs w:val="24"/>
+        </w:rPr>
+        <w:t>(source: (2</w:t>
+      </w:r>
+      <w:r>
+        <w:rPr>
+          <w:sz w:val="24"/>
+          <w:szCs w:val="24"/>
+        </w:rPr>
+        <w:t>))</w:t>
+      </w:r>
     </w:p>
     <w:p>
       <w:pPr>
@@ -10898,8 +10740,6 @@
           <w:lang w:val="en-US"/>
         </w:rPr>
       </w:pPr>
-      <w:proofErr w:type="spellStart"/>
-      <w:proofErr w:type="gramStart"/>
       <w:r>
         <w:rPr>
           <w:noProof w:val="0"/>
@@ -10909,8 +10749,6 @@
         </w:rPr>
         <w:t>const</w:t>
       </w:r>
-      <w:proofErr w:type="spellEnd"/>
-      <w:proofErr w:type="gramEnd"/>
       <w:r>
         <w:rPr>
           <w:noProof w:val="0"/>
@@ -10920,7 +10758,6 @@
         </w:rPr>
         <w:t xml:space="preserve"> </w:t>
       </w:r>
-      <w:proofErr w:type="spellStart"/>
       <w:r>
         <w:rPr>
           <w:noProof w:val="0"/>
@@ -10930,7 +10767,6 @@
         </w:rPr>
         <w:t>config</w:t>
       </w:r>
-      <w:proofErr w:type="spellEnd"/>
       <w:r>
         <w:rPr>
           <w:noProof w:val="0"/>
@@ -10963,8 +10799,6 @@
         </w:rPr>
         <w:t xml:space="preserve">    </w:t>
       </w:r>
-      <w:proofErr w:type="spellStart"/>
-      <w:proofErr w:type="gramStart"/>
       <w:r>
         <w:rPr>
           <w:noProof w:val="0"/>
@@ -10972,18 +10806,7 @@
           <w:szCs w:val="24"/>
           <w:lang w:val="en-US"/>
         </w:rPr>
-        <w:t>apiKey</w:t>
-      </w:r>
-      <w:proofErr w:type="spellEnd"/>
-      <w:proofErr w:type="gramEnd"/>
-      <w:r>
-        <w:rPr>
-          <w:noProof w:val="0"/>
-          <w:color w:val="9CDCFE"/>
-          <w:szCs w:val="24"/>
-          <w:lang w:val="en-US"/>
-        </w:rPr>
-        <w:t>:</w:t>
+        <w:t>apiKey:</w:t>
       </w:r>
       <w:r>
         <w:rPr>
@@ -11035,8 +10858,6 @@
         </w:rPr>
         <w:t xml:space="preserve">    </w:t>
       </w:r>
-      <w:proofErr w:type="spellStart"/>
-      <w:proofErr w:type="gramStart"/>
       <w:r>
         <w:rPr>
           <w:noProof w:val="0"/>
@@ -11044,18 +10865,7 @@
           <w:szCs w:val="24"/>
           <w:lang w:val="en-US"/>
         </w:rPr>
-        <w:t>authDomain</w:t>
-      </w:r>
-      <w:proofErr w:type="spellEnd"/>
-      <w:proofErr w:type="gramEnd"/>
-      <w:r>
-        <w:rPr>
-          <w:noProof w:val="0"/>
-          <w:color w:val="9CDCFE"/>
-          <w:szCs w:val="24"/>
-          <w:lang w:val="en-US"/>
-        </w:rPr>
-        <w:t>:</w:t>
+        <w:t>authDomain:</w:t>
       </w:r>
       <w:r>
         <w:rPr>
@@ -11107,8 +10917,6 @@
         </w:rPr>
         <w:t xml:space="preserve">    </w:t>
       </w:r>
-      <w:proofErr w:type="spellStart"/>
-      <w:proofErr w:type="gramStart"/>
       <w:r>
         <w:rPr>
           <w:noProof w:val="0"/>
@@ -11116,18 +10924,7 @@
           <w:szCs w:val="24"/>
           <w:lang w:val="en-US"/>
         </w:rPr>
-        <w:t>databaseURL</w:t>
-      </w:r>
-      <w:proofErr w:type="spellEnd"/>
-      <w:proofErr w:type="gramEnd"/>
-      <w:r>
-        <w:rPr>
-          <w:noProof w:val="0"/>
-          <w:color w:val="9CDCFE"/>
-          <w:szCs w:val="24"/>
-          <w:lang w:val="en-US"/>
-        </w:rPr>
-        <w:t>:</w:t>
+        <w:t>databaseURL:</w:t>
       </w:r>
       <w:r>
         <w:rPr>
@@ -11179,8 +10976,6 @@
         </w:rPr>
         <w:t xml:space="preserve">    </w:t>
       </w:r>
-      <w:proofErr w:type="spellStart"/>
-      <w:proofErr w:type="gramStart"/>
       <w:r>
         <w:rPr>
           <w:noProof w:val="0"/>
@@ -11188,18 +10983,7 @@
           <w:szCs w:val="24"/>
           <w:lang w:val="en-US"/>
         </w:rPr>
-        <w:t>projectId</w:t>
-      </w:r>
-      <w:proofErr w:type="spellEnd"/>
-      <w:proofErr w:type="gramEnd"/>
-      <w:r>
-        <w:rPr>
-          <w:noProof w:val="0"/>
-          <w:color w:val="9CDCFE"/>
-          <w:szCs w:val="24"/>
-          <w:lang w:val="en-US"/>
-        </w:rPr>
-        <w:t>:</w:t>
+        <w:t>projectId:</w:t>
       </w:r>
       <w:r>
         <w:rPr>
@@ -11251,8 +11035,6 @@
         </w:rPr>
         <w:t xml:space="preserve">    </w:t>
       </w:r>
-      <w:proofErr w:type="spellStart"/>
-      <w:proofErr w:type="gramStart"/>
       <w:r>
         <w:rPr>
           <w:noProof w:val="0"/>
@@ -11260,18 +11042,7 @@
           <w:szCs w:val="24"/>
           <w:lang w:val="en-US"/>
         </w:rPr>
-        <w:t>storageBucket</w:t>
-      </w:r>
-      <w:proofErr w:type="spellEnd"/>
-      <w:proofErr w:type="gramEnd"/>
-      <w:r>
-        <w:rPr>
-          <w:noProof w:val="0"/>
-          <w:color w:val="9CDCFE"/>
-          <w:szCs w:val="24"/>
-          <w:lang w:val="en-US"/>
-        </w:rPr>
-        <w:t>:</w:t>
+        <w:t>storageBucket:</w:t>
       </w:r>
       <w:r>
         <w:rPr>
@@ -11323,8 +11094,6 @@
         </w:rPr>
         <w:t xml:space="preserve">    </w:t>
       </w:r>
-      <w:proofErr w:type="spellStart"/>
-      <w:proofErr w:type="gramStart"/>
       <w:r>
         <w:rPr>
           <w:noProof w:val="0"/>
@@ -11332,18 +11101,7 @@
           <w:szCs w:val="24"/>
           <w:lang w:val="en-US"/>
         </w:rPr>
-        <w:t>messagingSenderId</w:t>
-      </w:r>
-      <w:proofErr w:type="spellEnd"/>
-      <w:proofErr w:type="gramEnd"/>
-      <w:r>
-        <w:rPr>
-          <w:noProof w:val="0"/>
-          <w:color w:val="9CDCFE"/>
-          <w:szCs w:val="24"/>
-          <w:lang w:val="en-US"/>
-        </w:rPr>
-        <w:t>:</w:t>
+        <w:t>messagingSenderId:</w:t>
       </w:r>
       <w:r>
         <w:rPr>
@@ -11414,8 +11172,6 @@
           <w:lang w:val="en-US"/>
         </w:rPr>
       </w:pPr>
-      <w:proofErr w:type="spellStart"/>
-      <w:proofErr w:type="gramStart"/>
       <w:r>
         <w:rPr>
           <w:noProof w:val="0"/>
@@ -11443,7 +11199,6 @@
         </w:rPr>
         <w:t>initializeApp</w:t>
       </w:r>
-      <w:proofErr w:type="spellEnd"/>
       <w:r>
         <w:rPr>
           <w:noProof w:val="0"/>
@@ -11453,8 +11208,6 @@
         </w:rPr>
         <w:t>(</w:t>
       </w:r>
-      <w:proofErr w:type="spellStart"/>
-      <w:proofErr w:type="gramEnd"/>
       <w:r>
         <w:rPr>
           <w:noProof w:val="0"/>
@@ -11464,7 +11217,6 @@
         </w:rPr>
         <w:t>config</w:t>
       </w:r>
-      <w:proofErr w:type="spellEnd"/>
       <w:r>
         <w:rPr>
           <w:noProof w:val="0"/>
@@ -11502,8 +11254,6 @@
           <w:lang w:val="en-US"/>
         </w:rPr>
       </w:pPr>
-      <w:proofErr w:type="spellStart"/>
-      <w:proofErr w:type="gramStart"/>
       <w:r>
         <w:rPr>
           <w:noProof w:val="0"/>
@@ -11513,8 +11263,6 @@
         </w:rPr>
         <w:t>const</w:t>
       </w:r>
-      <w:proofErr w:type="spellEnd"/>
-      <w:proofErr w:type="gramEnd"/>
       <w:r>
         <w:rPr>
           <w:noProof w:val="0"/>
@@ -11524,7 +11272,6 @@
         </w:rPr>
         <w:t xml:space="preserve"> </w:t>
       </w:r>
-      <w:proofErr w:type="spellStart"/>
       <w:r>
         <w:rPr>
           <w:noProof w:val="0"/>
@@ -11534,7 +11281,6 @@
         </w:rPr>
         <w:t>db</w:t>
       </w:r>
-      <w:proofErr w:type="spellEnd"/>
       <w:r>
         <w:rPr>
           <w:noProof w:val="0"/>
@@ -11544,7 +11290,6 @@
         </w:rPr>
         <w:t xml:space="preserve"> = </w:t>
       </w:r>
-      <w:proofErr w:type="spellStart"/>
       <w:r>
         <w:rPr>
           <w:noProof w:val="0"/>
@@ -11572,7 +11317,6 @@
         </w:rPr>
         <w:t>firestore</w:t>
       </w:r>
-      <w:proofErr w:type="spellEnd"/>
       <w:r>
         <w:rPr>
           <w:noProof w:val="0"/>
@@ -11610,8 +11354,6 @@
           <w:lang w:val="en-US"/>
         </w:rPr>
       </w:pPr>
-      <w:proofErr w:type="spellStart"/>
-      <w:proofErr w:type="gramStart"/>
       <w:r>
         <w:rPr>
           <w:noProof w:val="0"/>
@@ -11639,7 +11381,6 @@
         </w:rPr>
         <w:t>settings</w:t>
       </w:r>
-      <w:proofErr w:type="spellEnd"/>
       <w:r>
         <w:rPr>
           <w:noProof w:val="0"/>
@@ -11649,7 +11390,6 @@
         </w:rPr>
         <w:t>({</w:t>
       </w:r>
-      <w:proofErr w:type="gramEnd"/>
     </w:p>
     <w:p>
       <w:pPr>
@@ -11673,8 +11413,6 @@
         </w:rPr>
         <w:t xml:space="preserve">    </w:t>
       </w:r>
-      <w:proofErr w:type="spellStart"/>
-      <w:proofErr w:type="gramStart"/>
       <w:r>
         <w:rPr>
           <w:noProof w:val="0"/>
@@ -11682,18 +11420,7 @@
           <w:szCs w:val="24"/>
           <w:lang w:val="en-US"/>
         </w:rPr>
-        <w:t>timestampsInSnapshots</w:t>
-      </w:r>
-      <w:proofErr w:type="spellEnd"/>
-      <w:proofErr w:type="gramEnd"/>
-      <w:r>
-        <w:rPr>
-          <w:noProof w:val="0"/>
-          <w:color w:val="9CDCFE"/>
-          <w:szCs w:val="24"/>
-          <w:lang w:val="en-US"/>
-        </w:rPr>
-        <w:t>:</w:t>
+        <w:t>timestampsInSnapshots:</w:t>
       </w:r>
       <w:r>
         <w:rPr>
@@ -11804,8 +11531,6 @@
           <w:lang w:val="en-US"/>
         </w:rPr>
       </w:pPr>
-      <w:proofErr w:type="spellStart"/>
-      <w:proofErr w:type="gramStart"/>
       <w:r>
         <w:rPr>
           <w:noProof w:val="0"/>
@@ -11833,7 +11558,6 @@
         </w:rPr>
         <w:t>collection</w:t>
       </w:r>
-      <w:proofErr w:type="spellEnd"/>
       <w:r>
         <w:rPr>
           <w:noProof w:val="0"/>
@@ -11843,7 +11567,6 @@
         </w:rPr>
         <w:t>(</w:t>
       </w:r>
-      <w:proofErr w:type="gramEnd"/>
       <w:r>
         <w:rPr>
           <w:noProof w:val="0"/>
@@ -11970,7 +11693,6 @@
         </w:rPr>
         <w:t>(</w:t>
       </w:r>
-      <w:proofErr w:type="spellStart"/>
       <w:r>
         <w:rPr>
           <w:noProof w:val="0"/>
@@ -11980,7 +11702,6 @@
         </w:rPr>
         <w:t>querySnapshot</w:t>
       </w:r>
-      <w:proofErr w:type="spellEnd"/>
       <w:r>
         <w:rPr>
           <w:noProof w:val="0"/>
@@ -12031,7 +11752,6 @@
         </w:rPr>
         <w:t xml:space="preserve">                </w:t>
       </w:r>
-      <w:proofErr w:type="gramStart"/>
       <w:r>
         <w:rPr>
           <w:noProof w:val="0"/>
@@ -12041,7 +11761,6 @@
         </w:rPr>
         <w:t>let</w:t>
       </w:r>
-      <w:proofErr w:type="gramEnd"/>
       <w:r>
         <w:rPr>
           <w:noProof w:val="0"/>
@@ -12051,7 +11770,6 @@
         </w:rPr>
         <w:t xml:space="preserve"> </w:t>
       </w:r>
-      <w:proofErr w:type="spellStart"/>
       <w:r>
         <w:rPr>
           <w:noProof w:val="0"/>
@@ -12061,7 +11779,6 @@
         </w:rPr>
         <w:t>flag_exists</w:t>
       </w:r>
-      <w:proofErr w:type="spellEnd"/>
       <w:r>
         <w:rPr>
           <w:noProof w:val="0"/>
@@ -12112,8 +11829,6 @@
         </w:rPr>
         <w:t xml:space="preserve">                </w:t>
       </w:r>
-      <w:proofErr w:type="spellStart"/>
-      <w:proofErr w:type="gramStart"/>
       <w:r>
         <w:rPr>
           <w:noProof w:val="0"/>
@@ -12141,7 +11856,6 @@
         </w:rPr>
         <w:t>forEach</w:t>
       </w:r>
-      <w:proofErr w:type="spellEnd"/>
       <w:r>
         <w:rPr>
           <w:noProof w:val="0"/>
@@ -12151,7 +11865,6 @@
         </w:rPr>
         <w:t>(</w:t>
       </w:r>
-      <w:proofErr w:type="gramEnd"/>
       <w:r>
         <w:rPr>
           <w:noProof w:val="0"/>
@@ -12211,8 +11924,6 @@
         </w:rPr>
         <w:t xml:space="preserve">                        </w:t>
       </w:r>
-      <w:proofErr w:type="spellStart"/>
-      <w:proofErr w:type="gramStart"/>
       <w:r>
         <w:rPr>
           <w:noProof w:val="0"/>
@@ -12222,8 +11933,6 @@
         </w:rPr>
         <w:t>const</w:t>
       </w:r>
-      <w:proofErr w:type="spellEnd"/>
-      <w:proofErr w:type="gramEnd"/>
       <w:r>
         <w:rPr>
           <w:noProof w:val="0"/>
@@ -12251,7 +11960,6 @@
         </w:rPr>
         <w:t xml:space="preserve"> = </w:t>
       </w:r>
-      <w:proofErr w:type="spellStart"/>
       <w:r>
         <w:rPr>
           <w:noProof w:val="0"/>
@@ -12279,7 +11987,6 @@
         </w:rPr>
         <w:t>data</w:t>
       </w:r>
-      <w:proofErr w:type="spellEnd"/>
       <w:r>
         <w:rPr>
           <w:noProof w:val="0"/>
@@ -12312,7 +12019,6 @@
         </w:rPr>
         <w:t xml:space="preserve">                        </w:t>
       </w:r>
-      <w:proofErr w:type="spellStart"/>
       <w:r>
         <w:rPr>
           <w:noProof w:val="0"/>
@@ -12322,7 +12028,6 @@
         </w:rPr>
         <w:t>flag_exists</w:t>
       </w:r>
-      <w:proofErr w:type="spellEnd"/>
       <w:r>
         <w:rPr>
           <w:noProof w:val="0"/>
@@ -12373,7 +12078,6 @@
         </w:rPr>
         <w:t xml:space="preserve">                        </w:t>
       </w:r>
-      <w:proofErr w:type="gramStart"/>
       <w:r>
         <w:rPr>
           <w:noProof w:val="0"/>
@@ -12383,7 +12087,6 @@
         </w:rPr>
         <w:t>if</w:t>
       </w:r>
-      <w:proofErr w:type="gramEnd"/>
       <w:r>
         <w:rPr>
           <w:noProof w:val="0"/>
@@ -12393,7 +12096,6 @@
         </w:rPr>
         <w:t xml:space="preserve"> (</w:t>
       </w:r>
-      <w:proofErr w:type="spellStart"/>
       <w:r>
         <w:rPr>
           <w:noProof w:val="0"/>
@@ -12421,7 +12123,6 @@
         </w:rPr>
         <w:t>password</w:t>
       </w:r>
-      <w:proofErr w:type="spellEnd"/>
       <w:r>
         <w:rPr>
           <w:noProof w:val="0"/>
@@ -12472,8 +12173,6 @@
         </w:rPr>
         <w:t xml:space="preserve">                            </w:t>
       </w:r>
-      <w:proofErr w:type="spellStart"/>
-      <w:proofErr w:type="gramStart"/>
       <w:r>
         <w:rPr>
           <w:noProof w:val="0"/>
@@ -12501,7 +12200,6 @@
         </w:rPr>
         <w:t>set</w:t>
       </w:r>
-      <w:proofErr w:type="spellEnd"/>
       <w:r>
         <w:rPr>
           <w:noProof w:val="0"/>
@@ -12511,7 +12209,6 @@
         </w:rPr>
         <w:t>(</w:t>
       </w:r>
-      <w:proofErr w:type="gramEnd"/>
       <w:r>
         <w:rPr>
           <w:noProof w:val="0"/>
@@ -12519,27 +12216,7 @@
           <w:szCs w:val="24"/>
           <w:lang w:val="en-US"/>
         </w:rPr>
-        <w:t>'</w:t>
-      </w:r>
-      <w:proofErr w:type="spellStart"/>
-      <w:r>
-        <w:rPr>
-          <w:noProof w:val="0"/>
-          <w:color w:val="CE9178"/>
-          <w:szCs w:val="24"/>
-          <w:lang w:val="en-US"/>
-        </w:rPr>
-        <w:t>userId</w:t>
-      </w:r>
-      <w:proofErr w:type="spellEnd"/>
-      <w:r>
-        <w:rPr>
-          <w:noProof w:val="0"/>
-          <w:color w:val="CE9178"/>
-          <w:szCs w:val="24"/>
-          <w:lang w:val="en-US"/>
-        </w:rPr>
-        <w:t>'</w:t>
+        <w:t>'userId'</w:t>
       </w:r>
       <w:r>
         <w:rPr>
@@ -12609,7 +12286,6 @@
         </w:rPr>
         <w:t xml:space="preserve">                            </w:t>
       </w:r>
-      <w:proofErr w:type="spellStart"/>
       <w:r>
         <w:rPr>
           <w:noProof w:val="0"/>
@@ -12655,7 +12331,6 @@
         </w:rPr>
         <w:t>href</w:t>
       </w:r>
-      <w:proofErr w:type="spellEnd"/>
       <w:r>
         <w:rPr>
           <w:noProof w:val="0"/>
@@ -12672,27 +12347,7 @@
           <w:szCs w:val="24"/>
           <w:lang w:val="en-US"/>
         </w:rPr>
-        <w:t>'</w:t>
-      </w:r>
-      <w:proofErr w:type="gramStart"/>
-      <w:r>
-        <w:rPr>
-          <w:noProof w:val="0"/>
-          <w:color w:val="CE9178"/>
-          <w:szCs w:val="24"/>
-          <w:lang w:val="en-US"/>
-        </w:rPr>
-        <w:t>./</w:t>
-      </w:r>
-      <w:proofErr w:type="gramEnd"/>
-      <w:r>
-        <w:rPr>
-          <w:noProof w:val="0"/>
-          <w:color w:val="CE9178"/>
-          <w:szCs w:val="24"/>
-          <w:lang w:val="en-US"/>
-        </w:rPr>
-        <w:t>indexNutri.html'</w:t>
+        <w:t>'./indexNutri.html'</w:t>
       </w:r>
       <w:r>
         <w:rPr>
@@ -12767,8 +12422,6 @@
         </w:rPr>
         <w:t xml:space="preserve">                            </w:t>
       </w:r>
-      <w:proofErr w:type="spellStart"/>
-      <w:proofErr w:type="gramStart"/>
       <w:r>
         <w:rPr>
           <w:noProof w:val="0"/>
@@ -12796,7 +12449,6 @@
         </w:rPr>
         <w:t>error</w:t>
       </w:r>
-      <w:proofErr w:type="spellEnd"/>
       <w:r>
         <w:rPr>
           <w:noProof w:val="0"/>
@@ -12806,7 +12458,6 @@
         </w:rPr>
         <w:t>(</w:t>
       </w:r>
-      <w:proofErr w:type="gramEnd"/>
       <w:r>
         <w:rPr>
           <w:noProof w:val="0"/>
@@ -12909,7 +12560,6 @@
           <w:lang w:val="en-US"/>
         </w:rPr>
       </w:pPr>
-      <w:proofErr w:type="gramStart"/>
       <w:r>
         <w:rPr>
           <w:noProof w:val="0"/>
@@ -12928,8 +12578,6 @@
         </w:rPr>
         <w:t>(</w:t>
       </w:r>
-      <w:proofErr w:type="spellStart"/>
-      <w:proofErr w:type="gramEnd"/>
       <w:r>
         <w:rPr>
           <w:noProof w:val="0"/>
@@ -12939,7 +12587,6 @@
         </w:rPr>
         <w:t>flag_exists</w:t>
       </w:r>
-      <w:proofErr w:type="spellEnd"/>
       <w:r>
         <w:rPr>
           <w:noProof w:val="0"/>
@@ -12967,7 +12614,6 @@
         </w:rPr>
         <w:t xml:space="preserve">) </w:t>
       </w:r>
-      <w:proofErr w:type="spellStart"/>
       <w:r>
         <w:rPr>
           <w:noProof w:val="0"/>
@@ -12995,7 +12641,6 @@
         </w:rPr>
         <w:t>error</w:t>
       </w:r>
-      <w:proofErr w:type="spellEnd"/>
       <w:r>
         <w:rPr>
           <w:noProof w:val="0"/>
@@ -13384,7 +13029,7 @@
         <w:pStyle w:val="Caption"/>
         <w:spacing w:line="360" w:lineRule="auto"/>
         <w:ind w:left="0" w:right="1134"/>
-        <w:jc w:val="both"/>
+        <w:jc w:val="center"/>
         <w:rPr>
           <w:sz w:val="24"/>
           <w:szCs w:val="24"/>
@@ -13403,6 +13048,34 @@
           <w:szCs w:val="24"/>
         </w:rPr>
         <w:t>a 3</w:t>
+      </w:r>
+      <w:r>
+        <w:rPr>
+          <w:sz w:val="24"/>
+          <w:szCs w:val="24"/>
+        </w:rPr>
+        <w:t xml:space="preserve"> </w:t>
+      </w:r>
+      <w:r>
+        <w:rPr>
+          <w:sz w:val="24"/>
+          <w:szCs w:val="24"/>
+        </w:rPr>
+        <w:t>(source: (</w:t>
+      </w:r>
+      <w:r>
+        <w:rPr>
+          <w:sz w:val="24"/>
+          <w:szCs w:val="24"/>
+        </w:rPr>
+        <w:t>3</w:t>
+      </w:r>
+      <w:r>
+        <w:rPr>
+          <w:sz w:val="24"/>
+          <w:szCs w:val="24"/>
+        </w:rPr>
+        <w:t>))</w:t>
       </w:r>
     </w:p>
     <w:p>
@@ -13711,6 +13384,33 @@
     <w:p>
       <w:pPr>
         <w:pStyle w:val="Heading2"/>
+      </w:pPr>
+      <w:r>
+        <w:t>Node.js</w:t>
+      </w:r>
+    </w:p>
+    <w:p>
+      <w:pPr>
+        <w:rPr>
+          <w:lang w:val="en-US"/>
+        </w:rPr>
+      </w:pPr>
+      <w:bookmarkStart w:id="13" w:name="_GoBack"/>
+      <w:bookmarkEnd w:id="13"/>
+    </w:p>
+    <w:p>
+      <w:pPr>
+        <w:spacing w:line="360" w:lineRule="auto"/>
+        <w:ind w:left="0" w:right="1134" w:firstLine="567"/>
+        <w:jc w:val="both"/>
+        <w:rPr>
+          <w:szCs w:val="24"/>
+        </w:rPr>
+      </w:pPr>
+    </w:p>
+    <w:p>
+      <w:pPr>
+        <w:pStyle w:val="Heading2"/>
         <w:spacing w:line="360" w:lineRule="auto"/>
         <w:ind w:left="0" w:right="1134"/>
         <w:jc w:val="both"/>
@@ -13719,7 +13419,7 @@
           <w:szCs w:val="24"/>
         </w:rPr>
       </w:pPr>
-      <w:bookmarkStart w:id="13" w:name="_Toc11763596"/>
+      <w:bookmarkStart w:id="14" w:name="_Toc11763596"/>
       <w:r>
         <w:rPr>
           <w:sz w:val="24"/>
@@ -13727,7 +13427,7 @@
         </w:rPr>
         <w:t>Express.js</w:t>
       </w:r>
-      <w:bookmarkEnd w:id="13"/>
+      <w:bookmarkEnd w:id="14"/>
     </w:p>
     <w:p>
       <w:pPr>
@@ -13782,8 +13482,6 @@
           <w:lang w:val="en-US"/>
         </w:rPr>
       </w:pPr>
-      <w:proofErr w:type="spellStart"/>
-      <w:proofErr w:type="gramStart"/>
       <w:r>
         <w:rPr>
           <w:noProof w:val="0"/>
@@ -13793,8 +13491,6 @@
         </w:rPr>
         <w:t>var</w:t>
       </w:r>
-      <w:proofErr w:type="spellEnd"/>
-      <w:proofErr w:type="gramEnd"/>
       <w:r>
         <w:rPr>
           <w:noProof w:val="0"/>
@@ -13872,8 +13568,6 @@
           <w:lang w:val="en-US"/>
         </w:rPr>
       </w:pPr>
-      <w:proofErr w:type="spellStart"/>
-      <w:proofErr w:type="gramStart"/>
       <w:r>
         <w:rPr>
           <w:noProof w:val="0"/>
@@ -13883,8 +13577,6 @@
         </w:rPr>
         <w:t>var</w:t>
       </w:r>
-      <w:proofErr w:type="spellEnd"/>
-      <w:proofErr w:type="gramEnd"/>
       <w:r>
         <w:rPr>
           <w:noProof w:val="0"/>
@@ -13999,8 +13691,6 @@
           <w:lang w:val="en-US"/>
         </w:rPr>
       </w:pPr>
-      <w:proofErr w:type="spellStart"/>
-      <w:proofErr w:type="gramStart"/>
       <w:r>
         <w:rPr>
           <w:noProof w:val="0"/>
@@ -14010,8 +13700,6 @@
         </w:rPr>
         <w:t>var</w:t>
       </w:r>
-      <w:proofErr w:type="spellEnd"/>
-      <w:proofErr w:type="gramEnd"/>
       <w:r>
         <w:rPr>
           <w:noProof w:val="0"/>
@@ -14071,8 +13759,6 @@
           <w:lang w:val="en-US"/>
         </w:rPr>
       </w:pPr>
-      <w:proofErr w:type="spellStart"/>
-      <w:proofErr w:type="gramStart"/>
       <w:r>
         <w:rPr>
           <w:noProof w:val="0"/>
@@ -14082,8 +13768,6 @@
         </w:rPr>
         <w:t>var</w:t>
       </w:r>
-      <w:proofErr w:type="spellEnd"/>
-      <w:proofErr w:type="gramEnd"/>
       <w:r>
         <w:rPr>
           <w:noProof w:val="0"/>
@@ -14111,7 +13795,6 @@
         </w:rPr>
         <w:t xml:space="preserve"> = </w:t>
       </w:r>
-      <w:proofErr w:type="spellStart"/>
       <w:r>
         <w:rPr>
           <w:noProof w:val="0"/>
@@ -14139,7 +13822,6 @@
         </w:rPr>
         <w:t>listen</w:t>
       </w:r>
-      <w:proofErr w:type="spellEnd"/>
       <w:r>
         <w:rPr>
           <w:noProof w:val="0"/>
@@ -14208,7 +13890,6 @@
         </w:rPr>
         <w:t xml:space="preserve">    </w:t>
       </w:r>
-      <w:proofErr w:type="gramStart"/>
       <w:r>
         <w:rPr>
           <w:noProof w:val="0"/>
@@ -14245,7 +13926,6 @@
         </w:rPr>
         <w:t>(</w:t>
       </w:r>
-      <w:proofErr w:type="gramEnd"/>
       <w:r>
         <w:rPr>
           <w:noProof w:val="0"/>
@@ -14356,17 +14036,16 @@
           <w:szCs w:val="24"/>
         </w:rPr>
       </w:pPr>
-      <w:bookmarkStart w:id="14" w:name="_Toc11763597"/>
-      <w:proofErr w:type="spellStart"/>
+      <w:bookmarkStart w:id="15" w:name="_Toc11763597"/>
       <w:r>
         <w:rPr>
           <w:sz w:val="24"/>
           <w:szCs w:val="24"/>
         </w:rPr>
+        <w:lastRenderedPageBreak/>
         <w:t>Toastr</w:t>
       </w:r>
-      <w:bookmarkEnd w:id="14"/>
-      <w:proofErr w:type="spellEnd"/>
+      <w:bookmarkEnd w:id="15"/>
     </w:p>
     <w:p>
       <w:pPr>
@@ -14537,8 +14216,6 @@
           <w:lang w:val="en-US"/>
         </w:rPr>
       </w:pPr>
-      <w:proofErr w:type="spellStart"/>
-      <w:proofErr w:type="gramStart"/>
       <w:r>
         <w:rPr>
           <w:noProof w:val="0"/>
@@ -14566,7 +14243,6 @@
         </w:rPr>
         <w:t>error</w:t>
       </w:r>
-      <w:proofErr w:type="spellEnd"/>
       <w:r>
         <w:rPr>
           <w:noProof w:val="0"/>
@@ -14576,7 +14252,6 @@
         </w:rPr>
         <w:t>(</w:t>
       </w:r>
-      <w:proofErr w:type="gramEnd"/>
       <w:r>
         <w:rPr>
           <w:noProof w:val="0"/>
@@ -14627,8 +14302,6 @@
           <w:lang w:val="en-US"/>
         </w:rPr>
       </w:pPr>
-      <w:proofErr w:type="spellStart"/>
-      <w:proofErr w:type="gramStart"/>
       <w:r>
         <w:rPr>
           <w:noProof w:val="0"/>
@@ -14656,7 +14329,6 @@
         </w:rPr>
         <w:t>success</w:t>
       </w:r>
-      <w:proofErr w:type="spellEnd"/>
       <w:r>
         <w:rPr>
           <w:noProof w:val="0"/>
@@ -14666,7 +14338,6 @@
         </w:rPr>
         <w:t>(</w:t>
       </w:r>
-      <w:proofErr w:type="gramEnd"/>
       <w:r>
         <w:rPr>
           <w:noProof w:val="0"/>
@@ -14717,8 +14388,6 @@
           <w:lang w:val="en-US"/>
         </w:rPr>
       </w:pPr>
-      <w:proofErr w:type="spellStart"/>
-      <w:proofErr w:type="gramStart"/>
       <w:r>
         <w:rPr>
           <w:noProof w:val="0"/>
@@ -14728,7 +14397,6 @@
         </w:rPr>
         <w:t>toastr</w:t>
       </w:r>
-      <w:proofErr w:type="spellEnd"/>
       <w:r>
         <w:rPr>
           <w:noProof w:val="0"/>
@@ -14738,7 +14406,6 @@
         </w:rPr>
         <w:t>[</w:t>
       </w:r>
-      <w:proofErr w:type="gramEnd"/>
       <w:r>
         <w:rPr>
           <w:noProof w:val="0"/>
@@ -14800,9 +14467,17 @@
           <w:szCs w:val="24"/>
           <w:lang w:val="en-US"/>
         </w:rPr>
-        <w:t>'&lt;</w:t>
-      </w:r>
-      <w:proofErr w:type="spellStart"/>
+        <w:t>'&lt;br /&gt;&lt;br /&gt;&lt;button type="button" onclick="window.location.href = '</w:t>
+      </w:r>
+      <w:r>
+        <w:rPr>
+          <w:noProof w:val="0"/>
+          <w:color w:val="D4D4D4"/>
+          <w:szCs w:val="24"/>
+          <w:lang w:val="en-US"/>
+        </w:rPr>
+        <w:t>+</w:t>
+      </w:r>
       <w:r>
         <w:rPr>
           <w:noProof w:val="0"/>
@@ -14810,9 +14485,17 @@
           <w:szCs w:val="24"/>
           <w:lang w:val="en-US"/>
         </w:rPr>
-        <w:t>br</w:t>
-      </w:r>
-      <w:proofErr w:type="spellEnd"/>
+        <w:t>"'"</w:t>
+      </w:r>
+      <w:r>
+        <w:rPr>
+          <w:noProof w:val="0"/>
+          <w:color w:val="D4D4D4"/>
+          <w:szCs w:val="24"/>
+          <w:lang w:val="en-US"/>
+        </w:rPr>
+        <w:t>+</w:t>
+      </w:r>
       <w:r>
         <w:rPr>
           <w:noProof w:val="0"/>
@@ -14820,9 +14503,35 @@
           <w:szCs w:val="24"/>
           <w:lang w:val="en-US"/>
         </w:rPr>
-        <w:t xml:space="preserve"> /&gt;&lt;</w:t>
-      </w:r>
-      <w:proofErr w:type="spellStart"/>
+        <w:t>'./ProfileClient.html?userId='</w:t>
+      </w:r>
+      <w:r>
+        <w:rPr>
+          <w:noProof w:val="0"/>
+          <w:color w:val="D4D4D4"/>
+          <w:szCs w:val="24"/>
+          <w:lang w:val="en-US"/>
+        </w:rPr>
+        <w:t>+</w:t>
+      </w:r>
+      <w:r>
+        <w:rPr>
+          <w:noProof w:val="0"/>
+          <w:color w:val="9CDCFE"/>
+          <w:szCs w:val="24"/>
+          <w:lang w:val="en-US"/>
+        </w:rPr>
+        <w:t>id</w:t>
+      </w:r>
+      <w:r>
+        <w:rPr>
+          <w:noProof w:val="0"/>
+          <w:color w:val="D4D4D4"/>
+          <w:szCs w:val="24"/>
+          <w:lang w:val="en-US"/>
+        </w:rPr>
+        <w:t>+</w:t>
+      </w:r>
       <w:r>
         <w:rPr>
           <w:noProof w:val="0"/>
@@ -14830,9 +14539,17 @@
           <w:szCs w:val="24"/>
           <w:lang w:val="en-US"/>
         </w:rPr>
-        <w:t>br</w:t>
-      </w:r>
-      <w:proofErr w:type="spellEnd"/>
+        <w:t>"'"</w:t>
+      </w:r>
+      <w:r>
+        <w:rPr>
+          <w:noProof w:val="0"/>
+          <w:color w:val="D4D4D4"/>
+          <w:szCs w:val="24"/>
+          <w:lang w:val="en-US"/>
+        </w:rPr>
+        <w:t>+</w:t>
+      </w:r>
       <w:r>
         <w:rPr>
           <w:noProof w:val="0"/>
@@ -14840,177 +14557,7 @@
           <w:szCs w:val="24"/>
           <w:lang w:val="en-US"/>
         </w:rPr>
-        <w:t xml:space="preserve"> /&gt;&lt;button type="button" </w:t>
-      </w:r>
-      <w:proofErr w:type="spellStart"/>
-      <w:r>
-        <w:rPr>
-          <w:noProof w:val="0"/>
-          <w:color w:val="CE9178"/>
-          <w:szCs w:val="24"/>
-          <w:lang w:val="en-US"/>
-        </w:rPr>
-        <w:t>onclick</w:t>
-      </w:r>
-      <w:proofErr w:type="spellEnd"/>
-      <w:r>
-        <w:rPr>
-          <w:noProof w:val="0"/>
-          <w:color w:val="CE9178"/>
-          <w:szCs w:val="24"/>
-          <w:lang w:val="en-US"/>
-        </w:rPr>
-        <w:t>="</w:t>
-      </w:r>
-      <w:proofErr w:type="spellStart"/>
-      <w:r>
-        <w:rPr>
-          <w:noProof w:val="0"/>
-          <w:color w:val="CE9178"/>
-          <w:szCs w:val="24"/>
-          <w:lang w:val="en-US"/>
-        </w:rPr>
-        <w:t>window.location.href</w:t>
-      </w:r>
-      <w:proofErr w:type="spellEnd"/>
-      <w:r>
-        <w:rPr>
-          <w:noProof w:val="0"/>
-          <w:color w:val="CE9178"/>
-          <w:szCs w:val="24"/>
-          <w:lang w:val="en-US"/>
-        </w:rPr>
-        <w:t xml:space="preserve"> = '</w:t>
-      </w:r>
-      <w:r>
-        <w:rPr>
-          <w:noProof w:val="0"/>
-          <w:color w:val="D4D4D4"/>
-          <w:szCs w:val="24"/>
-          <w:lang w:val="en-US"/>
-        </w:rPr>
-        <w:t>+</w:t>
-      </w:r>
-      <w:r>
-        <w:rPr>
-          <w:noProof w:val="0"/>
-          <w:color w:val="CE9178"/>
-          <w:szCs w:val="24"/>
-          <w:lang w:val="en-US"/>
-        </w:rPr>
-        <w:t>"'"</w:t>
-      </w:r>
-      <w:r>
-        <w:rPr>
-          <w:noProof w:val="0"/>
-          <w:color w:val="D4D4D4"/>
-          <w:szCs w:val="24"/>
-          <w:lang w:val="en-US"/>
-        </w:rPr>
-        <w:t>+</w:t>
-      </w:r>
-      <w:r>
-        <w:rPr>
-          <w:noProof w:val="0"/>
-          <w:color w:val="CE9178"/>
-          <w:szCs w:val="24"/>
-          <w:lang w:val="en-US"/>
-        </w:rPr>
-        <w:t>'./</w:t>
-      </w:r>
-      <w:proofErr w:type="spellStart"/>
-      <w:r>
-        <w:rPr>
-          <w:noProof w:val="0"/>
-          <w:color w:val="CE9178"/>
-          <w:szCs w:val="24"/>
-          <w:lang w:val="en-US"/>
-        </w:rPr>
-        <w:t>ProfileClient.html?userId</w:t>
-      </w:r>
-      <w:proofErr w:type="spellEnd"/>
-      <w:r>
-        <w:rPr>
-          <w:noProof w:val="0"/>
-          <w:color w:val="CE9178"/>
-          <w:szCs w:val="24"/>
-          <w:lang w:val="en-US"/>
-        </w:rPr>
-        <w:t>='</w:t>
-      </w:r>
-      <w:r>
-        <w:rPr>
-          <w:noProof w:val="0"/>
-          <w:color w:val="D4D4D4"/>
-          <w:szCs w:val="24"/>
-          <w:lang w:val="en-US"/>
-        </w:rPr>
-        <w:t>+</w:t>
-      </w:r>
-      <w:r>
-        <w:rPr>
-          <w:noProof w:val="0"/>
-          <w:color w:val="9CDCFE"/>
-          <w:szCs w:val="24"/>
-          <w:lang w:val="en-US"/>
-        </w:rPr>
-        <w:t>id</w:t>
-      </w:r>
-      <w:r>
-        <w:rPr>
-          <w:noProof w:val="0"/>
-          <w:color w:val="D4D4D4"/>
-          <w:szCs w:val="24"/>
-          <w:lang w:val="en-US"/>
-        </w:rPr>
-        <w:t>+</w:t>
-      </w:r>
-      <w:r>
-        <w:rPr>
-          <w:noProof w:val="0"/>
-          <w:color w:val="CE9178"/>
-          <w:szCs w:val="24"/>
-          <w:lang w:val="en-US"/>
-        </w:rPr>
-        <w:t>"'"</w:t>
-      </w:r>
-      <w:r>
-        <w:rPr>
-          <w:noProof w:val="0"/>
-          <w:color w:val="D4D4D4"/>
-          <w:szCs w:val="24"/>
-          <w:lang w:val="en-US"/>
-        </w:rPr>
-        <w:t>+</w:t>
-      </w:r>
-      <w:r>
-        <w:rPr>
-          <w:noProof w:val="0"/>
-          <w:color w:val="CE9178"/>
-          <w:szCs w:val="24"/>
-          <w:lang w:val="en-US"/>
-        </w:rPr>
-        <w:t>';" class="</w:t>
-      </w:r>
-      <w:proofErr w:type="spellStart"/>
-      <w:r>
-        <w:rPr>
-          <w:noProof w:val="0"/>
-          <w:color w:val="CE9178"/>
-          <w:szCs w:val="24"/>
-          <w:lang w:val="en-US"/>
-        </w:rPr>
-        <w:t>btn</w:t>
-      </w:r>
-      <w:proofErr w:type="spellEnd"/>
-      <w:r>
-        <w:rPr>
-          <w:noProof w:val="0"/>
-          <w:color w:val="CE9178"/>
-          <w:szCs w:val="24"/>
-          <w:lang w:val="en-US"/>
-        </w:rPr>
-        <w:t xml:space="preserve"> clear"&gt;Ok&lt;/button&gt;'</w:t>
+        <w:t>';" class="btn clear"&gt;Ok&lt;/button&gt;'</w:t>
       </w:r>
       <w:r>
         <w:rPr>
@@ -15088,8 +14635,6 @@
           <w:lang w:val="en-US"/>
         </w:rPr>
       </w:pPr>
-      <w:proofErr w:type="spellStart"/>
-      <w:proofErr w:type="gramStart"/>
       <w:r>
         <w:rPr>
           <w:noProof w:val="0"/>
@@ -15117,7 +14662,6 @@
         </w:rPr>
         <w:t>warning</w:t>
       </w:r>
-      <w:proofErr w:type="spellEnd"/>
       <w:r>
         <w:rPr>
           <w:noProof w:val="0"/>
@@ -15127,7 +14671,6 @@
         </w:rPr>
         <w:t>(</w:t>
       </w:r>
-      <w:proofErr w:type="gramEnd"/>
       <w:r>
         <w:rPr>
           <w:noProof w:val="0"/>
@@ -15196,7 +14739,7 @@
           <w:szCs w:val="24"/>
         </w:rPr>
       </w:pPr>
-      <w:bookmarkStart w:id="15" w:name="_Toc11763598"/>
+      <w:bookmarkStart w:id="16" w:name="_Toc11763598"/>
       <w:r>
         <w:rPr>
           <w:sz w:val="24"/>
@@ -15204,7 +14747,7 @@
         </w:rPr>
         <w:t>Java Script Cookie</w:t>
       </w:r>
-      <w:bookmarkEnd w:id="15"/>
+      <w:bookmarkEnd w:id="16"/>
     </w:p>
     <w:p>
       <w:pPr>
@@ -15311,8 +14854,6 @@
           <w:lang w:val="en-US"/>
         </w:rPr>
       </w:pPr>
-      <w:proofErr w:type="spellStart"/>
-      <w:proofErr w:type="gramStart"/>
       <w:r>
         <w:rPr>
           <w:noProof w:val="0"/>
@@ -15340,7 +14881,6 @@
         </w:rPr>
         <w:t>set</w:t>
       </w:r>
-      <w:proofErr w:type="spellEnd"/>
       <w:r>
         <w:rPr>
           <w:noProof w:val="0"/>
@@ -15350,7 +14890,6 @@
         </w:rPr>
         <w:t>(</w:t>
       </w:r>
-      <w:proofErr w:type="gramEnd"/>
       <w:r>
         <w:rPr>
           <w:noProof w:val="0"/>
@@ -15358,27 +14897,7 @@
           <w:szCs w:val="24"/>
           <w:lang w:val="en-US"/>
         </w:rPr>
-        <w:t>'</w:t>
-      </w:r>
-      <w:proofErr w:type="spellStart"/>
-      <w:r>
-        <w:rPr>
-          <w:noProof w:val="0"/>
-          <w:color w:val="CE9178"/>
-          <w:szCs w:val="24"/>
-          <w:lang w:val="en-US"/>
-        </w:rPr>
-        <w:t>userId</w:t>
-      </w:r>
-      <w:proofErr w:type="spellEnd"/>
-      <w:r>
-        <w:rPr>
-          <w:noProof w:val="0"/>
-          <w:color w:val="CE9178"/>
-          <w:szCs w:val="24"/>
-          <w:lang w:val="en-US"/>
-        </w:rPr>
-        <w:t>'</w:t>
+        <w:t>'userId'</w:t>
       </w:r>
       <w:r>
         <w:rPr>
@@ -15455,8 +14974,6 @@
           <w:lang w:val="en-US"/>
         </w:rPr>
       </w:pPr>
-      <w:proofErr w:type="spellStart"/>
-      <w:proofErr w:type="gramStart"/>
       <w:r>
         <w:rPr>
           <w:noProof w:val="0"/>
@@ -15466,8 +14983,6 @@
         </w:rPr>
         <w:t>const</w:t>
       </w:r>
-      <w:proofErr w:type="spellEnd"/>
-      <w:proofErr w:type="gramEnd"/>
       <w:r>
         <w:rPr>
           <w:noProof w:val="0"/>
@@ -15477,7 +14992,6 @@
         </w:rPr>
         <w:t xml:space="preserve"> </w:t>
       </w:r>
-      <w:proofErr w:type="spellStart"/>
       <w:r>
         <w:rPr>
           <w:noProof w:val="0"/>
@@ -15487,7 +15001,6 @@
         </w:rPr>
         <w:t>userId</w:t>
       </w:r>
-      <w:proofErr w:type="spellEnd"/>
       <w:r>
         <w:rPr>
           <w:noProof w:val="0"/>
@@ -15497,7 +15010,6 @@
         </w:rPr>
         <w:t xml:space="preserve"> = </w:t>
       </w:r>
-      <w:proofErr w:type="spellStart"/>
       <w:r>
         <w:rPr>
           <w:noProof w:val="0"/>
@@ -15525,7 +15037,6 @@
         </w:rPr>
         <w:t>get</w:t>
       </w:r>
-      <w:proofErr w:type="spellEnd"/>
       <w:r>
         <w:rPr>
           <w:noProof w:val="0"/>
@@ -15542,27 +15053,7 @@
           <w:szCs w:val="24"/>
           <w:lang w:val="en-US"/>
         </w:rPr>
-        <w:t>'</w:t>
-      </w:r>
-      <w:proofErr w:type="spellStart"/>
-      <w:r>
-        <w:rPr>
-          <w:noProof w:val="0"/>
-          <w:color w:val="CE9178"/>
-          <w:szCs w:val="24"/>
-          <w:lang w:val="en-US"/>
-        </w:rPr>
-        <w:t>userId</w:t>
-      </w:r>
-      <w:proofErr w:type="spellEnd"/>
-      <w:r>
-        <w:rPr>
-          <w:noProof w:val="0"/>
-          <w:color w:val="CE9178"/>
-          <w:szCs w:val="24"/>
-          <w:lang w:val="en-US"/>
-        </w:rPr>
-        <w:t>'</w:t>
+        <w:t>'userId'</w:t>
       </w:r>
       <w:r>
         <w:rPr>
@@ -15614,8 +15105,6 @@
           <w:lang w:val="en-US"/>
         </w:rPr>
       </w:pPr>
-      <w:proofErr w:type="spellStart"/>
-      <w:proofErr w:type="gramStart"/>
       <w:r>
         <w:rPr>
           <w:noProof w:val="0"/>
@@ -15643,7 +15132,6 @@
         </w:rPr>
         <w:t>remove</w:t>
       </w:r>
-      <w:proofErr w:type="spellEnd"/>
       <w:r>
         <w:rPr>
           <w:noProof w:val="0"/>
@@ -15653,7 +15141,6 @@
         </w:rPr>
         <w:t>(</w:t>
       </w:r>
-      <w:proofErr w:type="gramEnd"/>
       <w:r>
         <w:rPr>
           <w:noProof w:val="0"/>
@@ -15661,37 +15148,582 @@
           <w:szCs w:val="24"/>
           <w:lang w:val="en-US"/>
         </w:rPr>
-        <w:t>'</w:t>
-      </w:r>
-      <w:proofErr w:type="spellStart"/>
-      <w:r>
-        <w:rPr>
+        <w:t>'userId'</w:t>
+      </w:r>
+      <w:r>
+        <w:rPr>
+          <w:noProof w:val="0"/>
+          <w:color w:val="D4D4D4"/>
+          <w:szCs w:val="24"/>
+          <w:lang w:val="en-US"/>
+        </w:rPr>
+        <w:t>);</w:t>
+      </w:r>
+    </w:p>
+    <w:p>
+      <w:pPr>
+        <w:spacing w:line="360" w:lineRule="auto"/>
+        <w:ind w:left="0" w:right="1134" w:firstLine="567"/>
+        <w:jc w:val="both"/>
+        <w:rPr>
+          <w:szCs w:val="24"/>
+          <w:lang w:val="en-US"/>
+        </w:rPr>
+      </w:pPr>
+    </w:p>
+    <w:p>
+      <w:pPr>
+        <w:spacing w:line="360" w:lineRule="auto"/>
+        <w:ind w:left="0" w:right="1134" w:firstLine="567"/>
+        <w:jc w:val="both"/>
+        <w:rPr>
+          <w:szCs w:val="24"/>
+          <w:lang w:val="en-US"/>
+        </w:rPr>
+      </w:pPr>
+      <w:r>
+        <w:rPr>
+          <w:szCs w:val="24"/>
+          <w:lang w:val="en-US"/>
+        </w:rPr>
+        <w:lastRenderedPageBreak/>
+        <w:t>Am folosit cookie-urile pentru a seta identitatea utilizatorului. Când acesta se autentifică, setez un cookie, cu ajutorul căruia</w:t>
+      </w:r>
+      <w:r>
+        <w:rPr>
+          <w:szCs w:val="24"/>
+          <w:lang w:val="en-US"/>
+        </w:rPr>
+        <w:t>,</w:t>
+      </w:r>
+      <w:r>
+        <w:rPr>
+          <w:szCs w:val="24"/>
+          <w:lang w:val="en-US"/>
+        </w:rPr>
+        <w:t xml:space="preserve"> mai târziu</w:t>
+      </w:r>
+      <w:r>
+        <w:rPr>
+          <w:szCs w:val="24"/>
+          <w:lang w:val="en-US"/>
+        </w:rPr>
+        <w:t>,</w:t>
+      </w:r>
+      <w:r>
+        <w:rPr>
+          <w:szCs w:val="24"/>
+          <w:lang w:val="en-US"/>
+        </w:rPr>
+        <w:t xml:space="preserve"> îmi va permite să știu dacă utilizatorul este client sau medic nutriționist, și de asemenea </w:t>
+      </w:r>
+      <w:r>
+        <w:rPr>
+          <w:szCs w:val="24"/>
+          <w:lang w:val="en-US"/>
+        </w:rPr>
+        <w:t>identitatea acestuia pentru a putea afișa informațiile corecte. Când utilizatorul apasă butonul „Logout” atunci voi șterge acel</w:t>
+      </w:r>
+      <w:r>
+        <w:rPr>
+          <w:i/>
+          <w:szCs w:val="24"/>
+          <w:lang w:val="en-US"/>
+        </w:rPr>
+        <w:t xml:space="preserve"> cookie</w:t>
+      </w:r>
+      <w:r>
+        <w:rPr>
+          <w:szCs w:val="24"/>
+          <w:lang w:val="en-US"/>
+        </w:rPr>
+        <w:t>.</w:t>
+      </w:r>
+      <w:r>
+        <w:rPr>
+          <w:szCs w:val="24"/>
+          <w:lang w:val="en-US"/>
+        </w:rPr>
+        <w:t xml:space="preserve"> </w:t>
+      </w:r>
+    </w:p>
+    <w:p>
+      <w:pPr>
+        <w:spacing w:line="360" w:lineRule="auto"/>
+        <w:ind w:left="0" w:right="1134" w:firstLine="567"/>
+        <w:jc w:val="both"/>
+        <w:rPr>
+          <w:szCs w:val="24"/>
+          <w:lang w:val="en-US"/>
+        </w:rPr>
+      </w:pPr>
+    </w:p>
+    <w:p>
+      <w:pPr>
+        <w:spacing w:line="360" w:lineRule="auto"/>
+        <w:ind w:left="0" w:right="1134"/>
+        <w:jc w:val="both"/>
+        <w:rPr>
+          <w:szCs w:val="24"/>
+          <w:lang w:val="en-US"/>
+        </w:rPr>
+      </w:pPr>
+      <w:r>
+        <w:rPr>
+          <w:szCs w:val="24"/>
+          <w:lang w:val="en-US"/>
+        </w:rPr>
+        <w:t>(</w:t>
+      </w:r>
+      <w:hyperlink r:id="rId20" w:history="1">
+        <w:r>
+          <w:rPr>
+            <w:rStyle w:val="Hyperlink"/>
+            <w:szCs w:val="24"/>
+            <w:lang w:val="en-US"/>
+          </w:rPr>
+          <w:t>https://www.youtube.com/watch?v=T8A4RDemfHo</w:t>
+        </w:r>
+      </w:hyperlink>
+      <w:r>
+        <w:rPr>
+          <w:szCs w:val="24"/>
+          <w:lang w:val="en-US"/>
+        </w:rPr>
+        <w:t xml:space="preserve">   Cookies.remove() did it)</w:t>
+      </w:r>
+    </w:p>
+    <w:p>
+      <w:pPr>
+        <w:spacing w:line="360" w:lineRule="auto"/>
+        <w:ind w:left="0" w:right="1134"/>
+        <w:jc w:val="both"/>
+        <w:rPr>
+          <w:szCs w:val="24"/>
+          <w:lang w:val="en-US"/>
+        </w:rPr>
+      </w:pPr>
+    </w:p>
+    <w:p>
+      <w:pPr>
+        <w:pStyle w:val="Heading2"/>
+      </w:pPr>
+      <w:r>
+        <w:t>W3.CSS</w:t>
+      </w:r>
+    </w:p>
+    <w:p>
+      <w:pPr>
+        <w:rPr>
+          <w:lang w:val="en-US"/>
+        </w:rPr>
+      </w:pPr>
+    </w:p>
+    <w:p>
+      <w:pPr>
+        <w:spacing w:line="372" w:lineRule="auto"/>
+        <w:ind w:left="0" w:right="981" w:firstLine="567"/>
+        <w:rPr>
+          <w:lang w:val="en-US"/>
+        </w:rPr>
+      </w:pPr>
+      <w:r>
+        <w:rPr>
+          <w:lang w:val="en-US"/>
+        </w:rPr>
+        <w:t xml:space="preserve">W3.CSS este un </w:t>
+      </w:r>
+      <w:r>
+        <w:rPr>
+          <w:i/>
+          <w:lang w:val="en-US"/>
+        </w:rPr>
+        <w:t>framework</w:t>
+      </w:r>
+      <w:r>
+        <w:rPr>
+          <w:i/>
+          <w:lang w:val="en-US"/>
+        </w:rPr>
+        <w:t xml:space="preserve"> </w:t>
+      </w:r>
+      <w:r>
+        <w:rPr>
+          <w:lang w:val="en-US"/>
+        </w:rPr>
+        <w:t>CSS ce are integrat receptivitatea. Este mai rapid decât framework-urile similare și mult mai ușor de învățat.</w:t>
+      </w:r>
+      <w:r>
+        <w:rPr>
+          <w:lang w:val="en-US"/>
+        </w:rPr>
+        <w:t xml:space="preserve"> </w:t>
+      </w:r>
+      <w:r>
+        <w:rPr>
+          <w:lang w:val="en-US"/>
+        </w:rPr>
+        <w:t>Pent</w:t>
+      </w:r>
+      <w:r>
+        <w:rPr>
+          <w:lang w:val="en-US"/>
+        </w:rPr>
+        <w:t>ru a îl utiliza trebuie inclus î</w:t>
+      </w:r>
+      <w:r>
+        <w:rPr>
+          <w:lang w:val="en-US"/>
+        </w:rPr>
+        <w:t xml:space="preserve">n </w:t>
+      </w:r>
+      <w:r>
+        <w:rPr>
+          <w:lang w:val="en-US"/>
+        </w:rPr>
+        <w:t xml:space="preserve">atributul </w:t>
+      </w:r>
+      <w:r>
+        <w:rPr>
+          <w:i/>
+          <w:lang w:val="en-US"/>
+        </w:rPr>
+        <w:t>class</w:t>
+      </w:r>
+      <w:r>
+        <w:rPr>
+          <w:lang w:val="en-US"/>
+        </w:rPr>
+        <w:t xml:space="preserve"> </w:t>
+      </w:r>
+      <w:r>
+        <w:rPr>
+          <w:lang w:val="en-US"/>
+        </w:rPr>
+        <w:t xml:space="preserve">al tag-ului html, clasa W3.CSS dorită. </w:t>
+      </w:r>
+      <w:r>
+        <w:rPr>
+          <w:lang w:val="en-US"/>
+        </w:rPr>
+        <w:t xml:space="preserve">W3.CSS furnizează </w:t>
+      </w:r>
+      <w:r>
+        <w:rPr>
+          <w:lang w:val="en-US"/>
+        </w:rPr>
+        <w:t xml:space="preserve">w3-container ca clasă primară, </w:t>
+      </w:r>
+      <w:r>
+        <w:rPr>
+          <w:lang w:val="en-US"/>
+        </w:rPr>
+        <w:t>de asemenea, alte clase, cum ar fi w3-border, w3-red, w3-teal, w3-padding-32 pentru a adăuga atribute suplimentare de styling la containere.</w:t>
+      </w:r>
+    </w:p>
+    <w:p>
+      <w:pPr>
+        <w:spacing w:line="372" w:lineRule="auto"/>
+        <w:ind w:left="0" w:right="981" w:firstLine="567"/>
+        <w:rPr>
+          <w:lang w:val="en-US"/>
+        </w:rPr>
+      </w:pPr>
+      <w:r>
+        <w:rPr>
+          <w:lang w:val="en-US"/>
+        </w:rPr>
+        <w:t>Un exemplu de utilizare în aplicația „Eat-Well”:</w:t>
+      </w:r>
+    </w:p>
+    <w:p>
+      <w:pPr>
+        <w:shd w:val="clear" w:color="auto" w:fill="1E1E1E"/>
+        <w:spacing w:after="0" w:line="285" w:lineRule="atLeast"/>
+        <w:ind w:left="0" w:right="0" w:firstLine="0"/>
+        <w:rPr>
+          <w:rFonts w:ascii="Consolas" w:hAnsi="Consolas"/>
+          <w:noProof w:val="0"/>
+          <w:color w:val="D4D4D4"/>
+          <w:sz w:val="21"/>
+          <w:szCs w:val="21"/>
+          <w:lang w:val="en-US"/>
+        </w:rPr>
+      </w:pPr>
+      <w:r>
+        <w:rPr>
+          <w:rFonts w:ascii="Consolas" w:hAnsi="Consolas"/>
+          <w:noProof w:val="0"/>
+          <w:color w:val="D4D4D4"/>
+          <w:sz w:val="21"/>
+          <w:szCs w:val="21"/>
+          <w:lang w:val="en-US"/>
+        </w:rPr>
+        <w:t xml:space="preserve">  </w:t>
+      </w:r>
+      <w:r>
+        <w:rPr>
+          <w:rFonts w:ascii="Consolas" w:hAnsi="Consolas"/>
+          <w:noProof w:val="0"/>
+          <w:color w:val="808080"/>
+          <w:sz w:val="21"/>
+          <w:szCs w:val="21"/>
+          <w:lang w:val="en-US"/>
+        </w:rPr>
+        <w:t>&lt;</w:t>
+      </w:r>
+      <w:r>
+        <w:rPr>
+          <w:rFonts w:ascii="Consolas" w:hAnsi="Consolas"/>
+          <w:noProof w:val="0"/>
+          <w:color w:val="569CD6"/>
+          <w:sz w:val="21"/>
+          <w:szCs w:val="21"/>
+          <w:lang w:val="en-US"/>
+        </w:rPr>
+        <w:t>div</w:t>
+      </w:r>
+      <w:r>
+        <w:rPr>
+          <w:rFonts w:ascii="Consolas" w:hAnsi="Consolas"/>
+          <w:noProof w:val="0"/>
+          <w:color w:val="D4D4D4"/>
+          <w:sz w:val="21"/>
+          <w:szCs w:val="21"/>
+          <w:lang w:val="en-US"/>
+        </w:rPr>
+        <w:t xml:space="preserve"> </w:t>
+      </w:r>
+      <w:r>
+        <w:rPr>
+          <w:rFonts w:ascii="Consolas" w:hAnsi="Consolas"/>
+          <w:noProof w:val="0"/>
+          <w:color w:val="9CDCFE"/>
+          <w:sz w:val="21"/>
+          <w:szCs w:val="21"/>
+          <w:lang w:val="en-US"/>
+        </w:rPr>
+        <w:t>id</w:t>
+      </w:r>
+      <w:r>
+        <w:rPr>
+          <w:rFonts w:ascii="Consolas" w:hAnsi="Consolas"/>
+          <w:noProof w:val="0"/>
+          <w:color w:val="D4D4D4"/>
+          <w:sz w:val="21"/>
+          <w:szCs w:val="21"/>
+          <w:lang w:val="en-US"/>
+        </w:rPr>
+        <w:t>=</w:t>
+      </w:r>
+      <w:r>
+        <w:rPr>
+          <w:rFonts w:ascii="Consolas" w:hAnsi="Consolas"/>
           <w:noProof w:val="0"/>
           <w:color w:val="CE9178"/>
-          <w:szCs w:val="24"/>
-          <w:lang w:val="en-US"/>
-        </w:rPr>
-        <w:t>userId</w:t>
-      </w:r>
-      <w:proofErr w:type="spellEnd"/>
-      <w:r>
-        <w:rPr>
+          <w:sz w:val="21"/>
+          <w:szCs w:val="21"/>
+          <w:lang w:val="en-US"/>
+        </w:rPr>
+        <w:t>"navDemo"</w:t>
+      </w:r>
+      <w:r>
+        <w:rPr>
+          <w:rFonts w:ascii="Consolas" w:hAnsi="Consolas"/>
+          <w:noProof w:val="0"/>
+          <w:color w:val="D4D4D4"/>
+          <w:sz w:val="21"/>
+          <w:szCs w:val="21"/>
+          <w:lang w:val="en-US"/>
+        </w:rPr>
+        <w:t xml:space="preserve"> </w:t>
+      </w:r>
+      <w:r>
+        <w:rPr>
+          <w:rFonts w:ascii="Consolas" w:hAnsi="Consolas"/>
+          <w:noProof w:val="0"/>
+          <w:color w:val="9CDCFE"/>
+          <w:sz w:val="21"/>
+          <w:szCs w:val="21"/>
+          <w:lang w:val="en-US"/>
+        </w:rPr>
+        <w:t>class</w:t>
+      </w:r>
+      <w:r>
+        <w:rPr>
+          <w:rFonts w:ascii="Consolas" w:hAnsi="Consolas"/>
+          <w:noProof w:val="0"/>
+          <w:color w:val="D4D4D4"/>
+          <w:sz w:val="21"/>
+          <w:szCs w:val="21"/>
+          <w:lang w:val="en-US"/>
+        </w:rPr>
+        <w:t>=</w:t>
+      </w:r>
+      <w:r>
+        <w:rPr>
+          <w:rFonts w:ascii="Consolas" w:hAnsi="Consolas"/>
           <w:noProof w:val="0"/>
           <w:color w:val="CE9178"/>
-          <w:szCs w:val="24"/>
-          <w:lang w:val="en-US"/>
-        </w:rPr>
-        <w:t>'</w:t>
-      </w:r>
-      <w:r>
-        <w:rPr>
+          <w:sz w:val="21"/>
+          <w:szCs w:val="21"/>
+          <w:lang w:val="en-US"/>
+        </w:rPr>
+        <w:t>"w3-bar-block w3-theme-d2 w3-hide w3-hide-large w3-hide-medium w3-large"</w:t>
+      </w:r>
+      <w:r>
+        <w:rPr>
+          <w:rFonts w:ascii="Consolas" w:hAnsi="Consolas"/>
+          <w:noProof w:val="0"/>
+          <w:color w:val="808080"/>
+          <w:sz w:val="21"/>
+          <w:szCs w:val="21"/>
+          <w:lang w:val="en-US"/>
+        </w:rPr>
+        <w:t>&gt;</w:t>
+      </w:r>
+    </w:p>
+    <w:p>
+      <w:pPr>
+        <w:shd w:val="clear" w:color="auto" w:fill="1E1E1E"/>
+        <w:spacing w:after="0" w:line="285" w:lineRule="atLeast"/>
+        <w:ind w:left="0" w:right="0" w:firstLine="0"/>
+        <w:rPr>
+          <w:rFonts w:ascii="Consolas" w:hAnsi="Consolas"/>
           <w:noProof w:val="0"/>
           <w:color w:val="D4D4D4"/>
-          <w:szCs w:val="24"/>
-          <w:lang w:val="en-US"/>
-        </w:rPr>
-        <w:t>);</w:t>
-      </w:r>
+          <w:sz w:val="21"/>
+          <w:szCs w:val="21"/>
+          <w:lang w:val="en-US"/>
+        </w:rPr>
+      </w:pPr>
+      <w:r>
+        <w:rPr>
+          <w:rFonts w:ascii="Consolas" w:hAnsi="Consolas"/>
+          <w:noProof w:val="0"/>
+          <w:color w:val="D4D4D4"/>
+          <w:sz w:val="21"/>
+          <w:szCs w:val="21"/>
+          <w:lang w:val="en-US"/>
+        </w:rPr>
+        <w:t xml:space="preserve">  </w:t>
+      </w:r>
+      <w:r>
+        <w:rPr>
+          <w:rFonts w:ascii="Consolas" w:hAnsi="Consolas"/>
+          <w:noProof w:val="0"/>
+          <w:color w:val="808080"/>
+          <w:sz w:val="21"/>
+          <w:szCs w:val="21"/>
+          <w:lang w:val="en-US"/>
+        </w:rPr>
+        <w:t>&lt;/</w:t>
+      </w:r>
+      <w:r>
+        <w:rPr>
+          <w:rFonts w:ascii="Consolas" w:hAnsi="Consolas"/>
+          <w:noProof w:val="0"/>
+          <w:color w:val="569CD6"/>
+          <w:sz w:val="21"/>
+          <w:szCs w:val="21"/>
+          <w:lang w:val="en-US"/>
+        </w:rPr>
+        <w:t>div</w:t>
+      </w:r>
+      <w:r>
+        <w:rPr>
+          <w:rFonts w:ascii="Consolas" w:hAnsi="Consolas"/>
+          <w:noProof w:val="0"/>
+          <w:color w:val="808080"/>
+          <w:sz w:val="21"/>
+          <w:szCs w:val="21"/>
+          <w:lang w:val="en-US"/>
+        </w:rPr>
+        <w:t>&gt;</w:t>
+      </w:r>
+    </w:p>
+    <w:p>
+      <w:pPr>
+        <w:spacing w:line="372" w:lineRule="auto"/>
+        <w:ind w:left="0" w:right="981" w:firstLine="567"/>
+        <w:rPr>
+          <w:lang w:val="en-US"/>
+        </w:rPr>
+      </w:pPr>
+    </w:p>
+    <w:p>
+      <w:pPr>
+        <w:pStyle w:val="Heading1"/>
+        <w:spacing w:line="360" w:lineRule="auto"/>
+        <w:ind w:left="0" w:right="1134"/>
+        <w:jc w:val="both"/>
+        <w:rPr>
+          <w:sz w:val="24"/>
+          <w:szCs w:val="24"/>
+        </w:rPr>
+      </w:pPr>
+      <w:bookmarkStart w:id="17" w:name="_Toc11763599"/>
+      <w:r>
+        <w:rPr>
+          <w:sz w:val="24"/>
+          <w:szCs w:val="24"/>
+        </w:rPr>
+        <w:t xml:space="preserve">Aplicația </w:t>
+      </w:r>
+      <w:r>
+        <w:rPr>
+          <w:sz w:val="24"/>
+          <w:szCs w:val="24"/>
+        </w:rPr>
+        <w:t>„</w:t>
+      </w:r>
+      <w:r>
+        <w:rPr>
+          <w:sz w:val="24"/>
+          <w:szCs w:val="24"/>
+        </w:rPr>
+        <w:t>EatWell</w:t>
+      </w:r>
+      <w:r>
+        <w:rPr>
+          <w:sz w:val="24"/>
+          <w:szCs w:val="24"/>
+        </w:rPr>
+        <w:t>”</w:t>
+      </w:r>
+      <w:bookmarkEnd w:id="17"/>
+    </w:p>
+    <w:p>
+      <w:pPr>
+        <w:spacing w:line="360" w:lineRule="auto"/>
+        <w:ind w:left="0" w:right="1134"/>
+        <w:jc w:val="both"/>
+        <w:rPr>
+          <w:szCs w:val="24"/>
+          <w:lang w:val="en-US"/>
+        </w:rPr>
+      </w:pPr>
+    </w:p>
+    <w:p>
+      <w:pPr>
+        <w:pStyle w:val="Heading2"/>
+        <w:spacing w:line="360" w:lineRule="auto"/>
+        <w:ind w:left="0" w:right="1134"/>
+        <w:jc w:val="both"/>
+        <w:rPr>
+          <w:sz w:val="24"/>
+          <w:szCs w:val="24"/>
+        </w:rPr>
+      </w:pPr>
+      <w:bookmarkStart w:id="18" w:name="_Toc11763600"/>
+      <w:r>
+        <w:rPr>
+          <w:sz w:val="24"/>
+          <w:szCs w:val="24"/>
+        </w:rPr>
+        <w:t>Introducere</w:t>
+      </w:r>
+      <w:bookmarkEnd w:id="18"/>
     </w:p>
     <w:p>
       <w:pPr>
@@ -15703,6 +15735,76 @@
           <w:lang w:val="en-US"/>
         </w:rPr>
       </w:pPr>
+      <w:r>
+        <w:rPr>
+          <w:szCs w:val="24"/>
+          <w:lang w:val="en-US"/>
+        </w:rPr>
+        <w:t>Scopul aplicației</w:t>
+      </w:r>
+      <w:r>
+        <w:rPr>
+          <w:szCs w:val="24"/>
+          <w:lang w:val="en-US"/>
+        </w:rPr>
+        <w:t xml:space="preserve"> este</w:t>
+      </w:r>
+      <w:r>
+        <w:rPr>
+          <w:szCs w:val="24"/>
+          <w:lang w:val="en-US"/>
+        </w:rPr>
+        <w:t xml:space="preserve"> de</w:t>
+      </w:r>
+      <w:r>
+        <w:rPr>
+          <w:szCs w:val="24"/>
+          <w:lang w:val="en-US"/>
+        </w:rPr>
+        <w:t xml:space="preserve"> a ușura mu</w:t>
+      </w:r>
+      <w:r>
+        <w:rPr>
+          <w:szCs w:val="24"/>
+          <w:lang w:val="en-US"/>
+        </w:rPr>
+        <w:t xml:space="preserve">nca medicilor nutriționiști, aceștia </w:t>
+      </w:r>
+      <w:r>
+        <w:rPr>
+          <w:szCs w:val="24"/>
+          <w:lang w:val="en-US"/>
+        </w:rPr>
+        <w:t>ajută clienții lor să urmeze un stil alimentar sănătos, să își mențină, să reducă</w:t>
+      </w:r>
+      <w:r>
+        <w:rPr>
+          <w:szCs w:val="24"/>
+          <w:lang w:val="en-US"/>
+        </w:rPr>
+        <w:t>,</w:t>
+      </w:r>
+      <w:r>
+        <w:rPr>
+          <w:szCs w:val="24"/>
+          <w:lang w:val="en-US"/>
+        </w:rPr>
+        <w:t xml:space="preserve"> sau să crească în greutate,</w:t>
+      </w:r>
+      <w:r>
+        <w:rPr>
+          <w:szCs w:val="24"/>
+          <w:lang w:val="en-US"/>
+        </w:rPr>
+        <w:t xml:space="preserve"> și</w:t>
+      </w:r>
+      <w:r>
+        <w:rPr>
+          <w:szCs w:val="24"/>
+          <w:lang w:val="en-US"/>
+        </w:rPr>
+        <w:t xml:space="preserve"> să își țină sub control afecțiunile cu impact asupra nutriției (diabet, boli cronice, etc.).</w:t>
+      </w:r>
     </w:p>
     <w:p>
       <w:pPr>
@@ -15719,7 +15821,409 @@
           <w:szCs w:val="24"/>
           <w:lang w:val="en-US"/>
         </w:rPr>
-        <w:t>Am folosit cookie-urile pentru a seta identitatea utilizatorului. Când acesta se autentifică, setez un cookie, cu ajutorul căruia</w:t>
+        <w:t>Clientul va primi zilnic un plan alimentar, setat de către medical său și personalizat în funcție</w:t>
+      </w:r>
+      <w:r>
+        <w:rPr>
+          <w:szCs w:val="24"/>
+          <w:lang w:val="en-US"/>
+        </w:rPr>
+        <w:t xml:space="preserve"> de nevoile sale. El va putea să</w:t>
+      </w:r>
+      <w:r>
+        <w:rPr>
+          <w:szCs w:val="24"/>
+          <w:lang w:val="en-US"/>
+        </w:rPr>
+        <w:t xml:space="preserve"> își urmărească pro</w:t>
+      </w:r>
+      <w:r>
+        <w:rPr>
+          <w:szCs w:val="24"/>
+          <w:lang w:val="en-US"/>
+        </w:rPr>
+        <w:t xml:space="preserve">gresul sau să adauge noi măsuri </w:t>
+      </w:r>
+      <w:r>
+        <w:rPr>
+          <w:szCs w:val="24"/>
+          <w:lang w:val="en-US"/>
+        </w:rPr>
+        <w:t xml:space="preserve">pentru actualizarea </w:t>
+      </w:r>
+      <w:r>
+        <w:rPr>
+          <w:szCs w:val="24"/>
+          <w:lang w:val="en-US"/>
+        </w:rPr>
+        <w:t>progrsului fizic</w:t>
+      </w:r>
+      <w:r>
+        <w:rPr>
+          <w:szCs w:val="24"/>
+          <w:lang w:val="en-US"/>
+        </w:rPr>
+        <w:t xml:space="preserve">. </w:t>
+      </w:r>
+      <w:r>
+        <w:rPr>
+          <w:szCs w:val="24"/>
+          <w:lang w:val="en-US"/>
+        </w:rPr>
+        <w:t>Va</w:t>
+      </w:r>
+      <w:r>
+        <w:rPr>
+          <w:szCs w:val="24"/>
+          <w:lang w:val="en-US"/>
+        </w:rPr>
+        <w:t xml:space="preserve"> fi</w:t>
+      </w:r>
+      <w:r>
+        <w:rPr>
+          <w:szCs w:val="24"/>
+          <w:lang w:val="en-US"/>
+        </w:rPr>
+        <w:t xml:space="preserve"> notificat în privința programărilor la care trebuie să se prezinte la cabinetul nutriționistului, va putea să seteze alergiile sale, problemele medicale, sau alte detalii relevante pentru nutriția sa. De asemenea clientul va putea să comunice cu nutriționistul printr-un chat live.</w:t>
+      </w:r>
+    </w:p>
+    <w:p>
+      <w:pPr>
+        <w:spacing w:line="360" w:lineRule="auto"/>
+        <w:ind w:left="0" w:right="1134" w:firstLine="567"/>
+        <w:jc w:val="both"/>
+        <w:rPr>
+          <w:szCs w:val="24"/>
+          <w:lang w:val="en-US"/>
+        </w:rPr>
+      </w:pPr>
+      <w:r>
+        <w:rPr>
+          <w:szCs w:val="24"/>
+          <w:lang w:val="en-US"/>
+        </w:rPr>
+        <w:t>Nutriționistul va</w:t>
+      </w:r>
+      <w:r>
+        <w:rPr>
+          <w:szCs w:val="24"/>
+          <w:lang w:val="en-US"/>
+        </w:rPr>
+        <w:t xml:space="preserve"> ține evidența c</w:t>
+      </w:r>
+      <w:r>
+        <w:rPr>
+          <w:szCs w:val="24"/>
+          <w:lang w:val="en-US"/>
+        </w:rPr>
+        <w:t>lienților săi și progresul lor, va putea</w:t>
+      </w:r>
+      <w:r>
+        <w:rPr>
+          <w:szCs w:val="24"/>
+          <w:lang w:val="en-US"/>
+        </w:rPr>
+        <w:t xml:space="preserve"> să alcătuiască în avans</w:t>
+      </w:r>
+      <w:r>
+        <w:rPr>
+          <w:szCs w:val="24"/>
+          <w:lang w:val="en-US"/>
+        </w:rPr>
+        <w:t xml:space="preserve"> meniu</w:t>
+      </w:r>
+      <w:r>
+        <w:rPr>
+          <w:szCs w:val="24"/>
+          <w:lang w:val="en-US"/>
+        </w:rPr>
+        <w:t>rile</w:t>
+      </w:r>
+      <w:r>
+        <w:rPr>
+          <w:szCs w:val="24"/>
+          <w:lang w:val="en-US"/>
+        </w:rPr>
+        <w:t xml:space="preserve"> pentru fiecare dintre ei</w:t>
+      </w:r>
+      <w:r>
+        <w:rPr>
+          <w:szCs w:val="24"/>
+          <w:lang w:val="en-US"/>
+        </w:rPr>
+        <w:t>, să seteze programări și să țină evidența l</w:t>
+      </w:r>
+      <w:r>
+        <w:rPr>
+          <w:szCs w:val="24"/>
+          <w:lang w:val="en-US"/>
+        </w:rPr>
+        <w:t>or în calendar. Nutriționiștii pot introduce</w:t>
+      </w:r>
+      <w:r>
+        <w:rPr>
+          <w:szCs w:val="24"/>
+          <w:lang w:val="en-US"/>
+        </w:rPr>
+        <w:t xml:space="preserve"> noi rețete pentru diversificarea meniurilor și pentru a</w:t>
+      </w:r>
+      <w:r>
+        <w:rPr>
+          <w:szCs w:val="24"/>
+          <w:lang w:val="en-US"/>
+        </w:rPr>
+        <w:t xml:space="preserve"> încuraja clientul să gă</w:t>
+      </w:r>
+      <w:r>
+        <w:rPr>
+          <w:szCs w:val="24"/>
+          <w:lang w:val="en-US"/>
+        </w:rPr>
+        <w:t xml:space="preserve">sească </w:t>
+      </w:r>
+      <w:r>
+        <w:rPr>
+          <w:szCs w:val="24"/>
+          <w:lang w:val="en-US"/>
+        </w:rPr>
+        <w:t xml:space="preserve">plăcere în </w:t>
+      </w:r>
+      <w:r>
+        <w:rPr>
+          <w:szCs w:val="24"/>
+          <w:lang w:val="en-US"/>
+        </w:rPr>
+        <w:t>noul stil a</w:t>
+      </w:r>
+      <w:r>
+        <w:rPr>
+          <w:szCs w:val="24"/>
+          <w:lang w:val="en-US"/>
+        </w:rPr>
+        <w:t xml:space="preserve">limentar. </w:t>
+      </w:r>
+    </w:p>
+    <w:p>
+      <w:pPr>
+        <w:spacing w:line="360" w:lineRule="auto"/>
+        <w:ind w:left="0" w:right="1134" w:firstLine="567"/>
+        <w:jc w:val="both"/>
+        <w:rPr>
+          <w:szCs w:val="24"/>
+          <w:lang w:val="en-US"/>
+        </w:rPr>
+      </w:pPr>
+    </w:p>
+    <w:p>
+      <w:pPr>
+        <w:pStyle w:val="Heading2"/>
+        <w:spacing w:line="360" w:lineRule="auto"/>
+        <w:ind w:left="0" w:right="1134"/>
+        <w:jc w:val="both"/>
+        <w:rPr>
+          <w:sz w:val="24"/>
+          <w:szCs w:val="24"/>
+        </w:rPr>
+      </w:pPr>
+      <w:bookmarkStart w:id="19" w:name="_Toc11763601"/>
+      <w:r>
+        <w:rPr>
+          <w:sz w:val="24"/>
+          <w:szCs w:val="24"/>
+        </w:rPr>
+        <w:lastRenderedPageBreak/>
+        <w:t>Arhitectura aplicației</w:t>
+      </w:r>
+      <w:bookmarkEnd w:id="19"/>
+    </w:p>
+    <w:p>
+      <w:pPr>
+        <w:spacing w:line="360" w:lineRule="auto"/>
+        <w:ind w:left="0" w:right="1134"/>
+        <w:jc w:val="both"/>
+        <w:rPr>
+          <w:szCs w:val="24"/>
+          <w:lang w:val="en-US"/>
+        </w:rPr>
+      </w:pPr>
+    </w:p>
+    <w:p>
+      <w:pPr>
+        <w:pStyle w:val="Heading3"/>
+        <w:spacing w:line="360" w:lineRule="auto"/>
+        <w:ind w:left="0" w:right="1134"/>
+        <w:jc w:val="both"/>
+        <w:rPr>
+          <w:szCs w:val="24"/>
+        </w:rPr>
+      </w:pPr>
+      <w:bookmarkStart w:id="20" w:name="_Toc11763602"/>
+      <w:r>
+        <w:rPr>
+          <w:szCs w:val="24"/>
+        </w:rPr>
+        <w:t>Paginile Login/Register:</w:t>
+      </w:r>
+      <w:bookmarkEnd w:id="20"/>
+    </w:p>
+    <w:p>
+      <w:pPr>
+        <w:spacing w:line="360" w:lineRule="auto"/>
+        <w:ind w:left="0" w:right="1134" w:firstLine="567"/>
+        <w:jc w:val="both"/>
+        <w:rPr>
+          <w:szCs w:val="24"/>
+          <w:lang w:val="en-US"/>
+        </w:rPr>
+      </w:pPr>
+      <w:r>
+        <w:rPr>
+          <w:szCs w:val="24"/>
+          <w:lang w:val="en-US"/>
+        </w:rPr>
+        <w:t>Utilizatorul este întâmpinat în primă fază cu pagina de Login a clientului, în cazul în care acesta este medic nutritionist va accesa pagina de Login a nutriționiștilor prin apăsarea</w:t>
+      </w:r>
+      <w:r>
+        <w:rPr>
+          <w:szCs w:val="24"/>
+          <w:lang w:val="en-US"/>
+        </w:rPr>
+        <w:t xml:space="preserve"> referinței</w:t>
+      </w:r>
+      <w:r>
+        <w:rPr>
+          <w:szCs w:val="24"/>
+          <w:lang w:val="en-US"/>
+        </w:rPr>
+        <w:t xml:space="preserve"> „Are you a Nutritionist?”. </w:t>
+      </w:r>
+      <w:r>
+        <w:rPr>
+          <w:szCs w:val="24"/>
+          <w:lang w:val="en-US"/>
+        </w:rPr>
+        <w:t>Fie că este nutriț</w:t>
+      </w:r>
+      <w:r>
+        <w:rPr>
+          <w:szCs w:val="24"/>
+          <w:lang w:val="en-US"/>
+        </w:rPr>
+        <w:t>ionist sau client,</w:t>
+      </w:r>
+      <w:r>
+        <w:rPr>
+          <w:szCs w:val="24"/>
+          <w:lang w:val="en-US"/>
+        </w:rPr>
+        <w:t xml:space="preserve"> acesta se va autentifica</w:t>
+      </w:r>
+      <w:r>
+        <w:rPr>
+          <w:szCs w:val="24"/>
+          <w:lang w:val="en-US"/>
+        </w:rPr>
+        <w:t xml:space="preserve"> în aplicație cu ajutorul username-ului și parolei corespunzătoare contului său înregistrat. Dacă ele nu sunt valide, fie parola, fie username-ul, sau nu exista nici un cont creat cu acele date, utilizatorul va fi atenționat prin mesaje specifice cauzei (de exemplu</w:t>
+      </w:r>
+      <w:r>
+        <w:rPr>
+          <w:szCs w:val="24"/>
+          <w:lang w:val="en-US"/>
+        </w:rPr>
+        <w:t>: „Incorect Password!</w:t>
+      </w:r>
+      <w:r>
+        <w:rPr>
+          <w:color w:val="auto"/>
+          <w:szCs w:val="24"/>
+          <w:lang w:val="en-US"/>
+        </w:rPr>
+        <w:t xml:space="preserve">” sau „There is no active </w:t>
+      </w:r>
+      <w:r>
+        <w:rPr>
+          <w:color w:val="auto"/>
+          <w:szCs w:val="24"/>
+          <w:lang w:val="en-US"/>
+        </w:rPr>
+        <w:t xml:space="preserve">client </w:t>
+      </w:r>
+      <w:r>
+        <w:rPr>
+          <w:color w:val="auto"/>
+          <w:szCs w:val="24"/>
+          <w:lang w:val="en-US"/>
+        </w:rPr>
+        <w:t>account with this username</w:t>
+      </w:r>
+      <w:r>
+        <w:rPr>
+          <w:color w:val="auto"/>
+          <w:szCs w:val="24"/>
+          <w:lang w:val="en-US"/>
+        </w:rPr>
+        <w:t>!</w:t>
+      </w:r>
+      <w:r>
+        <w:rPr>
+          <w:color w:val="auto"/>
+          <w:szCs w:val="24"/>
+          <w:lang w:val="en-US"/>
+        </w:rPr>
+        <w:t xml:space="preserve">”). </w:t>
+      </w:r>
+      <w:r>
+        <w:rPr>
+          <w:szCs w:val="24"/>
+          <w:lang w:val="en-US"/>
+        </w:rPr>
+        <w:t xml:space="preserve">Dacă este prima data când clientul folosește aplicația, este necesară activarea contului prin apăsarea </w:t>
+      </w:r>
+      <w:r>
+        <w:rPr>
+          <w:szCs w:val="24"/>
+          <w:lang w:val="en-US"/>
+        </w:rPr>
+        <w:t xml:space="preserve">referinței </w:t>
+      </w:r>
+      <w:r>
+        <w:rPr>
+          <w:szCs w:val="24"/>
+          <w:lang w:val="en-US"/>
+        </w:rPr>
+        <w:t>„You don’t have an account?”</w:t>
+      </w:r>
+      <w:r>
+        <w:rPr>
+          <w:szCs w:val="24"/>
+          <w:lang w:val="en-US"/>
+        </w:rPr>
+        <w:t>, ce îl va redirecționa spre pagina de Register.</w:t>
+      </w:r>
+    </w:p>
+    <w:p>
+      <w:pPr>
+        <w:spacing w:line="360" w:lineRule="auto"/>
+        <w:ind w:left="0" w:right="1134" w:firstLine="567"/>
+        <w:jc w:val="both"/>
+        <w:rPr>
+          <w:szCs w:val="24"/>
+          <w:lang w:val="en-US"/>
+        </w:rPr>
+      </w:pPr>
+      <w:r>
+        <w:rPr>
+          <w:szCs w:val="24"/>
+          <w:lang w:val="en-US"/>
+        </w:rPr>
+        <w:t xml:space="preserve">În cadrul paginei Register clientul va avea posibilitatea să își activeze contul creat de medical </w:t>
+      </w:r>
+      <w:r>
+        <w:rPr>
+          <w:szCs w:val="24"/>
+          <w:lang w:val="en-US"/>
+        </w:rPr>
+        <w:t>său</w:t>
       </w:r>
       <w:r>
         <w:rPr>
@@ -15733,43 +16237,49 @@
           <w:szCs w:val="24"/>
           <w:lang w:val="en-US"/>
         </w:rPr>
-        <w:t xml:space="preserve"> mai târziu</w:t>
-      </w:r>
-      <w:r>
-        <w:rPr>
-          <w:szCs w:val="24"/>
-          <w:lang w:val="en-US"/>
-        </w:rPr>
-        <w:t>,</w:t>
-      </w:r>
-      <w:r>
-        <w:rPr>
-          <w:szCs w:val="24"/>
-          <w:lang w:val="en-US"/>
-        </w:rPr>
-        <w:t xml:space="preserve"> îmi va permite să știu dacă utilizatorul este client sau medic nutriționist, și de asemenea </w:t>
-      </w:r>
-      <w:r>
-        <w:rPr>
-          <w:szCs w:val="24"/>
-          <w:lang w:val="en-US"/>
-        </w:rPr>
-        <w:t>identitatea acestuia pentru a putea afișa informațiile corecte. Când utilizatorul apasă butonul „Logout” atunci voi șterge acel</w:t>
-      </w:r>
-      <w:r>
-        <w:rPr>
-          <w:i/>
-          <w:szCs w:val="24"/>
-          <w:lang w:val="en-US"/>
-        </w:rPr>
-        <w:t xml:space="preserve"> cookie</w:t>
-      </w:r>
-      <w:r>
-        <w:rPr>
-          <w:szCs w:val="24"/>
-          <w:lang w:val="en-US"/>
-        </w:rPr>
-        <w:t>.</w:t>
+        <w:t xml:space="preserve"> prin codul primit de acesta</w:t>
+      </w:r>
+      <w:r>
+        <w:rPr>
+          <w:szCs w:val="24"/>
+          <w:lang w:val="en-US"/>
+        </w:rPr>
+        <w:t xml:space="preserve"> la prima sedință. Pe langă cod, clientul trebuie să introduc</w:t>
+      </w:r>
+      <w:r>
+        <w:rPr>
+          <w:szCs w:val="24"/>
+          <w:lang w:val="en-US"/>
+        </w:rPr>
+        <w:t xml:space="preserve">ă </w:t>
+      </w:r>
+      <w:r>
+        <w:rPr>
+          <w:szCs w:val="24"/>
+          <w:lang w:val="en-US"/>
+        </w:rPr>
+        <w:t>urmatoarele: username-ul și parola,</w:t>
+      </w:r>
+      <w:r>
+        <w:rPr>
+          <w:szCs w:val="24"/>
+          <w:lang w:val="en-US"/>
+        </w:rPr>
+        <w:t xml:space="preserve"> ce le va folosi</w:t>
+      </w:r>
+      <w:r>
+        <w:rPr>
+          <w:szCs w:val="24"/>
+          <w:lang w:val="en-US"/>
+        </w:rPr>
+        <w:t xml:space="preserve"> mai târziu la autentificare</w:t>
+      </w:r>
+      <w:r>
+        <w:rPr>
+          <w:szCs w:val="24"/>
+          <w:lang w:val="en-US"/>
+        </w:rPr>
+        <w:t>, numărul de telefon și domiciliul.</w:t>
       </w:r>
       <w:r>
         <w:rPr>
@@ -15778,800 +16288,58 @@
         </w:rPr>
         <w:t xml:space="preserve"> </w:t>
       </w:r>
-    </w:p>
-    <w:p>
-      <w:pPr>
-        <w:spacing w:line="360" w:lineRule="auto"/>
-        <w:ind w:left="0" w:right="1134" w:firstLine="567"/>
-        <w:jc w:val="both"/>
-        <w:rPr>
-          <w:szCs w:val="24"/>
-          <w:lang w:val="en-US"/>
-        </w:rPr>
-      </w:pPr>
-    </w:p>
-    <w:p>
-      <w:pPr>
+      <w:r>
+        <w:rPr>
+          <w:szCs w:val="24"/>
+        </w:rPr>
+        <w:t>De asemenea, pentru ca înregistrarea sa fie una validă, usern</w:t>
+      </w:r>
+      <w:r>
+        <w:rPr>
+          <w:szCs w:val="24"/>
+        </w:rPr>
+        <w:t>ame-ul cu care acesta dorește să</w:t>
+      </w:r>
+      <w:r>
+        <w:rPr>
+          <w:szCs w:val="24"/>
+        </w:rPr>
+        <w:t xml:space="preserve"> se înregistreze trebuie să fie unic, să nu mai fi fost folosit de către alt utilizator. </w:t>
+      </w:r>
+      <w:r>
+        <w:rPr>
+          <w:szCs w:val="24"/>
+          <w:lang w:val="en-US"/>
+        </w:rPr>
+        <w:t>D</w:t>
+      </w:r>
+      <w:r>
+        <w:rPr>
+          <w:szCs w:val="24"/>
+          <w:lang w:val="en-US"/>
+        </w:rPr>
+        <w:t>acă codul introdus nu este valid, clientul va fi avertizat.</w:t>
+      </w:r>
+    </w:p>
+    <w:p>
+      <w:pPr>
+        <w:spacing w:line="360" w:lineRule="auto"/>
+        <w:ind w:left="0" w:right="1134" w:firstLine="0"/>
+        <w:jc w:val="both"/>
+        <w:rPr>
+          <w:szCs w:val="24"/>
+          <w:lang w:val="en-US"/>
+        </w:rPr>
+      </w:pPr>
+    </w:p>
+    <w:p>
+      <w:pPr>
+        <w:pStyle w:val="Heading3"/>
         <w:spacing w:line="360" w:lineRule="auto"/>
         <w:ind w:left="0" w:right="1134"/>
         <w:jc w:val="both"/>
         <w:rPr>
           <w:szCs w:val="24"/>
-          <w:lang w:val="en-US"/>
-        </w:rPr>
-      </w:pPr>
-      <w:r>
-        <w:rPr>
-          <w:szCs w:val="24"/>
-          <w:lang w:val="en-US"/>
-        </w:rPr>
-        <w:t>(</w:t>
-      </w:r>
-      <w:hyperlink r:id="rId20" w:history="1">
-        <w:r>
-          <w:rPr>
-            <w:rStyle w:val="Hyperlink"/>
-            <w:szCs w:val="24"/>
-            <w:lang w:val="en-US"/>
-          </w:rPr>
-          <w:t>https://www.youtube.com/watch?v=T8A4RDemfHo</w:t>
-        </w:r>
-      </w:hyperlink>
-      <w:r>
-        <w:rPr>
-          <w:szCs w:val="24"/>
-          <w:lang w:val="en-US"/>
-        </w:rPr>
-        <w:t xml:space="preserve">   Cookies.remove() did it)</w:t>
-      </w:r>
-    </w:p>
-    <w:p>
-      <w:pPr>
-        <w:spacing w:line="360" w:lineRule="auto"/>
-        <w:ind w:left="0" w:right="1134"/>
-        <w:jc w:val="both"/>
-        <w:rPr>
-          <w:szCs w:val="24"/>
-          <w:lang w:val="en-US"/>
-        </w:rPr>
-      </w:pPr>
-    </w:p>
-    <w:p>
-      <w:pPr>
-        <w:pStyle w:val="Heading1"/>
-        <w:spacing w:line="360" w:lineRule="auto"/>
-        <w:ind w:left="0" w:right="1134"/>
-        <w:jc w:val="both"/>
-        <w:rPr>
-          <w:sz w:val="24"/>
-          <w:szCs w:val="24"/>
-        </w:rPr>
-      </w:pPr>
-      <w:bookmarkStart w:id="16" w:name="_Toc11763599"/>
-      <w:proofErr w:type="spellStart"/>
-      <w:r>
-        <w:rPr>
-          <w:sz w:val="24"/>
-          <w:szCs w:val="24"/>
-        </w:rPr>
-        <w:t>Aplicația</w:t>
-      </w:r>
-      <w:proofErr w:type="spellEnd"/>
-      <w:r>
-        <w:rPr>
-          <w:sz w:val="24"/>
-          <w:szCs w:val="24"/>
-        </w:rPr>
-        <w:t xml:space="preserve"> </w:t>
-      </w:r>
-      <w:r>
-        <w:rPr>
-          <w:sz w:val="24"/>
-          <w:szCs w:val="24"/>
-        </w:rPr>
-        <w:t>„</w:t>
-      </w:r>
-      <w:proofErr w:type="spellStart"/>
-      <w:r>
-        <w:rPr>
-          <w:sz w:val="24"/>
-          <w:szCs w:val="24"/>
-        </w:rPr>
-        <w:t>EatWell</w:t>
-      </w:r>
-      <w:proofErr w:type="spellEnd"/>
-      <w:r>
-        <w:rPr>
-          <w:sz w:val="24"/>
-          <w:szCs w:val="24"/>
-        </w:rPr>
-        <w:t>”</w:t>
-      </w:r>
-      <w:bookmarkEnd w:id="16"/>
-    </w:p>
-    <w:p>
-      <w:pPr>
-        <w:spacing w:line="360" w:lineRule="auto"/>
-        <w:ind w:left="0" w:right="1134"/>
-        <w:jc w:val="both"/>
-        <w:rPr>
-          <w:szCs w:val="24"/>
-          <w:lang w:val="en-US"/>
-        </w:rPr>
-      </w:pPr>
-    </w:p>
-    <w:p>
-      <w:pPr>
-        <w:pStyle w:val="Heading2"/>
-        <w:spacing w:line="360" w:lineRule="auto"/>
-        <w:ind w:left="0" w:right="1134"/>
-        <w:jc w:val="both"/>
-        <w:rPr>
-          <w:sz w:val="24"/>
-          <w:szCs w:val="24"/>
-        </w:rPr>
-      </w:pPr>
-      <w:bookmarkStart w:id="17" w:name="_Toc11763600"/>
-      <w:proofErr w:type="spellStart"/>
-      <w:r>
-        <w:rPr>
-          <w:sz w:val="24"/>
-          <w:szCs w:val="24"/>
-        </w:rPr>
-        <w:t>Introducere</w:t>
-      </w:r>
-      <w:bookmarkEnd w:id="17"/>
-      <w:proofErr w:type="spellEnd"/>
-    </w:p>
-    <w:p>
-      <w:pPr>
-        <w:spacing w:line="360" w:lineRule="auto"/>
-        <w:ind w:left="0" w:right="1134" w:firstLine="567"/>
-        <w:jc w:val="both"/>
-        <w:rPr>
-          <w:szCs w:val="24"/>
-          <w:lang w:val="en-US"/>
-        </w:rPr>
-      </w:pPr>
-      <w:r>
-        <w:rPr>
-          <w:szCs w:val="24"/>
-          <w:lang w:val="en-US"/>
-        </w:rPr>
-        <w:t>Scopul aplicației</w:t>
-      </w:r>
-      <w:r>
-        <w:rPr>
-          <w:szCs w:val="24"/>
-          <w:lang w:val="en-US"/>
-        </w:rPr>
-        <w:t xml:space="preserve"> este</w:t>
-      </w:r>
-      <w:r>
-        <w:rPr>
-          <w:szCs w:val="24"/>
-          <w:lang w:val="en-US"/>
-        </w:rPr>
-        <w:t xml:space="preserve"> de</w:t>
-      </w:r>
-      <w:r>
-        <w:rPr>
-          <w:szCs w:val="24"/>
-          <w:lang w:val="en-US"/>
-        </w:rPr>
-        <w:t xml:space="preserve"> a ușura mu</w:t>
-      </w:r>
-      <w:r>
-        <w:rPr>
-          <w:szCs w:val="24"/>
-          <w:lang w:val="en-US"/>
-        </w:rPr>
-        <w:t xml:space="preserve">nca medicilor nutriționiști, aceștia </w:t>
-      </w:r>
-      <w:r>
-        <w:rPr>
-          <w:szCs w:val="24"/>
-          <w:lang w:val="en-US"/>
-        </w:rPr>
-        <w:t>ajută clienții lor să urmeze un stil alimentar sănătos, să își mențină, să reducă</w:t>
-      </w:r>
-      <w:r>
-        <w:rPr>
-          <w:szCs w:val="24"/>
-          <w:lang w:val="en-US"/>
-        </w:rPr>
-        <w:t>,</w:t>
-      </w:r>
-      <w:r>
-        <w:rPr>
-          <w:szCs w:val="24"/>
-          <w:lang w:val="en-US"/>
-        </w:rPr>
-        <w:t xml:space="preserve"> sau să crească în greutate,</w:t>
-      </w:r>
-      <w:r>
-        <w:rPr>
-          <w:szCs w:val="24"/>
-          <w:lang w:val="en-US"/>
-        </w:rPr>
-        <w:t xml:space="preserve"> și</w:t>
-      </w:r>
-      <w:r>
-        <w:rPr>
-          <w:szCs w:val="24"/>
-          <w:lang w:val="en-US"/>
-        </w:rPr>
-        <w:t xml:space="preserve"> să își țină sub control afecțiunile cu impact asupra nutriției (diabet, boli cronice, etc.).</w:t>
-      </w:r>
-    </w:p>
-    <w:p>
-      <w:pPr>
-        <w:spacing w:line="360" w:lineRule="auto"/>
-        <w:ind w:left="0" w:right="1134" w:firstLine="567"/>
-        <w:jc w:val="both"/>
-        <w:rPr>
-          <w:szCs w:val="24"/>
-          <w:lang w:val="en-US"/>
-        </w:rPr>
-      </w:pPr>
-      <w:r>
-        <w:rPr>
-          <w:szCs w:val="24"/>
-          <w:lang w:val="en-US"/>
-        </w:rPr>
-        <w:t>Clientul va primi zilnic un plan alimentar, setat de către medical său și personalizat în funcție</w:t>
-      </w:r>
-      <w:r>
-        <w:rPr>
-          <w:szCs w:val="24"/>
-          <w:lang w:val="en-US"/>
-        </w:rPr>
-        <w:t xml:space="preserve"> de nevoile sale. El va putea să</w:t>
-      </w:r>
-      <w:r>
-        <w:rPr>
-          <w:szCs w:val="24"/>
-          <w:lang w:val="en-US"/>
-        </w:rPr>
-        <w:t xml:space="preserve"> își urmărească pro</w:t>
-      </w:r>
-      <w:r>
-        <w:rPr>
-          <w:szCs w:val="24"/>
-          <w:lang w:val="en-US"/>
-        </w:rPr>
-        <w:t xml:space="preserve">gresul sau să adauge noi măsuri </w:t>
-      </w:r>
-      <w:r>
-        <w:rPr>
-          <w:szCs w:val="24"/>
-          <w:lang w:val="en-US"/>
-        </w:rPr>
-        <w:t xml:space="preserve">pentru actualizarea </w:t>
-      </w:r>
-      <w:r>
-        <w:rPr>
-          <w:szCs w:val="24"/>
-          <w:lang w:val="en-US"/>
-        </w:rPr>
-        <w:t>progrsului fizic</w:t>
-      </w:r>
-      <w:r>
-        <w:rPr>
-          <w:szCs w:val="24"/>
-          <w:lang w:val="en-US"/>
-        </w:rPr>
-        <w:t xml:space="preserve">. </w:t>
-      </w:r>
-      <w:r>
-        <w:rPr>
-          <w:szCs w:val="24"/>
-          <w:lang w:val="en-US"/>
-        </w:rPr>
-        <w:t>Va</w:t>
-      </w:r>
-      <w:r>
-        <w:rPr>
-          <w:szCs w:val="24"/>
-          <w:lang w:val="en-US"/>
-        </w:rPr>
-        <w:t xml:space="preserve"> fi</w:t>
-      </w:r>
-      <w:r>
-        <w:rPr>
-          <w:szCs w:val="24"/>
-          <w:lang w:val="en-US"/>
-        </w:rPr>
-        <w:t xml:space="preserve"> notificat în privința programărilor la care trebuie să se prezinte la cabinetul nutriționistului, va putea să seteze alergiile sale, problemele medicale, sau alte detalii relevante pentru nutriția sa. De asemenea clientul va putea să comunice cu nutriționistul printr-un chat live.</w:t>
-      </w:r>
-    </w:p>
-    <w:p>
-      <w:pPr>
-        <w:spacing w:line="360" w:lineRule="auto"/>
-        <w:ind w:left="0" w:right="1134" w:firstLine="567"/>
-        <w:jc w:val="both"/>
-        <w:rPr>
-          <w:szCs w:val="24"/>
-          <w:lang w:val="en-US"/>
-        </w:rPr>
-      </w:pPr>
-      <w:r>
-        <w:rPr>
-          <w:szCs w:val="24"/>
-          <w:lang w:val="en-US"/>
-        </w:rPr>
-        <w:t>Nutriționistul va</w:t>
-      </w:r>
-      <w:r>
-        <w:rPr>
-          <w:szCs w:val="24"/>
-          <w:lang w:val="en-US"/>
-        </w:rPr>
-        <w:t xml:space="preserve"> ține evidența c</w:t>
-      </w:r>
-      <w:r>
-        <w:rPr>
-          <w:szCs w:val="24"/>
-          <w:lang w:val="en-US"/>
-        </w:rPr>
-        <w:t>lienților săi și progresul lor, va putea</w:t>
-      </w:r>
-      <w:r>
-        <w:rPr>
-          <w:szCs w:val="24"/>
-          <w:lang w:val="en-US"/>
-        </w:rPr>
-        <w:t xml:space="preserve"> să alcătuiască în avans</w:t>
-      </w:r>
-      <w:r>
-        <w:rPr>
-          <w:szCs w:val="24"/>
-          <w:lang w:val="en-US"/>
-        </w:rPr>
-        <w:t xml:space="preserve"> meniu</w:t>
-      </w:r>
-      <w:r>
-        <w:rPr>
-          <w:szCs w:val="24"/>
-          <w:lang w:val="en-US"/>
-        </w:rPr>
-        <w:t>rile</w:t>
-      </w:r>
-      <w:r>
-        <w:rPr>
-          <w:szCs w:val="24"/>
-          <w:lang w:val="en-US"/>
-        </w:rPr>
-        <w:t xml:space="preserve"> pentru fiecare dintre ei</w:t>
-      </w:r>
-      <w:r>
-        <w:rPr>
-          <w:szCs w:val="24"/>
-          <w:lang w:val="en-US"/>
-        </w:rPr>
-        <w:t>, să seteze programări și să țină evidența l</w:t>
-      </w:r>
-      <w:r>
-        <w:rPr>
-          <w:szCs w:val="24"/>
-          <w:lang w:val="en-US"/>
-        </w:rPr>
-        <w:t>or în calendar. Nutriționiștii pot introduce</w:t>
-      </w:r>
-      <w:r>
-        <w:rPr>
-          <w:szCs w:val="24"/>
-          <w:lang w:val="en-US"/>
-        </w:rPr>
-        <w:t xml:space="preserve"> noi rețete pentru diversificarea meniurilor și pentru a</w:t>
-      </w:r>
-      <w:r>
-        <w:rPr>
-          <w:szCs w:val="24"/>
-          <w:lang w:val="en-US"/>
-        </w:rPr>
-        <w:t xml:space="preserve"> încuraja clientul să gă</w:t>
-      </w:r>
-      <w:r>
-        <w:rPr>
-          <w:szCs w:val="24"/>
-          <w:lang w:val="en-US"/>
-        </w:rPr>
-        <w:t xml:space="preserve">sească </w:t>
-      </w:r>
-      <w:r>
-        <w:rPr>
-          <w:szCs w:val="24"/>
-          <w:lang w:val="en-US"/>
-        </w:rPr>
-        <w:t xml:space="preserve">plăcere în </w:t>
-      </w:r>
-      <w:r>
-        <w:rPr>
-          <w:szCs w:val="24"/>
-          <w:lang w:val="en-US"/>
-        </w:rPr>
-        <w:t>noul stil a</w:t>
-      </w:r>
-      <w:r>
-        <w:rPr>
-          <w:szCs w:val="24"/>
-          <w:lang w:val="en-US"/>
-        </w:rPr>
-        <w:t xml:space="preserve">limentar. </w:t>
-      </w:r>
-    </w:p>
-    <w:p>
-      <w:pPr>
-        <w:spacing w:line="360" w:lineRule="auto"/>
-        <w:ind w:left="0" w:right="1134" w:firstLine="567"/>
-        <w:jc w:val="both"/>
-        <w:rPr>
-          <w:szCs w:val="24"/>
-          <w:lang w:val="en-US"/>
-        </w:rPr>
-      </w:pPr>
-    </w:p>
-    <w:p>
-      <w:pPr>
-        <w:pStyle w:val="Heading2"/>
-        <w:spacing w:line="360" w:lineRule="auto"/>
-        <w:ind w:left="0" w:right="1134"/>
-        <w:jc w:val="both"/>
-        <w:rPr>
-          <w:sz w:val="24"/>
-          <w:szCs w:val="24"/>
-        </w:rPr>
-      </w:pPr>
-      <w:bookmarkStart w:id="18" w:name="_Toc11763601"/>
-      <w:proofErr w:type="spellStart"/>
-      <w:r>
-        <w:rPr>
-          <w:sz w:val="24"/>
-          <w:szCs w:val="24"/>
-        </w:rPr>
-        <w:t>Arhitectura</w:t>
-      </w:r>
-      <w:proofErr w:type="spellEnd"/>
-      <w:r>
-        <w:rPr>
-          <w:sz w:val="24"/>
-          <w:szCs w:val="24"/>
-        </w:rPr>
-        <w:t xml:space="preserve"> </w:t>
-      </w:r>
-      <w:proofErr w:type="spellStart"/>
-      <w:r>
-        <w:rPr>
-          <w:sz w:val="24"/>
-          <w:szCs w:val="24"/>
-        </w:rPr>
-        <w:t>aplicației</w:t>
-      </w:r>
-      <w:bookmarkEnd w:id="18"/>
-      <w:proofErr w:type="spellEnd"/>
-    </w:p>
-    <w:p>
-      <w:pPr>
-        <w:spacing w:line="360" w:lineRule="auto"/>
-        <w:ind w:left="0" w:right="1134"/>
-        <w:jc w:val="both"/>
-        <w:rPr>
-          <w:szCs w:val="24"/>
-          <w:lang w:val="en-US"/>
-        </w:rPr>
-      </w:pPr>
-    </w:p>
-    <w:p>
-      <w:pPr>
-        <w:pStyle w:val="Heading3"/>
-        <w:spacing w:line="360" w:lineRule="auto"/>
-        <w:ind w:left="0" w:right="1134"/>
-        <w:jc w:val="both"/>
-        <w:rPr>
-          <w:szCs w:val="24"/>
-        </w:rPr>
-      </w:pPr>
-      <w:bookmarkStart w:id="19" w:name="_Toc11763602"/>
-      <w:proofErr w:type="spellStart"/>
-      <w:r>
-        <w:rPr>
-          <w:szCs w:val="24"/>
-        </w:rPr>
-        <w:t>Paginile</w:t>
-      </w:r>
-      <w:proofErr w:type="spellEnd"/>
-      <w:r>
-        <w:rPr>
-          <w:szCs w:val="24"/>
-        </w:rPr>
-        <w:t xml:space="preserve"> Login/Register:</w:t>
-      </w:r>
-      <w:bookmarkEnd w:id="19"/>
-    </w:p>
-    <w:p>
-      <w:pPr>
-        <w:spacing w:line="360" w:lineRule="auto"/>
-        <w:ind w:left="0" w:right="1134" w:firstLine="567"/>
-        <w:jc w:val="both"/>
-        <w:rPr>
-          <w:szCs w:val="24"/>
-          <w:lang w:val="en-US"/>
-        </w:rPr>
-      </w:pPr>
-      <w:r>
-        <w:rPr>
-          <w:szCs w:val="24"/>
-          <w:lang w:val="en-US"/>
-        </w:rPr>
-        <w:t>Utilizatorul este întâmpinat în primă fază cu pagina de Login a clientului, în cazul în care acesta este medic nutritionist va accesa pagina de Login a nutriționiștilor prin apăsarea</w:t>
-      </w:r>
-      <w:r>
-        <w:rPr>
-          <w:szCs w:val="24"/>
-          <w:lang w:val="en-US"/>
-        </w:rPr>
-        <w:t xml:space="preserve"> referinței</w:t>
-      </w:r>
-      <w:r>
-        <w:rPr>
-          <w:szCs w:val="24"/>
-          <w:lang w:val="en-US"/>
-        </w:rPr>
-        <w:t xml:space="preserve"> „Are you a Nutritionist?”. </w:t>
-      </w:r>
-      <w:r>
-        <w:rPr>
-          <w:szCs w:val="24"/>
-          <w:lang w:val="en-US"/>
-        </w:rPr>
-        <w:t>Fie că este nutriț</w:t>
-      </w:r>
-      <w:r>
-        <w:rPr>
-          <w:szCs w:val="24"/>
-          <w:lang w:val="en-US"/>
-        </w:rPr>
-        <w:t>ionist sau client,</w:t>
-      </w:r>
-      <w:r>
-        <w:rPr>
-          <w:szCs w:val="24"/>
-          <w:lang w:val="en-US"/>
-        </w:rPr>
-        <w:t xml:space="preserve"> acesta se va autentifica</w:t>
-      </w:r>
-      <w:r>
-        <w:rPr>
-          <w:szCs w:val="24"/>
-          <w:lang w:val="en-US"/>
-        </w:rPr>
-        <w:t xml:space="preserve"> în aplicație cu ajutorul </w:t>
-      </w:r>
-      <w:bookmarkStart w:id="20" w:name="_GoBack"/>
-      <w:bookmarkEnd w:id="20"/>
-      <w:r>
-        <w:rPr>
-          <w:szCs w:val="24"/>
-          <w:lang w:val="en-US"/>
-        </w:rPr>
-        <w:t>username-ului și parolei corespunzătoare contului său înregistrat. Dacă ele nu sunt valide, fie parola, fie username-ul, sau nu exista nici un cont creat cu acele date, utilizatorul va fi atenționat prin mesaje specifice cauzei (de exemplu</w:t>
-      </w:r>
-      <w:r>
-        <w:rPr>
-          <w:szCs w:val="24"/>
-          <w:lang w:val="en-US"/>
-        </w:rPr>
-        <w:t>: „Incorect Password!</w:t>
-      </w:r>
-      <w:r>
-        <w:rPr>
-          <w:color w:val="auto"/>
-          <w:szCs w:val="24"/>
-          <w:lang w:val="en-US"/>
-        </w:rPr>
-        <w:t xml:space="preserve">” sau „There is no active </w:t>
-      </w:r>
-      <w:r>
-        <w:rPr>
-          <w:color w:val="auto"/>
-          <w:szCs w:val="24"/>
-          <w:lang w:val="en-US"/>
-        </w:rPr>
-        <w:t xml:space="preserve">client </w:t>
-      </w:r>
-      <w:r>
-        <w:rPr>
-          <w:color w:val="auto"/>
-          <w:szCs w:val="24"/>
-          <w:lang w:val="en-US"/>
-        </w:rPr>
-        <w:t>account with this username</w:t>
-      </w:r>
-      <w:r>
-        <w:rPr>
-          <w:color w:val="auto"/>
-          <w:szCs w:val="24"/>
-          <w:lang w:val="en-US"/>
-        </w:rPr>
-        <w:t>!</w:t>
-      </w:r>
-      <w:r>
-        <w:rPr>
-          <w:color w:val="auto"/>
-          <w:szCs w:val="24"/>
-          <w:lang w:val="en-US"/>
-        </w:rPr>
-        <w:t xml:space="preserve">”). </w:t>
-      </w:r>
-      <w:r>
-        <w:rPr>
-          <w:szCs w:val="24"/>
-          <w:lang w:val="en-US"/>
-        </w:rPr>
-        <w:t xml:space="preserve">Dacă este prima data când clientul folosește aplicația, este necesară activarea contului prin apăsarea </w:t>
-      </w:r>
-      <w:r>
-        <w:rPr>
-          <w:szCs w:val="24"/>
-          <w:lang w:val="en-US"/>
-        </w:rPr>
-        <w:t xml:space="preserve">referinței </w:t>
-      </w:r>
-      <w:r>
-        <w:rPr>
-          <w:szCs w:val="24"/>
-          <w:lang w:val="en-US"/>
-        </w:rPr>
-        <w:t>„You don’t have an account?”</w:t>
-      </w:r>
-      <w:r>
-        <w:rPr>
-          <w:szCs w:val="24"/>
-          <w:lang w:val="en-US"/>
-        </w:rPr>
-        <w:t>, ce îl va redirecționa spre pagina de Register.</w:t>
-      </w:r>
-    </w:p>
-    <w:p>
-      <w:pPr>
-        <w:spacing w:line="360" w:lineRule="auto"/>
-        <w:ind w:left="0" w:right="1134" w:firstLine="567"/>
-        <w:jc w:val="both"/>
-        <w:rPr>
-          <w:szCs w:val="24"/>
-          <w:lang w:val="en-US"/>
-        </w:rPr>
-      </w:pPr>
-      <w:r>
-        <w:rPr>
-          <w:szCs w:val="24"/>
-          <w:lang w:val="en-US"/>
-        </w:rPr>
-        <w:t xml:space="preserve">În cadrul paginei Register clientul va avea posibilitatea să își activeze contul creat de medical </w:t>
-      </w:r>
-      <w:r>
-        <w:rPr>
-          <w:szCs w:val="24"/>
-          <w:lang w:val="en-US"/>
-        </w:rPr>
-        <w:t>său</w:t>
-      </w:r>
-      <w:r>
-        <w:rPr>
-          <w:szCs w:val="24"/>
-          <w:lang w:val="en-US"/>
-        </w:rPr>
-        <w:t>,</w:t>
-      </w:r>
-      <w:r>
-        <w:rPr>
-          <w:szCs w:val="24"/>
-          <w:lang w:val="en-US"/>
-        </w:rPr>
-        <w:t xml:space="preserve"> prin codul primit de acesta</w:t>
-      </w:r>
-      <w:r>
-        <w:rPr>
-          <w:szCs w:val="24"/>
-          <w:lang w:val="en-US"/>
-        </w:rPr>
-        <w:t xml:space="preserve"> la prima sedință. Pe langă cod, clientul trebuie să introduc</w:t>
-      </w:r>
-      <w:r>
-        <w:rPr>
-          <w:szCs w:val="24"/>
-          <w:lang w:val="en-US"/>
-        </w:rPr>
-        <w:t xml:space="preserve">ă </w:t>
-      </w:r>
-      <w:r>
-        <w:rPr>
-          <w:szCs w:val="24"/>
-          <w:lang w:val="en-US"/>
-        </w:rPr>
-        <w:t>urmatoarele: username-ul și parola,</w:t>
-      </w:r>
-      <w:r>
-        <w:rPr>
-          <w:szCs w:val="24"/>
-          <w:lang w:val="en-US"/>
-        </w:rPr>
-        <w:t xml:space="preserve"> ce le va folosi</w:t>
-      </w:r>
-      <w:r>
-        <w:rPr>
-          <w:szCs w:val="24"/>
-          <w:lang w:val="en-US"/>
-        </w:rPr>
-        <w:t xml:space="preserve"> mai târziu la autentificare</w:t>
-      </w:r>
-      <w:r>
-        <w:rPr>
-          <w:szCs w:val="24"/>
-          <w:lang w:val="en-US"/>
-        </w:rPr>
-        <w:t>, numărul de telefon și domiciliul.</w:t>
-      </w:r>
-      <w:r>
-        <w:rPr>
-          <w:szCs w:val="24"/>
-          <w:lang w:val="en-US"/>
-        </w:rPr>
-        <w:t xml:space="preserve"> </w:t>
-      </w:r>
-      <w:r>
-        <w:rPr>
-          <w:szCs w:val="24"/>
-        </w:rPr>
-        <w:t>De asemenea, pentru ca înregistrarea sa fie una validă, usern</w:t>
-      </w:r>
-      <w:r>
-        <w:rPr>
-          <w:szCs w:val="24"/>
-        </w:rPr>
-        <w:t>ame-ul cu care acesta dorește să</w:t>
-      </w:r>
-      <w:r>
-        <w:rPr>
-          <w:szCs w:val="24"/>
-        </w:rPr>
-        <w:t xml:space="preserve"> se înregistreze trebuie să fie unic, să nu mai fi fost folosit de către alt utilizator. </w:t>
-      </w:r>
-      <w:r>
-        <w:rPr>
-          <w:szCs w:val="24"/>
-          <w:lang w:val="en-US"/>
-        </w:rPr>
-        <w:t>D</w:t>
-      </w:r>
-      <w:r>
-        <w:rPr>
-          <w:szCs w:val="24"/>
-          <w:lang w:val="en-US"/>
-        </w:rPr>
-        <w:t>acă codul introdus nu este valid, clientul va fi avertizat.</w:t>
-      </w:r>
-    </w:p>
-    <w:p>
-      <w:pPr>
-        <w:spacing w:line="360" w:lineRule="auto"/>
-        <w:ind w:left="0" w:right="1134" w:firstLine="0"/>
-        <w:jc w:val="both"/>
-        <w:rPr>
-          <w:szCs w:val="24"/>
-          <w:lang w:val="en-US"/>
-        </w:rPr>
-      </w:pPr>
-    </w:p>
-    <w:p>
-      <w:pPr>
-        <w:pStyle w:val="Heading3"/>
-        <w:spacing w:line="360" w:lineRule="auto"/>
-        <w:ind w:left="0" w:right="1134"/>
-        <w:jc w:val="both"/>
-        <w:rPr>
-          <w:szCs w:val="24"/>
         </w:rPr>
       </w:pPr>
       <w:bookmarkStart w:id="21" w:name="_Toc11763603"/>
@@ -16579,49 +16347,7 @@
         <w:rPr>
           <w:szCs w:val="24"/>
         </w:rPr>
-        <w:t>Header-</w:t>
-      </w:r>
-      <w:proofErr w:type="spellStart"/>
-      <w:r>
-        <w:rPr>
-          <w:szCs w:val="24"/>
-        </w:rPr>
-        <w:t>ul</w:t>
-      </w:r>
-      <w:proofErr w:type="spellEnd"/>
-      <w:r>
-        <w:rPr>
-          <w:szCs w:val="24"/>
-        </w:rPr>
-        <w:t xml:space="preserve"> </w:t>
-      </w:r>
-      <w:proofErr w:type="spellStart"/>
-      <w:r>
-        <w:rPr>
-          <w:szCs w:val="24"/>
-        </w:rPr>
-        <w:t>aplicației</w:t>
-      </w:r>
-      <w:proofErr w:type="spellEnd"/>
-      <w:r>
-        <w:rPr>
-          <w:szCs w:val="24"/>
-        </w:rPr>
-        <w:t xml:space="preserve"> </w:t>
-      </w:r>
-      <w:proofErr w:type="spellStart"/>
-      <w:r>
-        <w:rPr>
-          <w:szCs w:val="24"/>
-        </w:rPr>
-        <w:t>pentru</w:t>
-      </w:r>
-      <w:proofErr w:type="spellEnd"/>
-      <w:r>
-        <w:rPr>
-          <w:szCs w:val="24"/>
-        </w:rPr>
-        <w:t xml:space="preserve"> client</w:t>
+        <w:t>Header-ul aplicației pentru client</w:t>
       </w:r>
       <w:bookmarkEnd w:id="21"/>
     </w:p>
@@ -16799,33 +16525,12 @@
         </w:rPr>
       </w:pPr>
       <w:bookmarkStart w:id="22" w:name="_Toc11763604"/>
-      <w:proofErr w:type="spellStart"/>
-      <w:r>
-        <w:rPr>
-          <w:szCs w:val="24"/>
-        </w:rPr>
-        <w:t>Pagina</w:t>
-      </w:r>
-      <w:proofErr w:type="spellEnd"/>
-      <w:r>
-        <w:rPr>
-          <w:szCs w:val="24"/>
-        </w:rPr>
-        <w:t xml:space="preserve"> Home </w:t>
-      </w:r>
-      <w:proofErr w:type="spellStart"/>
-      <w:r>
-        <w:rPr>
-          <w:szCs w:val="24"/>
-        </w:rPr>
-        <w:t>pentru</w:t>
-      </w:r>
-      <w:proofErr w:type="spellEnd"/>
-      <w:r>
-        <w:rPr>
-          <w:szCs w:val="24"/>
-        </w:rPr>
-        <w:t xml:space="preserve"> client</w:t>
+      <w:r>
+        <w:rPr>
+          <w:szCs w:val="24"/>
+        </w:rPr>
+        <w:lastRenderedPageBreak/>
+        <w:t>Pagina Home pentru client</w:t>
       </w:r>
       <w:bookmarkEnd w:id="22"/>
     </w:p>
@@ -17197,7 +16902,6 @@
           <w:szCs w:val="24"/>
           <w:lang w:val="en-US"/>
         </w:rPr>
-        <w:lastRenderedPageBreak/>
         <w:t xml:space="preserve"> </w:t>
       </w:r>
     </w:p>
@@ -17389,6 +17093,7 @@
           <w:szCs w:val="24"/>
           <w:lang w:val="en-US"/>
         </w:rPr>
+        <w:lastRenderedPageBreak/>
         <w:drawing>
           <wp:inline distT="0" distB="0" distL="0" distR="0" wp14:anchorId="5E5B8E0A" wp14:editId="2A7451BD">
             <wp:extent cx="2181225" cy="2190750"/>
@@ -17655,7 +17360,6 @@
           <w:szCs w:val="24"/>
           <w:lang w:val="en-US"/>
         </w:rPr>
-        <w:lastRenderedPageBreak/>
         <w:drawing>
           <wp:inline distT="0" distB="0" distL="0" distR="0" wp14:anchorId="4BA23DF6" wp14:editId="013BABE4">
             <wp:extent cx="2905125" cy="4791222"/>
@@ -17727,6 +17431,7 @@
           <w:szCs w:val="24"/>
           <w:lang w:val="en-US"/>
         </w:rPr>
+        <w:lastRenderedPageBreak/>
         <w:t>Sunt afișare i</w:t>
       </w:r>
       <w:r>
@@ -17964,19 +17669,11 @@
         </w:rPr>
       </w:pPr>
       <w:bookmarkStart w:id="23" w:name="_Toc11763605"/>
-      <w:proofErr w:type="spellStart"/>
-      <w:r>
-        <w:rPr>
-          <w:szCs w:val="24"/>
-        </w:rPr>
-        <w:t>Pagina</w:t>
-      </w:r>
-      <w:proofErr w:type="spellEnd"/>
-      <w:r>
-        <w:rPr>
-          <w:szCs w:val="24"/>
-        </w:rPr>
-        <w:t xml:space="preserve"> Account</w:t>
+      <w:r>
+        <w:rPr>
+          <w:szCs w:val="24"/>
+        </w:rPr>
+        <w:t>Pagina Account</w:t>
       </w:r>
       <w:bookmarkEnd w:id="23"/>
     </w:p>
@@ -18265,22 +17962,15 @@
         <w:rPr>
           <w:szCs w:val="24"/>
         </w:rPr>
+        <w:lastRenderedPageBreak/>
         <w:t xml:space="preserve"> </w:t>
       </w:r>
       <w:bookmarkStart w:id="24" w:name="_Toc11763606"/>
-      <w:proofErr w:type="spellStart"/>
-      <w:r>
-        <w:rPr>
-          <w:szCs w:val="24"/>
-        </w:rPr>
-        <w:t>Pagina</w:t>
-      </w:r>
-      <w:proofErr w:type="spellEnd"/>
-      <w:r>
-        <w:rPr>
-          <w:szCs w:val="24"/>
-        </w:rPr>
-        <w:t xml:space="preserve"> Men</w:t>
+      <w:r>
+        <w:rPr>
+          <w:szCs w:val="24"/>
+        </w:rPr>
+        <w:t>Pagina Men</w:t>
       </w:r>
       <w:r>
         <w:rPr>
@@ -18973,19 +18663,12 @@
         </w:rPr>
       </w:pPr>
       <w:bookmarkStart w:id="25" w:name="_Toc11763607"/>
-      <w:proofErr w:type="spellStart"/>
-      <w:r>
-        <w:rPr>
-          <w:szCs w:val="24"/>
-        </w:rPr>
-        <w:t>Pagina</w:t>
-      </w:r>
-      <w:proofErr w:type="spellEnd"/>
-      <w:r>
-        <w:rPr>
-          <w:szCs w:val="24"/>
-        </w:rPr>
-        <w:t xml:space="preserve"> Progress</w:t>
+      <w:r>
+        <w:rPr>
+          <w:szCs w:val="24"/>
+        </w:rPr>
+        <w:lastRenderedPageBreak/>
+        <w:t>Pagina Progress</w:t>
       </w:r>
       <w:bookmarkEnd w:id="25"/>
     </w:p>
@@ -19285,6 +18968,7 @@
         <w:jc w:val="center"/>
       </w:pPr>
       <w:r>
+        <w:lastRenderedPageBreak/>
         <w:drawing>
           <wp:inline distT="0" distB="0" distL="0" distR="0" wp14:anchorId="4617647D" wp14:editId="1F30C844">
             <wp:extent cx="6668410" cy="1295400"/>
@@ -19441,15 +19125,12 @@
         </w:rPr>
       </w:pPr>
       <w:bookmarkStart w:id="26" w:name="_Toc11763608"/>
-      <w:proofErr w:type="spellStart"/>
-      <w:r>
-        <w:rPr>
-          <w:szCs w:val="24"/>
-        </w:rPr>
-        <w:lastRenderedPageBreak/>
+      <w:r>
+        <w:rPr>
+          <w:szCs w:val="24"/>
+        </w:rPr>
         <w:t>Notific</w:t>
       </w:r>
-      <w:proofErr w:type="spellEnd"/>
       <w:r>
         <w:rPr>
           <w:szCs w:val="24"/>
@@ -19764,6 +19445,7 @@
           <w:szCs w:val="24"/>
           <w:lang w:val="en-US"/>
         </w:rPr>
+        <w:lastRenderedPageBreak/>
         <w:drawing>
           <wp:inline distT="0" distB="0" distL="0" distR="0">
             <wp:extent cx="2914650" cy="1219200"/>
@@ -19941,50 +19623,7 @@
         <w:rPr>
           <w:szCs w:val="24"/>
         </w:rPr>
-        <w:lastRenderedPageBreak/>
-        <w:t>Header-</w:t>
-      </w:r>
-      <w:proofErr w:type="spellStart"/>
-      <w:r>
-        <w:rPr>
-          <w:szCs w:val="24"/>
-        </w:rPr>
-        <w:t>ul</w:t>
-      </w:r>
-      <w:proofErr w:type="spellEnd"/>
-      <w:r>
-        <w:rPr>
-          <w:szCs w:val="24"/>
-        </w:rPr>
-        <w:t xml:space="preserve"> </w:t>
-      </w:r>
-      <w:proofErr w:type="spellStart"/>
-      <w:r>
-        <w:rPr>
-          <w:szCs w:val="24"/>
-        </w:rPr>
-        <w:t>aplicației</w:t>
-      </w:r>
-      <w:proofErr w:type="spellEnd"/>
-      <w:r>
-        <w:rPr>
-          <w:szCs w:val="24"/>
-        </w:rPr>
-        <w:t xml:space="preserve"> </w:t>
-      </w:r>
-      <w:proofErr w:type="spellStart"/>
-      <w:r>
-        <w:rPr>
-          <w:szCs w:val="24"/>
-        </w:rPr>
-        <w:t>pentru</w:t>
-      </w:r>
-      <w:proofErr w:type="spellEnd"/>
-      <w:r>
-        <w:rPr>
-          <w:szCs w:val="24"/>
-        </w:rPr>
-        <w:t xml:space="preserve"> nutritionist</w:t>
+        <w:t>Header-ul aplicației pentru nutritionist</w:t>
       </w:r>
       <w:bookmarkEnd w:id="27"/>
     </w:p>
@@ -20185,33 +19824,11 @@
         </w:rPr>
       </w:pPr>
       <w:bookmarkStart w:id="28" w:name="_Toc11763610"/>
-      <w:proofErr w:type="spellStart"/>
-      <w:r>
-        <w:rPr>
-          <w:szCs w:val="24"/>
-        </w:rPr>
-        <w:t>Pagina</w:t>
-      </w:r>
-      <w:proofErr w:type="spellEnd"/>
-      <w:r>
-        <w:rPr>
-          <w:szCs w:val="24"/>
-        </w:rPr>
-        <w:t xml:space="preserve"> Home </w:t>
-      </w:r>
-      <w:proofErr w:type="spellStart"/>
-      <w:r>
-        <w:rPr>
-          <w:szCs w:val="24"/>
-        </w:rPr>
-        <w:t>pentru</w:t>
-      </w:r>
-      <w:proofErr w:type="spellEnd"/>
-      <w:r>
-        <w:rPr>
-          <w:szCs w:val="24"/>
-        </w:rPr>
-        <w:t xml:space="preserve"> nutritionist</w:t>
+      <w:r>
+        <w:rPr>
+          <w:szCs w:val="24"/>
+        </w:rPr>
+        <w:t>Pagina Home pentru nutritionist</w:t>
       </w:r>
       <w:bookmarkEnd w:id="28"/>
     </w:p>
@@ -20295,7 +19912,14 @@
         <w:rPr>
           <w:szCs w:val="24"/>
         </w:rPr>
-        <w:t>aplicația va cauta în baza de date un client ce are în componența username-ului ceea ce a tastat nutriționistul, și va afișa sub bară rezultatele. În cazul în care nu este n</w:t>
+        <w:t xml:space="preserve">aplicația </w:t>
+      </w:r>
+      <w:r>
+        <w:rPr>
+          <w:szCs w:val="24"/>
+        </w:rPr>
+        <w:lastRenderedPageBreak/>
+        <w:t>va cauta în baza de date un client ce are în componența username-ului ceea ce a tastat nutriționistul, și va afișa sub bară rezultatele. În cazul în care nu este n</w:t>
       </w:r>
       <w:r>
         <w:rPr>
@@ -20368,7 +19992,6 @@
           <w:szCs w:val="24"/>
           <w:lang w:val="en-US"/>
         </w:rPr>
-        <w:lastRenderedPageBreak/>
         <w:drawing>
           <wp:inline distT="0" distB="0" distL="0" distR="0" wp14:anchorId="09799881" wp14:editId="2E749F7A">
             <wp:extent cx="6781800" cy="2475230"/>
@@ -20437,33 +20060,17 @@
         </w:rPr>
       </w:pPr>
       <w:bookmarkStart w:id="29" w:name="_Toc11763611"/>
-      <w:proofErr w:type="spellStart"/>
-      <w:r>
-        <w:rPr>
-          <w:szCs w:val="24"/>
-        </w:rPr>
-        <w:t>Pagina</w:t>
-      </w:r>
-      <w:proofErr w:type="spellEnd"/>
-      <w:r>
-        <w:rPr>
-          <w:szCs w:val="24"/>
-        </w:rPr>
-        <w:t xml:space="preserve"> Profile a </w:t>
-      </w:r>
-      <w:proofErr w:type="spellStart"/>
-      <w:r>
-        <w:rPr>
-          <w:szCs w:val="24"/>
-        </w:rPr>
-        <w:t>unui</w:t>
-      </w:r>
-      <w:proofErr w:type="spellEnd"/>
-      <w:r>
-        <w:rPr>
-          <w:szCs w:val="24"/>
-        </w:rPr>
-        <w:t xml:space="preserve"> client</w:t>
+      <w:r>
+        <w:rPr>
+          <w:szCs w:val="24"/>
+        </w:rPr>
+        <w:t xml:space="preserve">Pagina Profile a </w:t>
+      </w:r>
+      <w:r>
+        <w:rPr>
+          <w:szCs w:val="24"/>
+        </w:rPr>
+        <w:t>unui client</w:t>
       </w:r>
       <w:bookmarkEnd w:id="29"/>
     </w:p>
@@ -20624,7 +20231,15 @@
           <w:szCs w:val="24"/>
           <w:lang w:val="en-US"/>
         </w:rPr>
-        <w:t>t de către nutriționist</w:t>
+        <w:t xml:space="preserve">t </w:t>
+      </w:r>
+      <w:r>
+        <w:rPr>
+          <w:szCs w:val="24"/>
+          <w:lang w:val="en-US"/>
+        </w:rPr>
+        <w:lastRenderedPageBreak/>
+        <w:t>de către nutriționist</w:t>
       </w:r>
       <w:r>
         <w:rPr>
@@ -20735,7 +20350,6 @@
           <w:szCs w:val="24"/>
           <w:lang w:val="en-US"/>
         </w:rPr>
-        <w:lastRenderedPageBreak/>
         <w:t>Apăsând butonul „Edit Percentage” se vor afișa 4 câmpuri input, prin care medicul poate seta manual numărul de calorii, și procentajul de macronutrienți (carbohidrați, proteine și grăsimi), pe care clientul le va consuma zilnic. În jurul acestor valori se va construi meniul zilnic, aplicația verificând constant dacă planul se încadrează în aceste valori. Apăsând butonul „Generate Percentage” valorile nutriționale vor fi calculate dupa algoritmul prezentat in capitolul 1.4.</w:t>
       </w:r>
     </w:p>
@@ -20761,33 +20375,11 @@
         </w:rPr>
       </w:pPr>
       <w:bookmarkStart w:id="30" w:name="_Toc11763612"/>
-      <w:proofErr w:type="spellStart"/>
-      <w:r>
-        <w:rPr>
-          <w:szCs w:val="24"/>
-        </w:rPr>
-        <w:t>Pagina</w:t>
-      </w:r>
-      <w:proofErr w:type="spellEnd"/>
-      <w:r>
-        <w:rPr>
-          <w:szCs w:val="24"/>
-        </w:rPr>
-        <w:t xml:space="preserve"> Menu Details a </w:t>
-      </w:r>
-      <w:proofErr w:type="spellStart"/>
-      <w:r>
-        <w:rPr>
-          <w:szCs w:val="24"/>
-        </w:rPr>
-        <w:t>unui</w:t>
-      </w:r>
-      <w:proofErr w:type="spellEnd"/>
-      <w:r>
-        <w:rPr>
-          <w:szCs w:val="24"/>
-        </w:rPr>
-        <w:t xml:space="preserve"> client</w:t>
+      <w:r>
+        <w:rPr>
+          <w:szCs w:val="24"/>
+        </w:rPr>
+        <w:t>Pagina Menu Details a unui client</w:t>
       </w:r>
       <w:bookmarkEnd w:id="30"/>
     </w:p>
@@ -20954,43 +20546,13 @@
         </w:rPr>
       </w:pPr>
       <w:bookmarkStart w:id="31" w:name="_Toc11763613"/>
-      <w:proofErr w:type="spellStart"/>
-      <w:r>
-        <w:rPr>
-          <w:szCs w:val="24"/>
-        </w:rPr>
-        <w:t>Pagina</w:t>
-      </w:r>
-      <w:proofErr w:type="spellEnd"/>
-      <w:r>
-        <w:rPr>
-          <w:szCs w:val="24"/>
-        </w:rPr>
-        <w:t xml:space="preserve"> </w:t>
-      </w:r>
-      <w:proofErr w:type="spellStart"/>
-      <w:r>
-        <w:rPr>
-          <w:szCs w:val="24"/>
-        </w:rPr>
-        <w:t>Setare</w:t>
-      </w:r>
-      <w:proofErr w:type="spellEnd"/>
-      <w:r>
-        <w:rPr>
-          <w:szCs w:val="24"/>
-        </w:rPr>
-        <w:t xml:space="preserve"> </w:t>
-      </w:r>
-      <w:proofErr w:type="spellStart"/>
-      <w:r>
-        <w:rPr>
-          <w:szCs w:val="24"/>
-        </w:rPr>
-        <w:t>Meniu</w:t>
+      <w:r>
+        <w:rPr>
+          <w:szCs w:val="24"/>
+        </w:rPr>
+        <w:t>Pagina Setare Meniu</w:t>
       </w:r>
       <w:bookmarkEnd w:id="31"/>
-      <w:proofErr w:type="spellEnd"/>
     </w:p>
     <w:p>
       <w:pPr>
@@ -21074,6 +20636,7 @@
           <w:szCs w:val="24"/>
           <w:lang w:val="en-US"/>
         </w:rPr>
+        <w:lastRenderedPageBreak/>
         <w:drawing>
           <wp:inline distT="0" distB="0" distL="0" distR="0" wp14:anchorId="0F340544" wp14:editId="0653069C">
             <wp:extent cx="6762750" cy="2278380"/>
@@ -21202,15 +20765,7 @@
           <w:szCs w:val="24"/>
           <w:lang w:val="en-US"/>
         </w:rPr>
-        <w:t xml:space="preserve"> rețetele ce </w:t>
-      </w:r>
-      <w:r>
-        <w:rPr>
-          <w:szCs w:val="24"/>
-          <w:lang w:val="en-US"/>
-        </w:rPr>
-        <w:lastRenderedPageBreak/>
-        <w:t>alcătuiesc</w:t>
+        <w:t xml:space="preserve"> rețetele ce alcătuiesc</w:t>
       </w:r>
       <w:r>
         <w:rPr>
@@ -21786,61 +21341,169 @@
         </w:rPr>
       </w:pPr>
       <w:bookmarkStart w:id="32" w:name="_Toc11763614"/>
-      <w:proofErr w:type="spellStart"/>
-      <w:r>
-        <w:rPr>
-          <w:szCs w:val="24"/>
-        </w:rPr>
-        <w:t>Pagina</w:t>
-      </w:r>
-      <w:proofErr w:type="spellEnd"/>
-      <w:r>
-        <w:rPr>
-          <w:szCs w:val="24"/>
-        </w:rPr>
-        <w:t xml:space="preserve"> Progress</w:t>
-      </w:r>
-      <w:r>
-        <w:rPr>
-          <w:szCs w:val="24"/>
+      <w:r>
+        <w:rPr>
+          <w:szCs w:val="24"/>
+        </w:rPr>
+        <w:t>Pagina Progress</w:t>
+      </w:r>
+      <w:r>
+        <w:rPr>
+          <w:szCs w:val="24"/>
+        </w:rPr>
+        <w:t xml:space="preserve"> și Favorite Recipes</w:t>
+      </w:r>
+      <w:r>
+        <w:rPr>
+          <w:szCs w:val="24"/>
+        </w:rPr>
+        <w:t xml:space="preserve"> a unui client</w:t>
+      </w:r>
+      <w:bookmarkEnd w:id="32"/>
+    </w:p>
+    <w:p>
+      <w:pPr>
+        <w:spacing w:line="360" w:lineRule="auto"/>
+        <w:ind w:left="0" w:right="1134" w:firstLine="567"/>
+        <w:jc w:val="both"/>
+        <w:rPr>
+          <w:szCs w:val="24"/>
+          <w:lang w:val="en-US"/>
+        </w:rPr>
+      </w:pPr>
+      <w:r>
+        <w:rPr>
+          <w:szCs w:val="24"/>
+          <w:lang w:val="en-US"/>
+        </w:rPr>
+        <w:t xml:space="preserve">     Pagina </w:t>
+      </w:r>
+      <w:r>
+        <w:rPr>
+          <w:szCs w:val="24"/>
+          <w:lang w:val="en-US"/>
+        </w:rPr>
+        <w:t>„</w:t>
+      </w:r>
+      <w:r>
+        <w:rPr>
+          <w:szCs w:val="24"/>
+          <w:lang w:val="en-US"/>
+        </w:rPr>
+        <w:t>Progress</w:t>
+      </w:r>
+      <w:r>
+        <w:rPr>
+          <w:szCs w:val="24"/>
+          <w:lang w:val="en-US"/>
+        </w:rPr>
+        <w:t>”</w:t>
+      </w:r>
+      <w:r>
+        <w:rPr>
+          <w:szCs w:val="24"/>
+          <w:lang w:val="en-US"/>
         </w:rPr>
         <w:t xml:space="preserve"> </w:t>
       </w:r>
-      <w:proofErr w:type="spellStart"/>
-      <w:r>
-        <w:rPr>
-          <w:szCs w:val="24"/>
-        </w:rPr>
-        <w:t>și</w:t>
-      </w:r>
-      <w:proofErr w:type="spellEnd"/>
-      <w:r>
-        <w:rPr>
-          <w:szCs w:val="24"/>
-        </w:rPr>
-        <w:t xml:space="preserve"> Favorite Recipes</w:t>
-      </w:r>
-      <w:r>
-        <w:rPr>
-          <w:szCs w:val="24"/>
-        </w:rPr>
-        <w:t xml:space="preserve"> a </w:t>
-      </w:r>
-      <w:proofErr w:type="spellStart"/>
-      <w:r>
-        <w:rPr>
-          <w:szCs w:val="24"/>
-        </w:rPr>
-        <w:t>unui</w:t>
-      </w:r>
-      <w:proofErr w:type="spellEnd"/>
-      <w:r>
-        <w:rPr>
-          <w:szCs w:val="24"/>
-        </w:rPr>
-        <w:t xml:space="preserve"> client</w:t>
-      </w:r>
-      <w:bookmarkEnd w:id="32"/>
+      <w:r>
+        <w:rPr>
+          <w:szCs w:val="24"/>
+          <w:lang w:val="en-US"/>
+        </w:rPr>
+        <w:t xml:space="preserve">(capitolul 3.2.6) </w:t>
+      </w:r>
+      <w:r>
+        <w:rPr>
+          <w:szCs w:val="24"/>
+          <w:lang w:val="en-US"/>
+        </w:rPr>
+        <w:t xml:space="preserve">și </w:t>
+      </w:r>
+      <w:r>
+        <w:rPr>
+          <w:szCs w:val="24"/>
+          <w:lang w:val="en-US"/>
+        </w:rPr>
+        <w:t>„</w:t>
+      </w:r>
+      <w:r>
+        <w:rPr>
+          <w:szCs w:val="24"/>
+          <w:lang w:val="en-US"/>
+        </w:rPr>
+        <w:t>Favorite Recipes</w:t>
+      </w:r>
+      <w:r>
+        <w:rPr>
+          <w:szCs w:val="24"/>
+          <w:lang w:val="en-US"/>
+        </w:rPr>
+        <w:t>”</w:t>
+      </w:r>
+      <w:r>
+        <w:rPr>
+          <w:szCs w:val="24"/>
+          <w:lang w:val="en-US"/>
+        </w:rPr>
+        <w:t xml:space="preserve"> sunt identice cu cele</w:t>
+      </w:r>
+      <w:r>
+        <w:rPr>
+          <w:szCs w:val="24"/>
+          <w:lang w:val="en-US"/>
+        </w:rPr>
+        <w:t xml:space="preserve"> de pe partea clientului. Nutriționistul, precum</w:t>
+      </w:r>
+      <w:r>
+        <w:rPr>
+          <w:szCs w:val="24"/>
+          <w:lang w:val="en-US"/>
+        </w:rPr>
+        <w:t xml:space="preserve"> și clientul, pot</w:t>
+      </w:r>
+      <w:r>
+        <w:rPr>
+          <w:szCs w:val="24"/>
+          <w:lang w:val="en-US"/>
+        </w:rPr>
+        <w:t xml:space="preserve"> vizualiza și adauga noi înregistrări la progresul acestuia. Este de asemenea important ca nutriționistul să poată vedea ce rețete prefer</w:t>
+      </w:r>
+      <w:r>
+        <w:rPr>
+          <w:szCs w:val="24"/>
+          <w:lang w:val="en-US"/>
+        </w:rPr>
+        <w:t>ă</w:t>
+      </w:r>
+      <w:r>
+        <w:rPr>
+          <w:szCs w:val="24"/>
+          <w:lang w:val="en-US"/>
+        </w:rPr>
+        <w:t xml:space="preserve"> clientul</w:t>
+      </w:r>
+      <w:r>
+        <w:rPr>
+          <w:szCs w:val="24"/>
+          <w:lang w:val="en-US"/>
+        </w:rPr>
+        <w:t>,</w:t>
+      </w:r>
+      <w:r>
+        <w:rPr>
+          <w:szCs w:val="24"/>
+          <w:lang w:val="en-US"/>
+        </w:rPr>
+        <w:t xml:space="preserve"> pentru a forma un plan alimentar pe „gustul” clientului</w:t>
+      </w:r>
+      <w:r>
+        <w:rPr>
+          <w:szCs w:val="24"/>
+          <w:lang w:val="en-US"/>
+        </w:rPr>
+        <w:t>.</w:t>
+      </w:r>
     </w:p>
     <w:p>
       <w:pPr>
@@ -21852,103 +21515,56 @@
           <w:lang w:val="en-US"/>
         </w:rPr>
       </w:pPr>
-      <w:r>
-        <w:rPr>
-          <w:szCs w:val="24"/>
-          <w:lang w:val="en-US"/>
-        </w:rPr>
-        <w:t xml:space="preserve">     Pagina </w:t>
-      </w:r>
-      <w:r>
-        <w:rPr>
-          <w:szCs w:val="24"/>
-          <w:lang w:val="en-US"/>
-        </w:rPr>
-        <w:t>„</w:t>
-      </w:r>
-      <w:r>
-        <w:rPr>
-          <w:szCs w:val="24"/>
-          <w:lang w:val="en-US"/>
-        </w:rPr>
-        <w:t>Progress</w:t>
-      </w:r>
-      <w:r>
-        <w:rPr>
-          <w:szCs w:val="24"/>
-          <w:lang w:val="en-US"/>
-        </w:rPr>
-        <w:t>”</w:t>
-      </w:r>
-      <w:r>
-        <w:rPr>
-          <w:szCs w:val="24"/>
-          <w:lang w:val="en-US"/>
-        </w:rPr>
-        <w:t xml:space="preserve"> </w:t>
-      </w:r>
-      <w:r>
-        <w:rPr>
-          <w:szCs w:val="24"/>
-          <w:lang w:val="en-US"/>
-        </w:rPr>
-        <w:t xml:space="preserve">(capitolul 3.2.6) </w:t>
-      </w:r>
-      <w:r>
-        <w:rPr>
-          <w:szCs w:val="24"/>
-          <w:lang w:val="en-US"/>
-        </w:rPr>
-        <w:t xml:space="preserve">și </w:t>
-      </w:r>
-      <w:r>
-        <w:rPr>
-          <w:szCs w:val="24"/>
-          <w:lang w:val="en-US"/>
-        </w:rPr>
-        <w:t>„</w:t>
-      </w:r>
-      <w:r>
-        <w:rPr>
-          <w:szCs w:val="24"/>
-          <w:lang w:val="en-US"/>
-        </w:rPr>
-        <w:t>Favorite Recipes</w:t>
-      </w:r>
-      <w:r>
-        <w:rPr>
-          <w:szCs w:val="24"/>
-          <w:lang w:val="en-US"/>
-        </w:rPr>
-        <w:t>”</w:t>
-      </w:r>
-      <w:r>
-        <w:rPr>
-          <w:szCs w:val="24"/>
-          <w:lang w:val="en-US"/>
-        </w:rPr>
-        <w:t xml:space="preserve"> sunt identice cu cele</w:t>
-      </w:r>
-      <w:r>
-        <w:rPr>
-          <w:szCs w:val="24"/>
-          <w:lang w:val="en-US"/>
-        </w:rPr>
-        <w:t xml:space="preserve"> de pe partea clientului. Nutriționistul, precum</w:t>
-      </w:r>
-      <w:r>
-        <w:rPr>
-          <w:szCs w:val="24"/>
-          <w:lang w:val="en-US"/>
-        </w:rPr>
-        <w:t xml:space="preserve"> și clientul, pot</w:t>
-      </w:r>
-      <w:r>
-        <w:rPr>
-          <w:szCs w:val="24"/>
-          <w:lang w:val="en-US"/>
-        </w:rPr>
-        <w:t xml:space="preserve"> vizualiza și adauga noi înregistrări la progresul acestuia. Este de asemenea important ca nutriționistul să poată vedea ce rețete prefer</w:t>
+    </w:p>
+    <w:p>
+      <w:pPr>
+        <w:pStyle w:val="Heading3"/>
+        <w:spacing w:line="360" w:lineRule="auto"/>
+        <w:ind w:left="0" w:right="1134"/>
+        <w:jc w:val="both"/>
+        <w:rPr>
+          <w:szCs w:val="24"/>
+        </w:rPr>
+      </w:pPr>
+      <w:bookmarkStart w:id="33" w:name="_Toc11763615"/>
+      <w:r>
+        <w:rPr>
+          <w:szCs w:val="24"/>
+        </w:rPr>
+        <w:t>Pagina Make Appointment a unui client</w:t>
+      </w:r>
+      <w:bookmarkEnd w:id="33"/>
+    </w:p>
+    <w:p>
+      <w:pPr>
+        <w:spacing w:line="360" w:lineRule="auto"/>
+        <w:ind w:left="0" w:right="1134" w:firstLine="567"/>
+        <w:jc w:val="both"/>
+        <w:rPr>
+          <w:szCs w:val="24"/>
+          <w:lang w:val="en-US"/>
+        </w:rPr>
+      </w:pPr>
+      <w:r>
+        <w:rPr>
+          <w:szCs w:val="24"/>
+          <w:lang w:val="en-US"/>
+        </w:rPr>
+        <w:t>Utilizatorul în cadrul acestei pagini poa</w:t>
+      </w:r>
+      <w:r>
+        <w:rPr>
+          <w:szCs w:val="24"/>
+          <w:lang w:val="en-US"/>
+        </w:rPr>
+        <w:t>te compune o cerere spre client, de a se prezenta la cabinetul său. Î</w:t>
+      </w:r>
+      <w:r>
+        <w:rPr>
+          <w:szCs w:val="24"/>
+          <w:lang w:val="en-US"/>
+        </w:rPr>
+        <w:t>n partea stâng</w:t>
       </w:r>
       <w:r>
         <w:rPr>
@@ -21962,125 +21578,6 @@
           <w:szCs w:val="24"/>
           <w:lang w:val="en-US"/>
         </w:rPr>
-        <w:t xml:space="preserve"> clientul</w:t>
-      </w:r>
-      <w:r>
-        <w:rPr>
-          <w:szCs w:val="24"/>
-          <w:lang w:val="en-US"/>
-        </w:rPr>
-        <w:t>,</w:t>
-      </w:r>
-      <w:r>
-        <w:rPr>
-          <w:szCs w:val="24"/>
-          <w:lang w:val="en-US"/>
-        </w:rPr>
-        <w:t xml:space="preserve"> pentru a forma un plan alimentar pe „gustul” clientului</w:t>
-      </w:r>
-      <w:r>
-        <w:rPr>
-          <w:szCs w:val="24"/>
-          <w:lang w:val="en-US"/>
-        </w:rPr>
-        <w:t>.</w:t>
-      </w:r>
-    </w:p>
-    <w:p>
-      <w:pPr>
-        <w:spacing w:line="360" w:lineRule="auto"/>
-        <w:ind w:left="0" w:right="1134" w:firstLine="567"/>
-        <w:jc w:val="both"/>
-        <w:rPr>
-          <w:szCs w:val="24"/>
-          <w:lang w:val="en-US"/>
-        </w:rPr>
-      </w:pPr>
-    </w:p>
-    <w:p>
-      <w:pPr>
-        <w:pStyle w:val="Heading3"/>
-        <w:spacing w:line="360" w:lineRule="auto"/>
-        <w:ind w:left="0" w:right="1134"/>
-        <w:jc w:val="both"/>
-        <w:rPr>
-          <w:szCs w:val="24"/>
-        </w:rPr>
-      </w:pPr>
-      <w:bookmarkStart w:id="33" w:name="_Toc11763615"/>
-      <w:proofErr w:type="spellStart"/>
-      <w:r>
-        <w:rPr>
-          <w:szCs w:val="24"/>
-        </w:rPr>
-        <w:t>Pagina</w:t>
-      </w:r>
-      <w:proofErr w:type="spellEnd"/>
-      <w:r>
-        <w:rPr>
-          <w:szCs w:val="24"/>
-        </w:rPr>
-        <w:t xml:space="preserve"> Make Appointment a </w:t>
-      </w:r>
-      <w:proofErr w:type="spellStart"/>
-      <w:r>
-        <w:rPr>
-          <w:szCs w:val="24"/>
-        </w:rPr>
-        <w:t>unui</w:t>
-      </w:r>
-      <w:proofErr w:type="spellEnd"/>
-      <w:r>
-        <w:rPr>
-          <w:szCs w:val="24"/>
-        </w:rPr>
-        <w:t xml:space="preserve"> client</w:t>
-      </w:r>
-      <w:bookmarkEnd w:id="33"/>
-    </w:p>
-    <w:p>
-      <w:pPr>
-        <w:spacing w:line="360" w:lineRule="auto"/>
-        <w:ind w:left="0" w:right="1134" w:firstLine="567"/>
-        <w:jc w:val="both"/>
-        <w:rPr>
-          <w:szCs w:val="24"/>
-          <w:lang w:val="en-US"/>
-        </w:rPr>
-      </w:pPr>
-      <w:r>
-        <w:rPr>
-          <w:szCs w:val="24"/>
-          <w:lang w:val="en-US"/>
-        </w:rPr>
-        <w:t>Utilizatorul în cadrul acestei pagini poa</w:t>
-      </w:r>
-      <w:r>
-        <w:rPr>
-          <w:szCs w:val="24"/>
-          <w:lang w:val="en-US"/>
-        </w:rPr>
-        <w:t>te compune o cerere spre client, de a se prezenta la cabinetul său. Î</w:t>
-      </w:r>
-      <w:r>
-        <w:rPr>
-          <w:szCs w:val="24"/>
-          <w:lang w:val="en-US"/>
-        </w:rPr>
-        <w:t>n partea stâng</w:t>
-      </w:r>
-      <w:r>
-        <w:rPr>
-          <w:szCs w:val="24"/>
-          <w:lang w:val="en-US"/>
-        </w:rPr>
-        <w:t>ă</w:t>
-      </w:r>
-      <w:r>
-        <w:rPr>
-          <w:szCs w:val="24"/>
-          <w:lang w:val="en-US"/>
-        </w:rPr>
         <w:t xml:space="preserve"> a paginii există</w:t>
       </w:r>
       <w:r>
@@ -22109,15 +21606,7 @@
           <w:szCs w:val="24"/>
           <w:lang w:val="en-US"/>
         </w:rPr>
-        <w:t xml:space="preserve">i </w:t>
-      </w:r>
-      <w:r>
-        <w:rPr>
-          <w:szCs w:val="24"/>
-          <w:lang w:val="en-US"/>
-        </w:rPr>
-        <w:lastRenderedPageBreak/>
-        <w:t>motivul progrămarii (Figura 30</w:t>
+        <w:t>i motivul progrămarii (Figura 30</w:t>
       </w:r>
       <w:r>
         <w:rPr>
@@ -22323,6 +21812,7 @@
           <w:szCs w:val="24"/>
           <w:lang w:val="en-US"/>
         </w:rPr>
+        <w:lastRenderedPageBreak/>
         <w:drawing>
           <wp:inline distT="0" distB="0" distL="0" distR="0" wp14:anchorId="4178B11E" wp14:editId="68C50FAD">
             <wp:extent cx="2105025" cy="2314575"/>
@@ -22437,20 +21927,11 @@
         </w:rPr>
       </w:pPr>
       <w:bookmarkStart w:id="34" w:name="_Toc11763616"/>
-      <w:proofErr w:type="spellStart"/>
-      <w:r>
-        <w:rPr>
-          <w:szCs w:val="24"/>
-        </w:rPr>
-        <w:lastRenderedPageBreak/>
-        <w:t>Pagina</w:t>
-      </w:r>
-      <w:proofErr w:type="spellEnd"/>
-      <w:r>
-        <w:rPr>
-          <w:szCs w:val="24"/>
-        </w:rPr>
-        <w:t xml:space="preserve"> Live Chat</w:t>
+      <w:r>
+        <w:rPr>
+          <w:szCs w:val="24"/>
+        </w:rPr>
+        <w:t>Pagina Live Chat</w:t>
       </w:r>
       <w:bookmarkEnd w:id="34"/>
     </w:p>
@@ -22656,6 +22137,7 @@
           <w:szCs w:val="24"/>
           <w:lang w:val="en-US"/>
         </w:rPr>
+        <w:lastRenderedPageBreak/>
         <w:drawing>
           <wp:inline distT="0" distB="0" distL="0" distR="0">
             <wp:extent cx="2962275" cy="533400"/>
@@ -22736,19 +22218,11 @@
         </w:rPr>
       </w:pPr>
       <w:bookmarkStart w:id="35" w:name="_Toc11763617"/>
-      <w:proofErr w:type="spellStart"/>
-      <w:r>
-        <w:rPr>
-          <w:szCs w:val="24"/>
-        </w:rPr>
-        <w:t>Pagina</w:t>
-      </w:r>
-      <w:proofErr w:type="spellEnd"/>
-      <w:r>
-        <w:rPr>
-          <w:szCs w:val="24"/>
-        </w:rPr>
-        <w:t xml:space="preserve"> Add Client</w:t>
+      <w:r>
+        <w:rPr>
+          <w:szCs w:val="24"/>
+        </w:rPr>
+        <w:t>Pagina Add Client</w:t>
       </w:r>
       <w:bookmarkEnd w:id="35"/>
     </w:p>
@@ -22811,7 +22285,6 @@
         <w:rPr>
           <w:szCs w:val="24"/>
         </w:rPr>
-        <w:lastRenderedPageBreak/>
         <w:t>Pagina este formată dintr-un formular în care nutriționistul trebuie să completeze informații fundamentale despre client și de asemenea primele măsuri corporale.</w:t>
       </w:r>
       <w:r>
@@ -22946,14 +22419,12 @@
         </w:rPr>
       </w:pPr>
       <w:bookmarkStart w:id="36" w:name="_Toc11763618"/>
-      <w:proofErr w:type="spellStart"/>
       <w:r>
         <w:rPr>
           <w:szCs w:val="24"/>
         </w:rPr>
         <w:t>Pagina</w:t>
       </w:r>
-      <w:proofErr w:type="spellEnd"/>
       <w:r>
         <w:rPr>
           <w:szCs w:val="24"/>
@@ -22964,21 +22435,7 @@
         <w:rPr>
           <w:szCs w:val="24"/>
         </w:rPr>
-        <w:t xml:space="preserve">, New Recipe </w:t>
-      </w:r>
-      <w:proofErr w:type="spellStart"/>
-      <w:r>
-        <w:rPr>
-          <w:szCs w:val="24"/>
-        </w:rPr>
-        <w:t>și</w:t>
-      </w:r>
-      <w:proofErr w:type="spellEnd"/>
-      <w:r>
-        <w:rPr>
-          <w:szCs w:val="24"/>
-        </w:rPr>
-        <w:t xml:space="preserve"> Recipe</w:t>
+        <w:t>, New Recipe și Recipe</w:t>
       </w:r>
       <w:bookmarkEnd w:id="36"/>
       <w:r>
@@ -23147,7 +22604,15 @@
           <w:szCs w:val="24"/>
           <w:lang w:val="en-US"/>
         </w:rPr>
-        <w:t xml:space="preserve"> ingredientele și instrucțiunile. Pentru a forma lista cu ingrediente sau instrucțiuni, utilizatorul va apăsa pe butonul cu eticheta „+”, iar aplicația va afișa un nou câmp pentru a fi completat cu un ingredient, respectiv instrucțiune. În cazul câmpului pentru ingredient, acesta</w:t>
+        <w:t xml:space="preserve"> ingredientele și instrucțiunile. Pentru a forma lista cu ingrediente sau instrucțiuni, utilizatorul va apăsa pe butonul cu eticheta „+”, iar aplicația va afișa </w:t>
+      </w:r>
+      <w:r>
+        <w:rPr>
+          <w:szCs w:val="24"/>
+          <w:lang w:val="en-US"/>
+        </w:rPr>
+        <w:lastRenderedPageBreak/>
+        <w:t>un nou câmp pentru a fi completat cu un ingredient, respectiv instrucțiune. În cazul câmpului pentru ingredient, acesta</w:t>
       </w:r>
       <w:r>
         <w:rPr>
@@ -23186,7 +22651,6 @@
           <w:szCs w:val="24"/>
           <w:lang w:val="en-US"/>
         </w:rPr>
-        <w:lastRenderedPageBreak/>
         <w:drawing>
           <wp:inline distT="0" distB="0" distL="0" distR="0" wp14:anchorId="3DCABA42" wp14:editId="1A87CACA">
             <wp:extent cx="6229350" cy="1685925"/>
@@ -23335,19 +22799,12 @@
         </w:rPr>
       </w:pPr>
       <w:bookmarkStart w:id="37" w:name="_Toc11763619"/>
-      <w:proofErr w:type="spellStart"/>
-      <w:r>
-        <w:rPr>
-          <w:szCs w:val="24"/>
-        </w:rPr>
-        <w:t>Pagina</w:t>
-      </w:r>
-      <w:proofErr w:type="spellEnd"/>
-      <w:r>
-        <w:rPr>
-          <w:szCs w:val="24"/>
-        </w:rPr>
-        <w:t xml:space="preserve"> Appointments</w:t>
+      <w:r>
+        <w:rPr>
+          <w:szCs w:val="24"/>
+        </w:rPr>
+        <w:lastRenderedPageBreak/>
+        <w:t>Pagina Appointments</w:t>
       </w:r>
       <w:bookmarkEnd w:id="37"/>
     </w:p>
@@ -23458,15 +22915,7 @@
           <w:szCs w:val="24"/>
           <w:lang w:val="en-US"/>
         </w:rPr>
-        <w:t xml:space="preserve"> </w:t>
-      </w:r>
-      <w:r>
-        <w:rPr>
-          <w:szCs w:val="24"/>
-          <w:lang w:val="en-US"/>
-        </w:rPr>
-        <w:lastRenderedPageBreak/>
-        <w:t>clientului cu care medicul nutriționist</w:t>
+        <w:t xml:space="preserve"> clientului cu care medicul nutriționist</w:t>
       </w:r>
       <w:r>
         <w:rPr>
@@ -23505,19 +22954,11 @@
         </w:rPr>
       </w:pPr>
       <w:bookmarkStart w:id="38" w:name="_Toc11763620"/>
-      <w:proofErr w:type="spellStart"/>
-      <w:r>
-        <w:rPr>
-          <w:szCs w:val="24"/>
-        </w:rPr>
-        <w:t>Notificările</w:t>
-      </w:r>
-      <w:proofErr w:type="spellEnd"/>
-      <w:r>
-        <w:rPr>
-          <w:szCs w:val="24"/>
-        </w:rPr>
-        <w:t xml:space="preserve"> primate de nutritionist</w:t>
+      <w:r>
+        <w:rPr>
+          <w:szCs w:val="24"/>
+        </w:rPr>
+        <w:t>Notificările primate de nutritionist</w:t>
       </w:r>
       <w:bookmarkEnd w:id="38"/>
     </w:p>
@@ -23707,6 +23148,7 @@
           <w:szCs w:val="24"/>
           <w:lang w:val="en-US"/>
         </w:rPr>
+        <w:lastRenderedPageBreak/>
         <w:t>Dacă nutriționistul nu a</w:t>
       </w:r>
       <w:r>
@@ -23879,7 +23321,6 @@
           <w:szCs w:val="24"/>
           <w:lang w:val="en-US"/>
         </w:rPr>
-        <w:lastRenderedPageBreak/>
         <w:drawing>
           <wp:inline distT="0" distB="0" distL="0" distR="0">
             <wp:extent cx="2905125" cy="1219200"/>
@@ -24101,32 +23542,15 @@
         </w:rPr>
       </w:pPr>
       <w:bookmarkStart w:id="39" w:name="_Toc11763621"/>
-      <w:proofErr w:type="spellStart"/>
       <w:r>
         <w:rPr>
           <w:sz w:val="24"/>
           <w:szCs w:val="24"/>
         </w:rPr>
-        <w:t>Structura</w:t>
-      </w:r>
-      <w:proofErr w:type="spellEnd"/>
-      <w:r>
-        <w:rPr>
-          <w:sz w:val="24"/>
-          <w:szCs w:val="24"/>
-        </w:rPr>
-        <w:t xml:space="preserve"> </w:t>
-      </w:r>
-      <w:proofErr w:type="spellStart"/>
-      <w:r>
-        <w:rPr>
-          <w:sz w:val="24"/>
-          <w:szCs w:val="24"/>
-        </w:rPr>
-        <w:t>aplicației</w:t>
+        <w:lastRenderedPageBreak/>
+        <w:t>Structura aplicației</w:t>
       </w:r>
       <w:bookmarkEnd w:id="39"/>
-      <w:proofErr w:type="spellEnd"/>
     </w:p>
     <w:p>
       <w:pPr>
@@ -24175,7 +23599,6 @@
           <w:szCs w:val="24"/>
           <w:lang w:val="en-US"/>
         </w:rPr>
-        <w:lastRenderedPageBreak/>
         <w:drawing>
           <wp:inline distT="0" distB="0" distL="0" distR="0">
             <wp:extent cx="6858000" cy="3597501"/>
@@ -24394,7 +23817,6 @@
         <w:rPr>
           <w:lang w:val="en-US"/>
         </w:rPr>
-        <w:lastRenderedPageBreak/>
         <w:drawing>
           <wp:inline distT="0" distB="0" distL="0" distR="0">
             <wp:extent cx="6858000" cy="2652998"/>
@@ -24474,7 +23896,6 @@
         </w:rPr>
       </w:pPr>
       <w:bookmarkStart w:id="40" w:name="_Toc11763622"/>
-      <w:proofErr w:type="spellStart"/>
       <w:r>
         <w:rPr>
           <w:sz w:val="24"/>
@@ -24483,7 +23904,6 @@
         <w:t>Concluzii</w:t>
       </w:r>
       <w:bookmarkEnd w:id="40"/>
-      <w:proofErr w:type="spellEnd"/>
     </w:p>
     <w:p>
       <w:pPr>
@@ -24620,6 +24040,7 @@
           <w:szCs w:val="24"/>
           <w:lang w:val="en-US"/>
         </w:rPr>
+        <w:lastRenderedPageBreak/>
         <w:t>Punânând accentul pe relația unu-la-unu, aplicația susține personalizarea fiecărui plan alimentar în funcț</w:t>
       </w:r>
       <w:r>
@@ -24822,7 +24243,6 @@
           <w:szCs w:val="24"/>
           <w:lang w:val="en-US"/>
         </w:rPr>
-        <w:lastRenderedPageBreak/>
         <w:t>Posibilitatea de video chat, care ar îmbunătăți comunicarea între nutriționist și clienții ce nu pot ajunge la cabinet;</w:t>
       </w:r>
     </w:p>
@@ -24870,12 +24290,10 @@
         <w:ind w:left="730"/>
       </w:pPr>
       <w:bookmarkStart w:id="41" w:name="_Toc11763623"/>
-      <w:proofErr w:type="spellStart"/>
       <w:r>
         <w:t>Anexe</w:t>
       </w:r>
       <w:bookmarkEnd w:id="41"/>
-      <w:proofErr w:type="spellEnd"/>
     </w:p>
     <w:p>
       <w:pPr>
@@ -25072,6 +24490,7 @@
           <w:b/>
           <w:szCs w:val="24"/>
         </w:rPr>
+        <w:lastRenderedPageBreak/>
         <w:t>JavaScript</w:t>
       </w:r>
       <w:r>
@@ -25228,13 +24647,8 @@
         </w:numPr>
       </w:pPr>
       <w:bookmarkStart w:id="42" w:name="_Toc11763624"/>
-      <w:proofErr w:type="spellStart"/>
-      <w:r>
-        <w:t>Bibliografie</w:t>
-      </w:r>
-      <w:proofErr w:type="spellEnd"/>
-      <w:r>
-        <w:t>:</w:t>
+      <w:r>
+        <w:t>Bibliografie:</w:t>
       </w:r>
       <w:bookmarkEnd w:id="42"/>
     </w:p>
@@ -25394,6 +24808,25 @@
           <w:lang w:val="en-US"/>
         </w:rPr>
       </w:pPr>
+      <w:r>
+        <w:rPr>
+          <w:rStyle w:val="Hyperlink"/>
+          <w:color w:val="auto"/>
+          <w:szCs w:val="24"/>
+          <w:u w:val="none"/>
+          <w:lang w:val="en-US"/>
+        </w:rPr>
+        <w:t>(1)</w:t>
+      </w:r>
+      <w:r>
+        <w:rPr>
+          <w:rStyle w:val="Hyperlink"/>
+          <w:color w:val="auto"/>
+          <w:szCs w:val="24"/>
+          <w:lang w:val="en-US"/>
+        </w:rPr>
+        <w:t xml:space="preserve"> </w:t>
+      </w:r>
       <w:hyperlink r:id="rId67" w:history="1">
         <w:r>
           <w:rPr>
@@ -25401,7 +24834,23 @@
             <w:szCs w:val="24"/>
             <w:lang w:val="en-US"/>
           </w:rPr>
-          <w:t>https://shapescale.com/blog/health/nutrition/calculate-macronutrient-ratio/</w:t>
+          <w:t>https://shapesca</w:t>
+        </w:r>
+        <w:r>
+          <w:rPr>
+            <w:rStyle w:val="Hyperlink"/>
+            <w:szCs w:val="24"/>
+            <w:lang w:val="en-US"/>
+          </w:rPr>
+          <w:t>l</w:t>
+        </w:r>
+        <w:r>
+          <w:rPr>
+            <w:rStyle w:val="Hyperlink"/>
+            <w:szCs w:val="24"/>
+            <w:lang w:val="en-US"/>
+          </w:rPr>
+          <w:t>e.com/blog/health/nutrition/calculate-macronutrient-ratio/</w:t>
         </w:r>
       </w:hyperlink>
     </w:p>
@@ -25505,6 +24954,25 @@
           <w:lang w:val="en-US"/>
         </w:rPr>
       </w:pPr>
+      <w:r>
+        <w:rPr>
+          <w:rStyle w:val="Hyperlink"/>
+          <w:color w:val="auto"/>
+          <w:szCs w:val="24"/>
+          <w:u w:val="none"/>
+          <w:lang w:val="en-US"/>
+        </w:rPr>
+        <w:t>(3)</w:t>
+      </w:r>
+      <w:r>
+        <w:rPr>
+          <w:rStyle w:val="Hyperlink"/>
+          <w:color w:val="auto"/>
+          <w:szCs w:val="24"/>
+          <w:lang w:val="en-US"/>
+        </w:rPr>
+        <w:t xml:space="preserve"> </w:t>
+      </w:r>
       <w:hyperlink r:id="rId71" w:history="1">
         <w:r>
           <w:rPr>
@@ -25512,7 +24980,23 @@
             <w:szCs w:val="24"/>
             <w:lang w:val="en-US"/>
           </w:rPr>
-          <w:t>https://www.educba.com/websocket-vs-socket-io/</w:t>
+          <w:t>https://www.educba.com/websocket-vs-socket-i</w:t>
+        </w:r>
+        <w:r>
+          <w:rPr>
+            <w:rStyle w:val="Hyperlink"/>
+            <w:szCs w:val="24"/>
+            <w:lang w:val="en-US"/>
+          </w:rPr>
+          <w:t>o</w:t>
+        </w:r>
+        <w:r>
+          <w:rPr>
+            <w:rStyle w:val="Hyperlink"/>
+            <w:szCs w:val="24"/>
+            <w:lang w:val="en-US"/>
+          </w:rPr>
+          <w:t>/</w:t>
         </w:r>
       </w:hyperlink>
     </w:p>
@@ -25583,6 +25067,16 @@
           <w:lang w:val="en-US"/>
         </w:rPr>
       </w:pPr>
+      <w:r>
+        <w:rPr>
+          <w:rStyle w:val="Hyperlink"/>
+          <w:color w:val="auto"/>
+          <w:szCs w:val="24"/>
+          <w:u w:val="none"/>
+          <w:lang w:val="en-US"/>
+        </w:rPr>
+        <w:t>(2)</w:t>
+      </w:r>
       <w:hyperlink r:id="rId74" w:history="1">
         <w:r>
           <w:rPr>
@@ -25593,6 +25087,14 @@
           <w:t>https://medium.com/firebase-developers/what-is-firebase-the-complete-story-abridged-bcc730c5f2c0</w:t>
         </w:r>
       </w:hyperlink>
+      <w:r>
+        <w:rPr>
+          <w:rStyle w:val="Hyperlink"/>
+          <w:szCs w:val="24"/>
+          <w:lang w:val="en-US"/>
+        </w:rPr>
+        <w:t xml:space="preserve"> </w:t>
+      </w:r>
     </w:p>
     <w:p>
       <w:pPr>
@@ -25631,7 +25133,10 @@
         <w:ind w:left="0" w:right="1134"/>
         <w:jc w:val="both"/>
         <w:rPr>
-          <w:szCs w:val="24"/>
+          <w:rStyle w:val="Hyperlink"/>
+          <w:color w:val="000000"/>
+          <w:szCs w:val="24"/>
+          <w:u w:val="none"/>
           <w:lang w:val="en-US"/>
         </w:rPr>
       </w:pPr>
@@ -25661,14 +25166,82 @@
           <w:lang w:val="en-US"/>
         </w:rPr>
       </w:pPr>
-      <w:r>
+      <w:hyperlink r:id="rId77" w:history="1">
+        <w:r>
+          <w:rPr>
+            <w:rStyle w:val="Hyperlink"/>
+            <w:szCs w:val="24"/>
+            <w:lang w:val="en-US"/>
+          </w:rPr>
+          <w:t>https://www.w3schools.com/w3css</w:t>
+        </w:r>
+      </w:hyperlink>
+    </w:p>
+    <w:p>
+      <w:pPr>
+        <w:pStyle w:val="ListParagraph"/>
+        <w:numPr>
+          <w:ilvl w:val="0"/>
+          <w:numId w:val="18"/>
+        </w:numPr>
+        <w:spacing w:line="360" w:lineRule="auto"/>
+        <w:ind w:left="0" w:right="1134"/>
+        <w:jc w:val="both"/>
         <w:rPr>
           <w:rStyle w:val="Hyperlink"/>
-          <w:szCs w:val="24"/>
-          <w:lang w:val="en-US"/>
-        </w:rPr>
-        <w:t>https://developer.mozilla.org/ro/docs/Web/CSS</w:t>
-      </w:r>
+          <w:color w:val="000000"/>
+          <w:szCs w:val="24"/>
+          <w:u w:val="none"/>
+          <w:lang w:val="en-US"/>
+        </w:rPr>
+      </w:pPr>
+      <w:hyperlink r:id="rId78" w:history="1">
+        <w:r>
+          <w:rPr>
+            <w:rStyle w:val="Hyperlink"/>
+            <w:szCs w:val="24"/>
+            <w:lang w:val="en-US"/>
+          </w:rPr>
+          <w:t>https://developer.mozilla.org/ro/docs/Web/CSS</w:t>
+        </w:r>
+      </w:hyperlink>
+    </w:p>
+    <w:p>
+      <w:pPr>
+        <w:pStyle w:val="ListParagraph"/>
+        <w:numPr>
+          <w:ilvl w:val="0"/>
+          <w:numId w:val="18"/>
+        </w:numPr>
+        <w:spacing w:line="360" w:lineRule="auto"/>
+        <w:ind w:left="0" w:right="1134" w:hanging="357"/>
+        <w:rPr>
+          <w:szCs w:val="24"/>
+          <w:lang w:val="en-US"/>
+        </w:rPr>
+      </w:pPr>
+      <w:hyperlink r:id="rId79" w:history="1">
+        <w:r>
+          <w:rPr>
+            <w:rStyle w:val="Hyperlink"/>
+            <w:szCs w:val="24"/>
+            <w:lang w:val="en-US"/>
+          </w:rPr>
+          <w:t>https://www.tutorialspoint.com/w3css/w3css_containers.htm</w:t>
+        </w:r>
+      </w:hyperlink>
+    </w:p>
+    <w:p>
+      <w:pPr>
+        <w:pStyle w:val="ListParagraph"/>
+        <w:spacing w:line="360" w:lineRule="auto"/>
+        <w:ind w:left="1287" w:right="1134" w:firstLine="0"/>
+        <w:jc w:val="both"/>
+        <w:rPr>
+          <w:szCs w:val="24"/>
+          <w:lang w:val="en-US"/>
+        </w:rPr>
+      </w:pPr>
     </w:p>
     <w:sectPr>
       <w:type w:val="continuous"/>
@@ -25857,7 +25430,7 @@
         <w:color w:val="5B9BD5"/>
         <w:sz w:val="20"/>
       </w:rPr>
-      <w:t>21</w:t>
+      <w:t>20</w:t>
     </w:r>
     <w:r>
       <w:rPr>
@@ -27083,7 +26656,7 @@
   <w:abstractNum w:abstractNumId="8" w15:restartNumberingAfterBreak="0">
     <w:nsid w:val="495C099C"/>
     <w:multiLevelType w:val="hybridMultilevel"/>
-    <w:tmpl w:val="5DA4F496"/>
+    <w:tmpl w:val="7EDE93D0"/>
     <w:lvl w:ilvl="0" w:tplc="04090001">
       <w:start w:val="1"/>
       <w:numFmt w:val="bullet"/>
@@ -28594,6 +28167,36 @@
   </w:num>
   <w:num w:numId="20">
     <w:abstractNumId w:val="7"/>
+  </w:num>
+  <w:num w:numId="21">
+    <w:abstractNumId w:val="4"/>
+    <w:lvlOverride w:ilvl="0">
+      <w:startOverride w:val="1"/>
+    </w:lvlOverride>
+    <w:lvlOverride w:ilvl="1">
+      <w:startOverride w:val="1"/>
+    </w:lvlOverride>
+    <w:lvlOverride w:ilvl="2">
+      <w:startOverride w:val="1"/>
+    </w:lvlOverride>
+    <w:lvlOverride w:ilvl="3">
+      <w:startOverride w:val="1"/>
+    </w:lvlOverride>
+    <w:lvlOverride w:ilvl="4">
+      <w:startOverride w:val="1"/>
+    </w:lvlOverride>
+    <w:lvlOverride w:ilvl="5">
+      <w:startOverride w:val="1"/>
+    </w:lvlOverride>
+    <w:lvlOverride w:ilvl="6">
+      <w:startOverride w:val="1"/>
+    </w:lvlOverride>
+    <w:lvlOverride w:ilvl="7">
+      <w:startOverride w:val="1"/>
+    </w:lvlOverride>
+    <w:lvlOverride w:ilvl="8">
+      <w:startOverride w:val="1"/>
+    </w:lvlOverride>
   </w:num>
 </w:numbering>
 </file>
@@ -29751,7 +29354,7 @@
 </file>
 
 <file path=customXml/itemProps1.xml><?xml version="1.0" encoding="utf-8"?>
-<ds:datastoreItem xmlns:ds="http://schemas.openxmlformats.org/officeDocument/2006/customXml" ds:itemID="{98CFC061-502E-4095-A555-4D48D579626B}">
+<ds:datastoreItem xmlns:ds="http://schemas.openxmlformats.org/officeDocument/2006/customXml" ds:itemID="{EB229F94-C517-432F-AE65-BE88BF3B5225}">
   <ds:schemaRefs>
     <ds:schemaRef ds:uri="http://schemas.openxmlformats.org/officeDocument/2006/bibliography"/>
   </ds:schemaRefs>
